--- a/DokumentOrdner/finale Abgabe/Entwurfsdokument/finales Entwurfsdokument.docx
+++ b/DokumentOrdner/finale Abgabe/Entwurfsdokument/finales Entwurfsdokument.docx
@@ -307,19 +307,11 @@
                                           <w:color w:val="FFFFFF" w:themeColor="background1"/>
                                         </w:rPr>
                                       </w:pPr>
-                                      <w:proofErr w:type="spellStart"/>
                                       <w:r>
                                         <w:rPr>
                                           <w:color w:val="FFFFFF" w:themeColor="background1"/>
                                         </w:rPr>
-                                        <w:t>Gruppe</w:t>
-                                      </w:r>
-                                      <w:proofErr w:type="spellEnd"/>
-                                      <w:r>
-                                        <w:rPr>
-                                          <w:color w:val="FFFFFF" w:themeColor="background1"/>
-                                        </w:rPr>
-                                        <w:t xml:space="preserve"> 4B</w:t>
+                                        <w:t>Gruppe 4B</w:t>
                                       </w:r>
                                     </w:p>
                                   </w:sdtContent>
@@ -467,19 +459,11 @@
                                     <w:color w:val="FFFFFF" w:themeColor="background1"/>
                                   </w:rPr>
                                 </w:pPr>
-                                <w:proofErr w:type="spellStart"/>
                                 <w:r>
                                   <w:rPr>
                                     <w:color w:val="FFFFFF" w:themeColor="background1"/>
                                   </w:rPr>
-                                  <w:t>Gruppe</w:t>
-                                </w:r>
-                                <w:proofErr w:type="spellEnd"/>
-                                <w:r>
-                                  <w:rPr>
-                                    <w:color w:val="FFFFFF" w:themeColor="background1"/>
-                                  </w:rPr>
-                                  <w:t xml:space="preserve"> 4B</w:t>
+                                  <w:t>Gruppe 4B</w:t>
                                 </w:r>
                               </w:p>
                             </w:sdtContent>
@@ -611,23 +595,13 @@
                                         <w:szCs w:val="72"/>
                                       </w:rPr>
                                     </w:pPr>
-                                    <w:proofErr w:type="spellStart"/>
                                     <w:r>
                                       <w:rPr>
                                         <w:color w:val="FFFFFF" w:themeColor="background1"/>
                                         <w:sz w:val="72"/>
                                         <w:szCs w:val="72"/>
                                       </w:rPr>
-                                      <w:t>Entwurfsdokument</w:t>
-                                    </w:r>
-                                    <w:proofErr w:type="spellEnd"/>
-                                    <w:r>
-                                      <w:rPr>
-                                        <w:color w:val="FFFFFF" w:themeColor="background1"/>
-                                        <w:sz w:val="72"/>
-                                        <w:szCs w:val="72"/>
-                                      </w:rPr>
-                                      <w:t xml:space="preserve"> Glurak</w:t>
+                                      <w:t>Entwurfsdokument HateTunes</w:t>
                                     </w:r>
                                   </w:p>
                                 </w:sdtContent>
@@ -678,23 +652,13 @@
                                   <w:szCs w:val="72"/>
                                 </w:rPr>
                               </w:pPr>
-                              <w:proofErr w:type="spellStart"/>
                               <w:r>
                                 <w:rPr>
                                   <w:color w:val="FFFFFF" w:themeColor="background1"/>
                                   <w:sz w:val="72"/>
                                   <w:szCs w:val="72"/>
                                 </w:rPr>
-                                <w:t>Entwurfsdokument</w:t>
-                              </w:r>
-                              <w:proofErr w:type="spellEnd"/>
-                              <w:r>
-                                <w:rPr>
-                                  <w:color w:val="FFFFFF" w:themeColor="background1"/>
-                                  <w:sz w:val="72"/>
-                                  <w:szCs w:val="72"/>
-                                </w:rPr>
-                                <w:t xml:space="preserve"> Glurak</w:t>
+                                <w:t>Entwurfsdokument HateTunes</w:t>
                               </w:r>
                             </w:p>
                           </w:sdtContent>
@@ -726,12 +690,12 @@
               <wp:anchor distT="0" distB="0" distL="114300" distR="114300" simplePos="0" relativeHeight="251660288" behindDoc="0" locked="0" layoutInCell="0" allowOverlap="1">
                 <wp:simplePos x="0" y="0"/>
                 <wp:positionH relativeFrom="page">
-                  <wp:posOffset>589280</wp:posOffset>
+                  <wp:posOffset>1438275</wp:posOffset>
                 </wp:positionH>
                 <wp:positionV relativeFrom="page">
-                  <wp:posOffset>4133850</wp:posOffset>
+                  <wp:posOffset>4400550</wp:posOffset>
                 </wp:positionV>
-                <wp:extent cx="5028092" cy="3943350"/>
+                <wp:extent cx="5028092" cy="1257023"/>
                 <wp:effectExtent l="0" t="0" r="1270" b="0"/>
                 <wp:wrapNone/>
                 <wp:docPr id="464" name="Bild 1"/>
@@ -760,7 +724,7 @@
                       <pic:spPr>
                         <a:xfrm>
                           <a:off x="0" y="0"/>
-                          <a:ext cx="5028092" cy="3943350"/>
+                          <a:ext cx="5028092" cy="1257023"/>
                         </a:xfrm>
                         <a:prstGeom prst="rect">
                           <a:avLst/>
@@ -832,9 +796,6 @@
         <w:p>
           <w:pPr>
             <w:pStyle w:val="Verzeichnis1"/>
-            <w:tabs>
-              <w:tab w:val="right" w:leader="dot" w:pos="9350"/>
-            </w:tabs>
             <w:rPr>
               <w:rFonts w:cstheme="minorBidi"/>
               <w:noProof/>
@@ -860,7 +821,7 @@
             </w:rPr>
             <w:fldChar w:fldCharType="separate"/>
           </w:r>
-          <w:hyperlink w:anchor="_Toc382312373" w:history="1">
+          <w:hyperlink w:anchor="_Toc382314360" w:history="1">
             <w:r>
               <w:rPr>
                 <w:rStyle w:val="Hyperlink"/>
@@ -888,7 +849,7 @@
                 <w:noProof/>
                 <w:webHidden/>
               </w:rPr>
-              <w:instrText xml:space="preserve"> PAGEREF _Toc382312373 \h </w:instrText>
+              <w:instrText xml:space="preserve"> PAGEREF _Toc382314360 \h </w:instrText>
             </w:r>
             <w:r>
               <w:rPr>
@@ -922,9 +883,6 @@
         <w:p>
           <w:pPr>
             <w:pStyle w:val="Verzeichnis1"/>
-            <w:tabs>
-              <w:tab w:val="right" w:leader="dot" w:pos="9350"/>
-            </w:tabs>
             <w:rPr>
               <w:rFonts w:cstheme="minorBidi"/>
               <w:noProof/>
@@ -932,7 +890,7 @@
               <w:szCs w:val="22"/>
             </w:rPr>
           </w:pPr>
-          <w:hyperlink w:anchor="_Toc382312374" w:history="1">
+          <w:hyperlink w:anchor="_Toc382314361" w:history="1">
             <w:r>
               <w:rPr>
                 <w:rStyle w:val="Hyperlink"/>
@@ -960,7 +918,7 @@
                 <w:noProof/>
                 <w:webHidden/>
               </w:rPr>
-              <w:instrText xml:space="preserve"> PAGEREF _Toc382312374 \h </w:instrText>
+              <w:instrText xml:space="preserve"> PAGEREF _Toc382314361 \h </w:instrText>
             </w:r>
             <w:r>
               <w:rPr>
@@ -980,7 +938,7 @@
                 <w:noProof/>
                 <w:webHidden/>
               </w:rPr>
-              <w:t>2</w:t>
+              <w:t>3</w:t>
             </w:r>
             <w:r>
               <w:rPr>
@@ -1004,7 +962,7 @@
               <w:szCs w:val="22"/>
             </w:rPr>
           </w:pPr>
-          <w:hyperlink w:anchor="_Toc382312375" w:history="1">
+          <w:hyperlink w:anchor="_Toc382314362" w:history="1">
             <w:r>
               <w:rPr>
                 <w:rStyle w:val="Hyperlink"/>
@@ -1032,7 +990,7 @@
                 <w:noProof/>
                 <w:webHidden/>
               </w:rPr>
-              <w:instrText xml:space="preserve"> PAGEREF _Toc382312375 \h </w:instrText>
+              <w:instrText xml:space="preserve"> PAGEREF _Toc382314362 \h </w:instrText>
             </w:r>
             <w:r>
               <w:rPr>
@@ -1052,7 +1010,79 @@
                 <w:noProof/>
                 <w:webHidden/>
               </w:rPr>
-              <w:t>2</w:t>
+              <w:t>3</w:t>
+            </w:r>
+            <w:r>
+              <w:rPr>
+                <w:noProof/>
+                <w:webHidden/>
+              </w:rPr>
+              <w:fldChar w:fldCharType="end"/>
+            </w:r>
+          </w:hyperlink>
+        </w:p>
+        <w:p>
+          <w:pPr>
+            <w:pStyle w:val="Verzeichnis2"/>
+            <w:tabs>
+              <w:tab w:val="right" w:leader="dot" w:pos="9350"/>
+            </w:tabs>
+            <w:rPr>
+              <w:rFonts w:cstheme="minorBidi"/>
+              <w:noProof/>
+              <w:sz w:val="22"/>
+              <w:szCs w:val="22"/>
+            </w:rPr>
+          </w:pPr>
+          <w:hyperlink w:anchor="_Toc382314363" w:history="1">
+            <w:r>
+              <w:rPr>
+                <w:rStyle w:val="Hyperlink"/>
+                <w:noProof/>
+                <w:lang w:val="de-DE"/>
+              </w:rPr>
+              <w:t>2.2 Paketverteilung</w:t>
+            </w:r>
+            <w:r>
+              <w:rPr>
+                <w:noProof/>
+                <w:webHidden/>
+              </w:rPr>
+              <w:tab/>
+            </w:r>
+            <w:r>
+              <w:rPr>
+                <w:noProof/>
+                <w:webHidden/>
+              </w:rPr>
+              <w:fldChar w:fldCharType="begin"/>
+            </w:r>
+            <w:r>
+              <w:rPr>
+                <w:noProof/>
+                <w:webHidden/>
+              </w:rPr>
+              <w:instrText xml:space="preserve"> PAGEREF _Toc382314363 \h </w:instrText>
+            </w:r>
+            <w:r>
+              <w:rPr>
+                <w:noProof/>
+                <w:webHidden/>
+              </w:rPr>
+            </w:r>
+            <w:r>
+              <w:rPr>
+                <w:noProof/>
+                <w:webHidden/>
+              </w:rPr>
+              <w:fldChar w:fldCharType="separate"/>
+            </w:r>
+            <w:r>
+              <w:rPr>
+                <w:noProof/>
+                <w:webHidden/>
+              </w:rPr>
+              <w:t>4</w:t>
             </w:r>
             <w:r>
               <w:rPr>
@@ -1076,14 +1106,14 @@
               <w:szCs w:val="22"/>
             </w:rPr>
           </w:pPr>
-          <w:hyperlink w:anchor="_Toc382312376" w:history="1">
+          <w:hyperlink w:anchor="_Toc382314364" w:history="1">
             <w:r>
               <w:rPr>
                 <w:rStyle w:val="Hyperlink"/>
                 <w:noProof/>
                 <w:lang w:val="de-DE"/>
               </w:rPr>
-              <w:t>Verlässlichkeitskriterien</w:t>
+              <w:t>2.2.1 Paketbeschreibung</w:t>
             </w:r>
             <w:r>
               <w:rPr>
@@ -1104,7 +1134,7 @@
                 <w:noProof/>
                 <w:webHidden/>
               </w:rPr>
-              <w:instrText xml:space="preserve"> PAGEREF _Toc382312376 \h </w:instrText>
+              <w:instrText xml:space="preserve"> PAGEREF _Toc382314364 \h </w:instrText>
             </w:r>
             <w:r>
               <w:rPr>
@@ -1124,7 +1154,7 @@
                 <w:noProof/>
                 <w:webHidden/>
               </w:rPr>
-              <w:t>2</w:t>
+              <w:t>4</w:t>
             </w:r>
             <w:r>
               <w:rPr>
@@ -1148,14 +1178,14 @@
               <w:szCs w:val="22"/>
             </w:rPr>
           </w:pPr>
-          <w:hyperlink w:anchor="_Toc382312377" w:history="1">
+          <w:hyperlink w:anchor="_Toc382314365" w:history="1">
             <w:r>
               <w:rPr>
                 <w:rStyle w:val="Hyperlink"/>
                 <w:noProof/>
                 <w:lang w:val="de-DE"/>
               </w:rPr>
-              <w:t>Wartungskriterien</w:t>
+              <w:t>2.2.2 Paketdiagramm</w:t>
             </w:r>
             <w:r>
               <w:rPr>
@@ -1176,7 +1206,7 @@
                 <w:noProof/>
                 <w:webHidden/>
               </w:rPr>
-              <w:instrText xml:space="preserve"> PAGEREF _Toc382312377 \h </w:instrText>
+              <w:instrText xml:space="preserve"> PAGEREF _Toc382314365 \h </w:instrText>
             </w:r>
             <w:r>
               <w:rPr>
@@ -1196,7 +1226,79 @@
                 <w:noProof/>
                 <w:webHidden/>
               </w:rPr>
-              <w:t>3</w:t>
+              <w:t>5</w:t>
+            </w:r>
+            <w:r>
+              <w:rPr>
+                <w:noProof/>
+                <w:webHidden/>
+              </w:rPr>
+              <w:fldChar w:fldCharType="end"/>
+            </w:r>
+          </w:hyperlink>
+        </w:p>
+        <w:p>
+          <w:pPr>
+            <w:pStyle w:val="Verzeichnis2"/>
+            <w:tabs>
+              <w:tab w:val="right" w:leader="dot" w:pos="9350"/>
+            </w:tabs>
+            <w:rPr>
+              <w:rFonts w:cstheme="minorBidi"/>
+              <w:noProof/>
+              <w:sz w:val="22"/>
+              <w:szCs w:val="22"/>
+            </w:rPr>
+          </w:pPr>
+          <w:hyperlink w:anchor="_Toc382314366" w:history="1">
+            <w:r>
+              <w:rPr>
+                <w:rStyle w:val="Hyperlink"/>
+                <w:noProof/>
+                <w:lang w:val="de-DE"/>
+              </w:rPr>
+              <w:t>2.3 Verwendung existierender Softwarekomponenten</w:t>
+            </w:r>
+            <w:r>
+              <w:rPr>
+                <w:noProof/>
+                <w:webHidden/>
+              </w:rPr>
+              <w:tab/>
+            </w:r>
+            <w:r>
+              <w:rPr>
+                <w:noProof/>
+                <w:webHidden/>
+              </w:rPr>
+              <w:fldChar w:fldCharType="begin"/>
+            </w:r>
+            <w:r>
+              <w:rPr>
+                <w:noProof/>
+                <w:webHidden/>
+              </w:rPr>
+              <w:instrText xml:space="preserve"> PAGEREF _Toc382314366 \h </w:instrText>
+            </w:r>
+            <w:r>
+              <w:rPr>
+                <w:noProof/>
+                <w:webHidden/>
+              </w:rPr>
+            </w:r>
+            <w:r>
+              <w:rPr>
+                <w:noProof/>
+                <w:webHidden/>
+              </w:rPr>
+              <w:fldChar w:fldCharType="separate"/>
+            </w:r>
+            <w:r>
+              <w:rPr>
+                <w:noProof/>
+                <w:webHidden/>
+              </w:rPr>
+              <w:t>5</w:t>
             </w:r>
             <w:r>
               <w:rPr>
@@ -1220,14 +1322,14 @@
               <w:szCs w:val="22"/>
             </w:rPr>
           </w:pPr>
-          <w:hyperlink w:anchor="_Toc382312378" w:history="1">
+          <w:hyperlink w:anchor="_Toc382314367" w:history="1">
             <w:r>
               <w:rPr>
                 <w:rStyle w:val="Hyperlink"/>
                 <w:noProof/>
                 <w:lang w:val="de-DE"/>
               </w:rPr>
-              <w:t>Leistungskriterien</w:t>
+              <w:t>2.3.1 Externe Softwarekomponenten</w:t>
             </w:r>
             <w:r>
               <w:rPr>
@@ -1248,7 +1350,7 @@
                 <w:noProof/>
                 <w:webHidden/>
               </w:rPr>
-              <w:instrText xml:space="preserve"> PAGEREF _Toc382312378 \h </w:instrText>
+              <w:instrText xml:space="preserve"> PAGEREF _Toc382314367 \h </w:instrText>
             </w:r>
             <w:r>
               <w:rPr>
@@ -1268,7 +1370,7 @@
                 <w:noProof/>
                 <w:webHidden/>
               </w:rPr>
-              <w:t>3</w:t>
+              <w:t>5</w:t>
             </w:r>
             <w:r>
               <w:rPr>
@@ -1292,14 +1394,14 @@
               <w:szCs w:val="22"/>
             </w:rPr>
           </w:pPr>
-          <w:hyperlink w:anchor="_Toc382312379" w:history="1">
+          <w:hyperlink w:anchor="_Toc382314368" w:history="1">
             <w:r>
               <w:rPr>
                 <w:rStyle w:val="Hyperlink"/>
                 <w:noProof/>
                 <w:lang w:val="de-DE"/>
               </w:rPr>
-              <w:t>Kostenkriterien</w:t>
+              <w:t>2.3.2 Interne Softwarekomponenten</w:t>
             </w:r>
             <w:r>
               <w:rPr>
@@ -1320,7 +1422,7 @@
                 <w:noProof/>
                 <w:webHidden/>
               </w:rPr>
-              <w:instrText xml:space="preserve"> PAGEREF _Toc382312379 \h </w:instrText>
+              <w:instrText xml:space="preserve"> PAGEREF _Toc382314368 \h </w:instrText>
             </w:r>
             <w:r>
               <w:rPr>
@@ -1340,7 +1442,79 @@
                 <w:noProof/>
                 <w:webHidden/>
               </w:rPr>
-              <w:t>3</w:t>
+              <w:t>6</w:t>
+            </w:r>
+            <w:r>
+              <w:rPr>
+                <w:noProof/>
+                <w:webHidden/>
+              </w:rPr>
+              <w:fldChar w:fldCharType="end"/>
+            </w:r>
+          </w:hyperlink>
+        </w:p>
+        <w:p>
+          <w:pPr>
+            <w:pStyle w:val="Verzeichnis2"/>
+            <w:tabs>
+              <w:tab w:val="right" w:leader="dot" w:pos="9350"/>
+            </w:tabs>
+            <w:rPr>
+              <w:rFonts w:cstheme="minorBidi"/>
+              <w:noProof/>
+              <w:sz w:val="22"/>
+              <w:szCs w:val="22"/>
+            </w:rPr>
+          </w:pPr>
+          <w:hyperlink w:anchor="_Toc382314369" w:history="1">
+            <w:r>
+              <w:rPr>
+                <w:rStyle w:val="Hyperlink"/>
+                <w:noProof/>
+                <w:lang w:val="de-DE"/>
+              </w:rPr>
+              <w:t>2.4 Management persistenter Daten</w:t>
+            </w:r>
+            <w:r>
+              <w:rPr>
+                <w:noProof/>
+                <w:webHidden/>
+              </w:rPr>
+              <w:tab/>
+            </w:r>
+            <w:r>
+              <w:rPr>
+                <w:noProof/>
+                <w:webHidden/>
+              </w:rPr>
+              <w:fldChar w:fldCharType="begin"/>
+            </w:r>
+            <w:r>
+              <w:rPr>
+                <w:noProof/>
+                <w:webHidden/>
+              </w:rPr>
+              <w:instrText xml:space="preserve"> PAGEREF _Toc382314369 \h </w:instrText>
+            </w:r>
+            <w:r>
+              <w:rPr>
+                <w:noProof/>
+                <w:webHidden/>
+              </w:rPr>
+            </w:r>
+            <w:r>
+              <w:rPr>
+                <w:noProof/>
+                <w:webHidden/>
+              </w:rPr>
+              <w:fldChar w:fldCharType="separate"/>
+            </w:r>
+            <w:r>
+              <w:rPr>
+                <w:noProof/>
+                <w:webHidden/>
+              </w:rPr>
+              <w:t>6</w:t>
             </w:r>
             <w:r>
               <w:rPr>
@@ -1364,14 +1538,14 @@
               <w:szCs w:val="22"/>
             </w:rPr>
           </w:pPr>
-          <w:hyperlink w:anchor="_Toc382312380" w:history="1">
+          <w:hyperlink w:anchor="_Toc382314370" w:history="1">
             <w:r>
               <w:rPr>
                 <w:rStyle w:val="Hyperlink"/>
                 <w:noProof/>
                 <w:lang w:val="de-DE"/>
               </w:rPr>
-              <w:t>Endbenutzerkriterien</w:t>
+              <w:t>2.4.1 Persistenzmechanismus:</w:t>
             </w:r>
             <w:r>
               <w:rPr>
@@ -1392,7 +1566,7 @@
                 <w:noProof/>
                 <w:webHidden/>
               </w:rPr>
-              <w:instrText xml:space="preserve"> PAGEREF _Toc382312380 \h </w:instrText>
+              <w:instrText xml:space="preserve"> PAGEREF _Toc382314370 \h </w:instrText>
             </w:r>
             <w:r>
               <w:rPr>
@@ -1412,7 +1586,76 @@
                 <w:noProof/>
                 <w:webHidden/>
               </w:rPr>
-              <w:t>4</w:t>
+              <w:t>6</w:t>
+            </w:r>
+            <w:r>
+              <w:rPr>
+                <w:noProof/>
+                <w:webHidden/>
+              </w:rPr>
+              <w:fldChar w:fldCharType="end"/>
+            </w:r>
+          </w:hyperlink>
+        </w:p>
+        <w:p>
+          <w:pPr>
+            <w:pStyle w:val="Verzeichnis1"/>
+            <w:rPr>
+              <w:rFonts w:cstheme="minorBidi"/>
+              <w:noProof/>
+              <w:sz w:val="22"/>
+              <w:szCs w:val="22"/>
+            </w:rPr>
+          </w:pPr>
+          <w:hyperlink w:anchor="_Toc382314371" w:history="1">
+            <w:r>
+              <w:rPr>
+                <w:rStyle w:val="Hyperlink"/>
+                <w:noProof/>
+                <w:lang w:val="de-DE"/>
+              </w:rPr>
+              <w:t>3. Objektentwurf</w:t>
+            </w:r>
+            <w:r>
+              <w:rPr>
+                <w:noProof/>
+                <w:webHidden/>
+              </w:rPr>
+              <w:tab/>
+            </w:r>
+            <w:r>
+              <w:rPr>
+                <w:noProof/>
+                <w:webHidden/>
+              </w:rPr>
+              <w:fldChar w:fldCharType="begin"/>
+            </w:r>
+            <w:r>
+              <w:rPr>
+                <w:noProof/>
+                <w:webHidden/>
+              </w:rPr>
+              <w:instrText xml:space="preserve"> PAGEREF _Toc382314371 \h </w:instrText>
+            </w:r>
+            <w:r>
+              <w:rPr>
+                <w:noProof/>
+                <w:webHidden/>
+              </w:rPr>
+            </w:r>
+            <w:r>
+              <w:rPr>
+                <w:noProof/>
+                <w:webHidden/>
+              </w:rPr>
+              <w:fldChar w:fldCharType="separate"/>
+            </w:r>
+            <w:r>
+              <w:rPr>
+                <w:noProof/>
+                <w:webHidden/>
+              </w:rPr>
+              <w:t>7</w:t>
             </w:r>
             <w:r>
               <w:rPr>
@@ -1436,14 +1679,14 @@
               <w:szCs w:val="22"/>
             </w:rPr>
           </w:pPr>
-          <w:hyperlink w:anchor="_Toc382312381" w:history="1">
+          <w:hyperlink w:anchor="_Toc382314372" w:history="1">
             <w:r>
               <w:rPr>
                 <w:rStyle w:val="Hyperlink"/>
                 <w:noProof/>
                 <w:lang w:val="de-DE"/>
               </w:rPr>
-              <w:t>2.2 Paketverteilung</w:t>
+              <w:t>3.1. Abwägungen des Objektentwurfs</w:t>
             </w:r>
             <w:r>
               <w:rPr>
@@ -1464,7 +1707,7 @@
                 <w:noProof/>
                 <w:webHidden/>
               </w:rPr>
-              <w:instrText xml:space="preserve"> PAGEREF _Toc382312381 \h </w:instrText>
+              <w:instrText xml:space="preserve"> PAGEREF _Toc382314372 \h </w:instrText>
             </w:r>
             <w:r>
               <w:rPr>
@@ -1484,151 +1727,7 @@
                 <w:noProof/>
                 <w:webHidden/>
               </w:rPr>
-              <w:t>4</w:t>
-            </w:r>
-            <w:r>
-              <w:rPr>
-                <w:noProof/>
-                <w:webHidden/>
-              </w:rPr>
-              <w:fldChar w:fldCharType="end"/>
-            </w:r>
-          </w:hyperlink>
-        </w:p>
-        <w:p>
-          <w:pPr>
-            <w:pStyle w:val="Verzeichnis3"/>
-            <w:tabs>
-              <w:tab w:val="right" w:leader="dot" w:pos="9350"/>
-            </w:tabs>
-            <w:rPr>
-              <w:rFonts w:cstheme="minorBidi"/>
-              <w:noProof/>
-              <w:sz w:val="22"/>
-              <w:szCs w:val="22"/>
-            </w:rPr>
-          </w:pPr>
-          <w:hyperlink w:anchor="_Toc382312382" w:history="1">
-            <w:r>
-              <w:rPr>
-                <w:rStyle w:val="Hyperlink"/>
-                <w:noProof/>
-                <w:lang w:val="de-DE"/>
-              </w:rPr>
-              <w:t>2.2.1 Paketbeschreibung</w:t>
-            </w:r>
-            <w:r>
-              <w:rPr>
-                <w:noProof/>
-                <w:webHidden/>
-              </w:rPr>
-              <w:tab/>
-            </w:r>
-            <w:r>
-              <w:rPr>
-                <w:noProof/>
-                <w:webHidden/>
-              </w:rPr>
-              <w:fldChar w:fldCharType="begin"/>
-            </w:r>
-            <w:r>
-              <w:rPr>
-                <w:noProof/>
-                <w:webHidden/>
-              </w:rPr>
-              <w:instrText xml:space="preserve"> PAGEREF _Toc382312382 \h </w:instrText>
-            </w:r>
-            <w:r>
-              <w:rPr>
-                <w:noProof/>
-                <w:webHidden/>
-              </w:rPr>
-            </w:r>
-            <w:r>
-              <w:rPr>
-                <w:noProof/>
-                <w:webHidden/>
-              </w:rPr>
-              <w:fldChar w:fldCharType="separate"/>
-            </w:r>
-            <w:r>
-              <w:rPr>
-                <w:noProof/>
-                <w:webHidden/>
-              </w:rPr>
-              <w:t>4</w:t>
-            </w:r>
-            <w:r>
-              <w:rPr>
-                <w:noProof/>
-                <w:webHidden/>
-              </w:rPr>
-              <w:fldChar w:fldCharType="end"/>
-            </w:r>
-          </w:hyperlink>
-        </w:p>
-        <w:p>
-          <w:pPr>
-            <w:pStyle w:val="Verzeichnis3"/>
-            <w:tabs>
-              <w:tab w:val="right" w:leader="dot" w:pos="9350"/>
-            </w:tabs>
-            <w:rPr>
-              <w:rFonts w:cstheme="minorBidi"/>
-              <w:noProof/>
-              <w:sz w:val="22"/>
-              <w:szCs w:val="22"/>
-            </w:rPr>
-          </w:pPr>
-          <w:hyperlink w:anchor="_Toc382312383" w:history="1">
-            <w:r>
-              <w:rPr>
-                <w:rStyle w:val="Hyperlink"/>
-                <w:noProof/>
-                <w:lang w:val="de-DE"/>
-              </w:rPr>
-              <w:t>2.2.2 Paketdiagramm</w:t>
-            </w:r>
-            <w:r>
-              <w:rPr>
-                <w:noProof/>
-                <w:webHidden/>
-              </w:rPr>
-              <w:tab/>
-            </w:r>
-            <w:r>
-              <w:rPr>
-                <w:noProof/>
-                <w:webHidden/>
-              </w:rPr>
-              <w:fldChar w:fldCharType="begin"/>
-            </w:r>
-            <w:r>
-              <w:rPr>
-                <w:noProof/>
-                <w:webHidden/>
-              </w:rPr>
-              <w:instrText xml:space="preserve"> PAGEREF _Toc382312383 \h </w:instrText>
-            </w:r>
-            <w:r>
-              <w:rPr>
-                <w:noProof/>
-                <w:webHidden/>
-              </w:rPr>
-            </w:r>
-            <w:r>
-              <w:rPr>
-                <w:noProof/>
-                <w:webHidden/>
-              </w:rPr>
-              <w:fldChar w:fldCharType="separate"/>
-            </w:r>
-            <w:r>
-              <w:rPr>
-                <w:noProof/>
-                <w:webHidden/>
-              </w:rPr>
-              <w:t>5</w:t>
+              <w:t>7</w:t>
             </w:r>
             <w:r>
               <w:rPr>
@@ -1652,14 +1751,14 @@
               <w:szCs w:val="22"/>
             </w:rPr>
           </w:pPr>
-          <w:hyperlink w:anchor="_Toc382312384" w:history="1">
+          <w:hyperlink w:anchor="_Toc382314373" w:history="1">
             <w:r>
               <w:rPr>
                 <w:rStyle w:val="Hyperlink"/>
                 <w:noProof/>
                 <w:lang w:val="de-DE"/>
               </w:rPr>
-              <w:t>2.3 Verwendung existierender Softwarekomponenten</w:t>
+              <w:t>3.2. Klassenmodell der Entitätsklassen</w:t>
             </w:r>
             <w:r>
               <w:rPr>
@@ -1680,7 +1779,7 @@
                 <w:noProof/>
                 <w:webHidden/>
               </w:rPr>
-              <w:instrText xml:space="preserve"> PAGEREF _Toc382312384 \h </w:instrText>
+              <w:instrText xml:space="preserve"> PAGEREF _Toc382314373 \h </w:instrText>
             </w:r>
             <w:r>
               <w:rPr>
@@ -1700,151 +1799,7 @@
                 <w:noProof/>
                 <w:webHidden/>
               </w:rPr>
-              <w:t>5</w:t>
-            </w:r>
-            <w:r>
-              <w:rPr>
-                <w:noProof/>
-                <w:webHidden/>
-              </w:rPr>
-              <w:fldChar w:fldCharType="end"/>
-            </w:r>
-          </w:hyperlink>
-        </w:p>
-        <w:p>
-          <w:pPr>
-            <w:pStyle w:val="Verzeichnis3"/>
-            <w:tabs>
-              <w:tab w:val="right" w:leader="dot" w:pos="9350"/>
-            </w:tabs>
-            <w:rPr>
-              <w:rFonts w:cstheme="minorBidi"/>
-              <w:noProof/>
-              <w:sz w:val="22"/>
-              <w:szCs w:val="22"/>
-            </w:rPr>
-          </w:pPr>
-          <w:hyperlink w:anchor="_Toc382312385" w:history="1">
-            <w:r>
-              <w:rPr>
-                <w:rStyle w:val="Hyperlink"/>
-                <w:noProof/>
-                <w:lang w:val="de-DE"/>
-              </w:rPr>
-              <w:t>2.3.1 Externe Softwarekomponenten</w:t>
-            </w:r>
-            <w:r>
-              <w:rPr>
-                <w:noProof/>
-                <w:webHidden/>
-              </w:rPr>
-              <w:tab/>
-            </w:r>
-            <w:r>
-              <w:rPr>
-                <w:noProof/>
-                <w:webHidden/>
-              </w:rPr>
-              <w:fldChar w:fldCharType="begin"/>
-            </w:r>
-            <w:r>
-              <w:rPr>
-                <w:noProof/>
-                <w:webHidden/>
-              </w:rPr>
-              <w:instrText xml:space="preserve"> PAGEREF _Toc382312385 \h </w:instrText>
-            </w:r>
-            <w:r>
-              <w:rPr>
-                <w:noProof/>
-                <w:webHidden/>
-              </w:rPr>
-            </w:r>
-            <w:r>
-              <w:rPr>
-                <w:noProof/>
-                <w:webHidden/>
-              </w:rPr>
-              <w:fldChar w:fldCharType="separate"/>
-            </w:r>
-            <w:r>
-              <w:rPr>
-                <w:noProof/>
-                <w:webHidden/>
-              </w:rPr>
-              <w:t>5</w:t>
-            </w:r>
-            <w:r>
-              <w:rPr>
-                <w:noProof/>
-                <w:webHidden/>
-              </w:rPr>
-              <w:fldChar w:fldCharType="end"/>
-            </w:r>
-          </w:hyperlink>
-        </w:p>
-        <w:p>
-          <w:pPr>
-            <w:pStyle w:val="Verzeichnis3"/>
-            <w:tabs>
-              <w:tab w:val="right" w:leader="dot" w:pos="9350"/>
-            </w:tabs>
-            <w:rPr>
-              <w:rFonts w:cstheme="minorBidi"/>
-              <w:noProof/>
-              <w:sz w:val="22"/>
-              <w:szCs w:val="22"/>
-            </w:rPr>
-          </w:pPr>
-          <w:hyperlink w:anchor="_Toc382312386" w:history="1">
-            <w:r>
-              <w:rPr>
-                <w:rStyle w:val="Hyperlink"/>
-                <w:noProof/>
-                <w:lang w:val="de-DE"/>
-              </w:rPr>
-              <w:t>2.3.2 Interne Softwarekomponenten</w:t>
-            </w:r>
-            <w:r>
-              <w:rPr>
-                <w:noProof/>
-                <w:webHidden/>
-              </w:rPr>
-              <w:tab/>
-            </w:r>
-            <w:r>
-              <w:rPr>
-                <w:noProof/>
-                <w:webHidden/>
-              </w:rPr>
-              <w:fldChar w:fldCharType="begin"/>
-            </w:r>
-            <w:r>
-              <w:rPr>
-                <w:noProof/>
-                <w:webHidden/>
-              </w:rPr>
-              <w:instrText xml:space="preserve"> PAGEREF _Toc382312386 \h </w:instrText>
-            </w:r>
-            <w:r>
-              <w:rPr>
-                <w:noProof/>
-                <w:webHidden/>
-              </w:rPr>
-            </w:r>
-            <w:r>
-              <w:rPr>
-                <w:noProof/>
-                <w:webHidden/>
-              </w:rPr>
-              <w:fldChar w:fldCharType="separate"/>
-            </w:r>
-            <w:r>
-              <w:rPr>
-                <w:noProof/>
-                <w:webHidden/>
-              </w:rPr>
-              <w:t>6</w:t>
+              <w:t>7</w:t>
             </w:r>
             <w:r>
               <w:rPr>
@@ -1868,14 +1823,14 @@
               <w:szCs w:val="22"/>
             </w:rPr>
           </w:pPr>
-          <w:hyperlink w:anchor="_Toc382312387" w:history="1">
+          <w:hyperlink w:anchor="_Toc382314374" w:history="1">
             <w:r>
               <w:rPr>
                 <w:rStyle w:val="Hyperlink"/>
                 <w:noProof/>
                 <w:lang w:val="de-DE"/>
               </w:rPr>
-              <w:t>2.4 Management persistenter Daten</w:t>
+              <w:t>3.3. Dokumentation weiterer interessanter Teile des Entwurfsklassenmodells</w:t>
             </w:r>
             <w:r>
               <w:rPr>
@@ -1896,7 +1851,7 @@
                 <w:noProof/>
                 <w:webHidden/>
               </w:rPr>
-              <w:instrText xml:space="preserve"> PAGEREF _Toc382312387 \h </w:instrText>
+              <w:instrText xml:space="preserve"> PAGEREF _Toc382314374 \h </w:instrText>
             </w:r>
             <w:r>
               <w:rPr>
@@ -1916,7 +1871,7 @@
                 <w:noProof/>
                 <w:webHidden/>
               </w:rPr>
-              <w:t>6</w:t>
+              <w:t>9</w:t>
             </w:r>
             <w:r>
               <w:rPr>
@@ -1929,10 +1884,7 @@
         </w:p>
         <w:p>
           <w:pPr>
-            <w:pStyle w:val="Verzeichnis3"/>
-            <w:tabs>
-              <w:tab w:val="right" w:leader="dot" w:pos="9350"/>
-            </w:tabs>
+            <w:pStyle w:val="Verzeichnis1"/>
             <w:rPr>
               <w:rFonts w:cstheme="minorBidi"/>
               <w:noProof/>
@@ -1940,14 +1892,14 @@
               <w:szCs w:val="22"/>
             </w:rPr>
           </w:pPr>
-          <w:hyperlink w:anchor="_Toc382312388" w:history="1">
+          <w:hyperlink w:anchor="_Toc382314375" w:history="1">
             <w:r>
               <w:rPr>
                 <w:rStyle w:val="Hyperlink"/>
                 <w:noProof/>
                 <w:lang w:val="de-DE"/>
               </w:rPr>
-              <w:t>2.4.1 Persistenzmechanismus:</w:t>
+              <w:t>4. Glossar</w:t>
             </w:r>
             <w:r>
               <w:rPr>
@@ -1968,7 +1920,7 @@
                 <w:noProof/>
                 <w:webHidden/>
               </w:rPr>
-              <w:instrText xml:space="preserve"> PAGEREF _Toc382312388 \h </w:instrText>
+              <w:instrText xml:space="preserve"> PAGEREF _Toc382314375 \h </w:instrText>
             </w:r>
             <w:r>
               <w:rPr>
@@ -1988,7 +1940,7 @@
                 <w:noProof/>
                 <w:webHidden/>
               </w:rPr>
-              <w:t>6</w:t>
+              <w:t>10</w:t>
             </w:r>
             <w:r>
               <w:rPr>
@@ -2002,9 +1954,6 @@
         <w:p>
           <w:pPr>
             <w:pStyle w:val="Verzeichnis1"/>
-            <w:tabs>
-              <w:tab w:val="right" w:leader="dot" w:pos="9350"/>
-            </w:tabs>
             <w:rPr>
               <w:rFonts w:cstheme="minorBidi"/>
               <w:noProof/>
@@ -2012,14 +1961,14 @@
               <w:szCs w:val="22"/>
             </w:rPr>
           </w:pPr>
-          <w:hyperlink w:anchor="_Toc382312389" w:history="1">
+          <w:hyperlink w:anchor="_Toc382314376" w:history="1">
             <w:r>
               <w:rPr>
                 <w:rStyle w:val="Hyperlink"/>
                 <w:noProof/>
                 <w:lang w:val="de-DE"/>
               </w:rPr>
-              <w:t>3. Objektentwurf</w:t>
+              <w:t>5. Anhang</w:t>
             </w:r>
             <w:r>
               <w:rPr>
@@ -2040,7 +1989,7 @@
                 <w:noProof/>
                 <w:webHidden/>
               </w:rPr>
-              <w:instrText xml:space="preserve"> PAGEREF _Toc382312389 \h </w:instrText>
+              <w:instrText xml:space="preserve"> PAGEREF _Toc382314376 \h </w:instrText>
             </w:r>
             <w:r>
               <w:rPr>
@@ -2060,367 +2009,7 @@
                 <w:noProof/>
                 <w:webHidden/>
               </w:rPr>
-              <w:t>6</w:t>
-            </w:r>
-            <w:r>
-              <w:rPr>
-                <w:noProof/>
-                <w:webHidden/>
-              </w:rPr>
-              <w:fldChar w:fldCharType="end"/>
-            </w:r>
-          </w:hyperlink>
-        </w:p>
-        <w:p>
-          <w:pPr>
-            <w:pStyle w:val="Verzeichnis2"/>
-            <w:tabs>
-              <w:tab w:val="right" w:leader="dot" w:pos="9350"/>
-            </w:tabs>
-            <w:rPr>
-              <w:rFonts w:cstheme="minorBidi"/>
-              <w:noProof/>
-              <w:sz w:val="22"/>
-              <w:szCs w:val="22"/>
-            </w:rPr>
-          </w:pPr>
-          <w:hyperlink w:anchor="_Toc382312390" w:history="1">
-            <w:r>
-              <w:rPr>
-                <w:rStyle w:val="Hyperlink"/>
-                <w:noProof/>
-                <w:lang w:val="de-DE"/>
-              </w:rPr>
-              <w:t>3.1. Abwägungen des Objektentwurfs</w:t>
-            </w:r>
-            <w:r>
-              <w:rPr>
-                <w:noProof/>
-                <w:webHidden/>
-              </w:rPr>
-              <w:tab/>
-            </w:r>
-            <w:r>
-              <w:rPr>
-                <w:noProof/>
-                <w:webHidden/>
-              </w:rPr>
-              <w:fldChar w:fldCharType="begin"/>
-            </w:r>
-            <w:r>
-              <w:rPr>
-                <w:noProof/>
-                <w:webHidden/>
-              </w:rPr>
-              <w:instrText xml:space="preserve"> PAGEREF _Toc382312390 \h </w:instrText>
-            </w:r>
-            <w:r>
-              <w:rPr>
-                <w:noProof/>
-                <w:webHidden/>
-              </w:rPr>
-            </w:r>
-            <w:r>
-              <w:rPr>
-                <w:noProof/>
-                <w:webHidden/>
-              </w:rPr>
-              <w:fldChar w:fldCharType="separate"/>
-            </w:r>
-            <w:r>
-              <w:rPr>
-                <w:noProof/>
-                <w:webHidden/>
-              </w:rPr>
-              <w:t>6</w:t>
-            </w:r>
-            <w:r>
-              <w:rPr>
-                <w:noProof/>
-                <w:webHidden/>
-              </w:rPr>
-              <w:fldChar w:fldCharType="end"/>
-            </w:r>
-          </w:hyperlink>
-        </w:p>
-        <w:p>
-          <w:pPr>
-            <w:pStyle w:val="Verzeichnis2"/>
-            <w:tabs>
-              <w:tab w:val="right" w:leader="dot" w:pos="9350"/>
-            </w:tabs>
-            <w:rPr>
-              <w:rFonts w:cstheme="minorBidi"/>
-              <w:noProof/>
-              <w:sz w:val="22"/>
-              <w:szCs w:val="22"/>
-            </w:rPr>
-          </w:pPr>
-          <w:hyperlink w:anchor="_Toc382312391" w:history="1">
-            <w:r>
-              <w:rPr>
-                <w:rStyle w:val="Hyperlink"/>
-                <w:noProof/>
-                <w:lang w:val="de-DE"/>
-              </w:rPr>
-              <w:t>3.2. Klassenmodell der Entitätsklassen</w:t>
-            </w:r>
-            <w:r>
-              <w:rPr>
-                <w:noProof/>
-                <w:webHidden/>
-              </w:rPr>
-              <w:tab/>
-            </w:r>
-            <w:r>
-              <w:rPr>
-                <w:noProof/>
-                <w:webHidden/>
-              </w:rPr>
-              <w:fldChar w:fldCharType="begin"/>
-            </w:r>
-            <w:r>
-              <w:rPr>
-                <w:noProof/>
-                <w:webHidden/>
-              </w:rPr>
-              <w:instrText xml:space="preserve"> PAGEREF _Toc382312391 \h </w:instrText>
-            </w:r>
-            <w:r>
-              <w:rPr>
-                <w:noProof/>
-                <w:webHidden/>
-              </w:rPr>
-            </w:r>
-            <w:r>
-              <w:rPr>
-                <w:noProof/>
-                <w:webHidden/>
-              </w:rPr>
-              <w:fldChar w:fldCharType="separate"/>
-            </w:r>
-            <w:r>
-              <w:rPr>
-                <w:noProof/>
-                <w:webHidden/>
-              </w:rPr>
-              <w:t>7</w:t>
-            </w:r>
-            <w:r>
-              <w:rPr>
-                <w:noProof/>
-                <w:webHidden/>
-              </w:rPr>
-              <w:fldChar w:fldCharType="end"/>
-            </w:r>
-          </w:hyperlink>
-        </w:p>
-        <w:p>
-          <w:pPr>
-            <w:pStyle w:val="Verzeichnis2"/>
-            <w:tabs>
-              <w:tab w:val="right" w:leader="dot" w:pos="9350"/>
-            </w:tabs>
-            <w:rPr>
-              <w:rFonts w:cstheme="minorBidi"/>
-              <w:noProof/>
-              <w:sz w:val="22"/>
-              <w:szCs w:val="22"/>
-            </w:rPr>
-          </w:pPr>
-          <w:hyperlink w:anchor="_Toc382312392" w:history="1">
-            <w:r>
-              <w:rPr>
-                <w:rStyle w:val="Hyperlink"/>
-                <w:noProof/>
-                <w:lang w:val="de-DE"/>
-              </w:rPr>
-              <w:t>3.3. Dokumentation weiterer interessanter Teile des Entwurfsklassenmodells</w:t>
-            </w:r>
-            <w:r>
-              <w:rPr>
-                <w:noProof/>
-                <w:webHidden/>
-              </w:rPr>
-              <w:tab/>
-            </w:r>
-            <w:r>
-              <w:rPr>
-                <w:noProof/>
-                <w:webHidden/>
-              </w:rPr>
-              <w:fldChar w:fldCharType="begin"/>
-            </w:r>
-            <w:r>
-              <w:rPr>
-                <w:noProof/>
-                <w:webHidden/>
-              </w:rPr>
-              <w:instrText xml:space="preserve"> PAGEREF _Toc382312392 \h </w:instrText>
-            </w:r>
-            <w:r>
-              <w:rPr>
-                <w:noProof/>
-                <w:webHidden/>
-              </w:rPr>
-            </w:r>
-            <w:r>
-              <w:rPr>
-                <w:noProof/>
-                <w:webHidden/>
-              </w:rPr>
-              <w:fldChar w:fldCharType="separate"/>
-            </w:r>
-            <w:r>
-              <w:rPr>
-                <w:noProof/>
-                <w:webHidden/>
-              </w:rPr>
-              <w:t>9</w:t>
-            </w:r>
-            <w:r>
-              <w:rPr>
-                <w:noProof/>
-                <w:webHidden/>
-              </w:rPr>
-              <w:fldChar w:fldCharType="end"/>
-            </w:r>
-          </w:hyperlink>
-        </w:p>
-        <w:p>
-          <w:pPr>
-            <w:pStyle w:val="Verzeichnis1"/>
-            <w:tabs>
-              <w:tab w:val="right" w:leader="dot" w:pos="9350"/>
-            </w:tabs>
-            <w:rPr>
-              <w:rFonts w:cstheme="minorBidi"/>
-              <w:noProof/>
-              <w:sz w:val="22"/>
-              <w:szCs w:val="22"/>
-            </w:rPr>
-          </w:pPr>
-          <w:hyperlink w:anchor="_Toc382312393" w:history="1">
-            <w:r>
-              <w:rPr>
-                <w:rStyle w:val="Hyperlink"/>
-                <w:noProof/>
-                <w:lang w:val="de-DE"/>
-              </w:rPr>
-              <w:t>4. Glossar</w:t>
-            </w:r>
-            <w:r>
-              <w:rPr>
-                <w:noProof/>
-                <w:webHidden/>
-              </w:rPr>
-              <w:tab/>
-            </w:r>
-            <w:r>
-              <w:rPr>
-                <w:noProof/>
-                <w:webHidden/>
-              </w:rPr>
-              <w:fldChar w:fldCharType="begin"/>
-            </w:r>
-            <w:r>
-              <w:rPr>
-                <w:noProof/>
-                <w:webHidden/>
-              </w:rPr>
-              <w:instrText xml:space="preserve"> PAGEREF _Toc382312393 \h </w:instrText>
-            </w:r>
-            <w:r>
-              <w:rPr>
-                <w:noProof/>
-                <w:webHidden/>
-              </w:rPr>
-            </w:r>
-            <w:r>
-              <w:rPr>
-                <w:noProof/>
-                <w:webHidden/>
-              </w:rPr>
-              <w:fldChar w:fldCharType="separate"/>
-            </w:r>
-            <w:r>
-              <w:rPr>
-                <w:noProof/>
-                <w:webHidden/>
-              </w:rPr>
-              <w:t>9</w:t>
-            </w:r>
-            <w:r>
-              <w:rPr>
-                <w:noProof/>
-                <w:webHidden/>
-              </w:rPr>
-              <w:fldChar w:fldCharType="end"/>
-            </w:r>
-          </w:hyperlink>
-        </w:p>
-        <w:p>
-          <w:pPr>
-            <w:pStyle w:val="Verzeichnis1"/>
-            <w:tabs>
-              <w:tab w:val="right" w:leader="dot" w:pos="9350"/>
-            </w:tabs>
-            <w:rPr>
-              <w:rFonts w:cstheme="minorBidi"/>
-              <w:noProof/>
-              <w:sz w:val="22"/>
-              <w:szCs w:val="22"/>
-            </w:rPr>
-          </w:pPr>
-          <w:hyperlink w:anchor="_Toc382312394" w:history="1">
-            <w:r>
-              <w:rPr>
-                <w:rStyle w:val="Hyperlink"/>
-                <w:noProof/>
-                <w:lang w:val="de-DE"/>
-              </w:rPr>
-              <w:t>5. Anhang</w:t>
-            </w:r>
-            <w:r>
-              <w:rPr>
-                <w:noProof/>
-                <w:webHidden/>
-              </w:rPr>
-              <w:tab/>
-            </w:r>
-            <w:r>
-              <w:rPr>
-                <w:noProof/>
-                <w:webHidden/>
-              </w:rPr>
-              <w:fldChar w:fldCharType="begin"/>
-            </w:r>
-            <w:r>
-              <w:rPr>
-                <w:noProof/>
-                <w:webHidden/>
-              </w:rPr>
-              <w:instrText xml:space="preserve"> PAGEREF _Toc382312394 \h </w:instrText>
-            </w:r>
-            <w:r>
-              <w:rPr>
-                <w:noProof/>
-                <w:webHidden/>
-              </w:rPr>
-            </w:r>
-            <w:r>
-              <w:rPr>
-                <w:noProof/>
-                <w:webHidden/>
-              </w:rPr>
-              <w:fldChar w:fldCharType="separate"/>
-            </w:r>
-            <w:r>
-              <w:rPr>
-                <w:noProof/>
-                <w:webHidden/>
-              </w:rPr>
-              <w:t>10</w:t>
+              <w:t>12</w:t>
             </w:r>
             <w:r>
               <w:rPr>
@@ -2473,7 +2062,7 @@
           <w:lang w:val="de-DE"/>
         </w:rPr>
       </w:pPr>
-      <w:bookmarkStart w:id="0" w:name="_Toc382312373"/>
+      <w:bookmarkStart w:id="0" w:name="_Toc382314360"/>
       <w:r>
         <w:rPr>
           <w:lang w:val="de-DE"/>
@@ -2555,11 +2144,12 @@
           <w:lang w:val="de-DE"/>
         </w:rPr>
       </w:pPr>
-      <w:bookmarkStart w:id="1" w:name="_Toc382312374"/>
-      <w:r>
-        <w:rPr>
-          <w:lang w:val="de-DE"/>
-        </w:rPr>
+      <w:bookmarkStart w:id="1" w:name="_Toc382314361"/>
+      <w:r>
+        <w:rPr>
+          <w:lang w:val="de-DE"/>
+        </w:rPr>
+        <w:lastRenderedPageBreak/>
         <w:t>2. Systementwurf</w:t>
       </w:r>
       <w:bookmarkEnd w:id="1"/>
@@ -2571,7 +2161,7 @@
           <w:lang w:val="de-DE"/>
         </w:rPr>
       </w:pPr>
-      <w:bookmarkStart w:id="2" w:name="_Toc382312375"/>
+      <w:bookmarkStart w:id="2" w:name="_Toc382314362"/>
       <w:r>
         <w:rPr>
           <w:lang w:val="de-DE"/>
@@ -2619,21 +2209,18 @@
           </w:tcPr>
           <w:p>
             <w:pPr>
-              <w:pStyle w:val="berschrift3"/>
+              <w:pStyle w:val="berschrift4"/>
               <w:jc w:val="center"/>
-              <w:outlineLvl w:val="2"/>
               <w:rPr>
                 <w:lang w:val="de-DE"/>
               </w:rPr>
             </w:pPr>
-            <w:bookmarkStart w:id="3" w:name="_Toc382312376"/>
             <w:r>
               <w:rPr>
                 <w:lang w:val="de-DE"/>
               </w:rPr>
               <w:t>Verlässlichkeitskriterien</w:t>
             </w:r>
-            <w:bookmarkEnd w:id="3"/>
           </w:p>
         </w:tc>
       </w:tr>
@@ -2864,14 +2451,7 @@
               <w:rPr>
                 <w:lang w:val="de-DE"/>
               </w:rPr>
-              <w:t xml:space="preserve"> im Rahmen des </w:t>
-            </w:r>
-            <w:r>
-              <w:rPr>
-                <w:lang w:val="de-DE"/>
-              </w:rPr>
-              <w:lastRenderedPageBreak/>
-              <w:t xml:space="preserve">Softwarepraktikums nicht weiter berücksichtigt, da es sich um eine Einzelplatzanwendung ohne Einbindung in öffentliche </w:t>
+              <w:t xml:space="preserve"> im Rahmen des Softwarepraktikums nicht weiter berücksichtigt, da es sich um eine Einzelplatzanwendung ohne Einbindung in öffentliche </w:t>
             </w:r>
             <w:r>
               <w:rPr>
@@ -2903,7 +2483,6 @@
               <w:rPr>
                 <w:lang w:val="de-DE"/>
               </w:rPr>
-              <w:lastRenderedPageBreak/>
               <w:t>Sicherheit (safety)</w:t>
             </w:r>
           </w:p>
@@ -2954,21 +2533,18 @@
           </w:tcPr>
           <w:p>
             <w:pPr>
-              <w:pStyle w:val="berschrift3"/>
+              <w:pStyle w:val="berschrift4"/>
               <w:jc w:val="center"/>
-              <w:outlineLvl w:val="2"/>
               <w:rPr>
                 <w:lang w:val="de-DE"/>
               </w:rPr>
             </w:pPr>
-            <w:bookmarkStart w:id="4" w:name="_Toc382312377"/>
             <w:r>
               <w:rPr>
                 <w:lang w:val="de-DE"/>
               </w:rPr>
               <w:t>Wartungskriterien</w:t>
             </w:r>
-            <w:bookmarkEnd w:id="4"/>
           </w:p>
         </w:tc>
       </w:tr>
@@ -3261,21 +2837,19 @@
           </w:tcPr>
           <w:p>
             <w:pPr>
-              <w:pStyle w:val="berschrift3"/>
+              <w:pStyle w:val="berschrift4"/>
               <w:jc w:val="center"/>
-              <w:outlineLvl w:val="2"/>
               <w:rPr>
                 <w:lang w:val="de-DE"/>
               </w:rPr>
             </w:pPr>
-            <w:bookmarkStart w:id="5" w:name="_Toc382312378"/>
-            <w:r>
-              <w:rPr>
-                <w:lang w:val="de-DE"/>
-              </w:rPr>
+            <w:r>
+              <w:rPr>
+                <w:lang w:val="de-DE"/>
+              </w:rPr>
+              <w:lastRenderedPageBreak/>
               <w:t>Leistungskriterien</w:t>
             </w:r>
-            <w:bookmarkEnd w:id="5"/>
           </w:p>
         </w:tc>
       </w:tr>
@@ -3422,21 +2996,18 @@
           </w:tcPr>
           <w:p>
             <w:pPr>
-              <w:pStyle w:val="berschrift3"/>
+              <w:pStyle w:val="berschrift4"/>
               <w:jc w:val="center"/>
-              <w:outlineLvl w:val="2"/>
               <w:rPr>
                 <w:lang w:val="de-DE"/>
               </w:rPr>
             </w:pPr>
-            <w:bookmarkStart w:id="6" w:name="_Toc382312379"/>
             <w:r>
               <w:rPr>
                 <w:lang w:val="de-DE"/>
               </w:rPr>
               <w:t>Kostenkriterien</w:t>
             </w:r>
-            <w:bookmarkEnd w:id="6"/>
           </w:p>
         </w:tc>
       </w:tr>
@@ -3487,22 +3058,18 @@
           </w:tcPr>
           <w:p>
             <w:pPr>
-              <w:pStyle w:val="berschrift3"/>
+              <w:pStyle w:val="berschrift4"/>
               <w:jc w:val="center"/>
-              <w:outlineLvl w:val="2"/>
               <w:rPr>
                 <w:lang w:val="de-DE"/>
               </w:rPr>
             </w:pPr>
-            <w:bookmarkStart w:id="7" w:name="_Toc382312380"/>
-            <w:r>
-              <w:rPr>
-                <w:lang w:val="de-DE"/>
-              </w:rPr>
-              <w:lastRenderedPageBreak/>
+            <w:r>
+              <w:rPr>
+                <w:lang w:val="de-DE"/>
+              </w:rPr>
               <w:t>Endbenutzerkriterien</w:t>
             </w:r>
-            <w:bookmarkEnd w:id="7"/>
           </w:p>
         </w:tc>
       </w:tr>
@@ -3620,14 +3187,14 @@
           <w:lang w:val="de-DE"/>
         </w:rPr>
       </w:pPr>
-      <w:bookmarkStart w:id="8" w:name="_Toc382312381"/>
+      <w:bookmarkStart w:id="3" w:name="_Toc382314363"/>
       <w:r>
         <w:rPr>
           <w:lang w:val="de-DE"/>
         </w:rPr>
         <w:t>2.2 Paketverteilung</w:t>
       </w:r>
-      <w:bookmarkEnd w:id="8"/>
+      <w:bookmarkEnd w:id="3"/>
     </w:p>
     <w:p>
       <w:pPr>
@@ -3636,7 +3203,7 @@
           <w:lang w:val="de-DE"/>
         </w:rPr>
       </w:pPr>
-      <w:bookmarkStart w:id="9" w:name="_Toc382312382"/>
+      <w:bookmarkStart w:id="4" w:name="_Toc382314364"/>
       <w:r>
         <w:rPr>
           <w:lang w:val="de-DE"/>
@@ -3649,7 +3216,7 @@
         </w:rPr>
         <w:t>Paketbeschreibung</w:t>
       </w:r>
-      <w:bookmarkEnd w:id="9"/>
+      <w:bookmarkEnd w:id="4"/>
     </w:p>
     <w:p>
       <w:pPr>
@@ -3814,7 +3381,7 @@
           <w:lang w:val="de-DE"/>
         </w:rPr>
       </w:pPr>
-      <w:bookmarkStart w:id="10" w:name="_Toc382312383"/>
+      <w:bookmarkStart w:id="5" w:name="_Toc382314365"/>
       <w:r>
         <w:rPr>
           <w:lang w:val="de-DE"/>
@@ -3828,7 +3395,7 @@
         </w:rPr>
         <w:t>Paketdiagramm</w:t>
       </w:r>
-      <w:bookmarkEnd w:id="10"/>
+      <w:bookmarkEnd w:id="5"/>
     </w:p>
     <w:p>
       <w:pPr>
@@ -3890,14 +3457,14 @@
           <w:lang w:val="de-DE"/>
         </w:rPr>
       </w:pPr>
-      <w:bookmarkStart w:id="11" w:name="_Toc382312384"/>
+      <w:bookmarkStart w:id="6" w:name="_Toc382314366"/>
       <w:r>
         <w:rPr>
           <w:lang w:val="de-DE"/>
         </w:rPr>
         <w:t>2.3 Verwendung existierender Softwarekomponenten</w:t>
       </w:r>
-      <w:bookmarkEnd w:id="11"/>
+      <w:bookmarkEnd w:id="6"/>
     </w:p>
     <w:p>
       <w:pPr>
@@ -3906,14 +3473,14 @@
           <w:lang w:val="de-DE"/>
         </w:rPr>
       </w:pPr>
-      <w:bookmarkStart w:id="12" w:name="_Toc382312385"/>
+      <w:bookmarkStart w:id="7" w:name="_Toc382314367"/>
       <w:r>
         <w:rPr>
           <w:lang w:val="de-DE"/>
         </w:rPr>
         <w:t>2.3.1 Externe Softwarekomponenten</w:t>
       </w:r>
-      <w:bookmarkEnd w:id="12"/>
+      <w:bookmarkEnd w:id="7"/>
     </w:p>
     <w:p>
       <w:pPr>
@@ -4103,43 +3670,50 @@
         </w:rPr>
         <w:t>HSQLDB ist eine Datenbank, die gänzlich in Java implementiert worden ist.</w:t>
       </w:r>
-    </w:p>
-    <w:p>
-      <w:pPr>
-        <w:rPr>
-          <w:lang w:val="de-DE"/>
-        </w:rPr>
-      </w:pPr>
+      <w:r>
+        <w:rPr>
+          <w:lang w:val="de-DE"/>
+        </w:rPr>
+        <w:t xml:space="preserve"> </w:t>
+      </w:r>
+      <w:r>
+        <w:rPr>
+          <w:lang w:val="de-DE"/>
+        </w:rPr>
+        <w:t>Da es in Java geschrieben ist und auch die Speicherung im Dateisystem unterstützt, ist es sehr komfortabel in Java zu benutzen.</w:t>
+      </w:r>
+    </w:p>
+    <w:p>
+      <w:pPr>
+        <w:pStyle w:val="berschrift3"/>
+        <w:rPr>
+          <w:lang w:val="de-DE"/>
+        </w:rPr>
+      </w:pPr>
+      <w:bookmarkStart w:id="8" w:name="_Toc382314368"/>
       <w:r>
         <w:rPr>
           <w:lang w:val="de-DE"/>
         </w:rPr>
         <w:lastRenderedPageBreak/>
-        <w:t>Da es in Java geschrieben ist und auch die Speicherung im Dateisystem unterstützt, ist es sehr komfortabel in Java zu benutzen.</w:t>
-      </w:r>
-    </w:p>
-    <w:p>
-      <w:pPr>
-        <w:pStyle w:val="berschrift3"/>
-        <w:rPr>
-          <w:lang w:val="de-DE"/>
-        </w:rPr>
-      </w:pPr>
-      <w:bookmarkStart w:id="13" w:name="_Toc382312386"/>
-      <w:r>
-        <w:rPr>
-          <w:lang w:val="de-DE"/>
-        </w:rPr>
         <w:t>2.3.2 Interne Softwarekomponenten</w:t>
       </w:r>
-      <w:bookmarkEnd w:id="13"/>
-    </w:p>
-    <w:p>
-      <w:pPr>
-        <w:rPr>
-          <w:lang w:val="de-DE"/>
-        </w:rPr>
-      </w:pPr>
+      <w:bookmarkEnd w:id="8"/>
+    </w:p>
+    <w:p>
+      <w:pPr>
+        <w:rPr>
+          <w:lang w:val="de-DE"/>
+        </w:rPr>
+      </w:pPr>
+      <w:r>
+        <w:rPr>
+          <w:lang w:val="de-DE"/>
+        </w:rPr>
+        <w:t>Mainframe etc</w:t>
+      </w:r>
+      <w:bookmarkStart w:id="9" w:name="_GoBack"/>
+      <w:bookmarkEnd w:id="9"/>
     </w:p>
     <w:p>
       <w:pPr>
@@ -4148,14 +3722,14 @@
           <w:lang w:val="de-DE"/>
         </w:rPr>
       </w:pPr>
-      <w:bookmarkStart w:id="14" w:name="_Toc382312387"/>
+      <w:bookmarkStart w:id="10" w:name="_Toc382314369"/>
       <w:r>
         <w:rPr>
           <w:lang w:val="de-DE"/>
         </w:rPr>
         <w:t>2.4 Management persistenter Daten</w:t>
       </w:r>
-      <w:bookmarkEnd w:id="14"/>
+      <w:bookmarkEnd w:id="10"/>
     </w:p>
     <w:p>
       <w:pPr>
@@ -4320,7 +3894,7 @@
           <w:lang w:val="de-DE"/>
         </w:rPr>
       </w:pPr>
-      <w:bookmarkStart w:id="15" w:name="_Toc382312388"/>
+      <w:bookmarkStart w:id="11" w:name="_Toc382314370"/>
       <w:r>
         <w:rPr>
           <w:lang w:val="de-DE"/>
@@ -4339,7 +3913,7 @@
         </w:rPr>
         <w:t>:</w:t>
       </w:r>
-      <w:bookmarkEnd w:id="15"/>
+      <w:bookmarkEnd w:id="11"/>
     </w:p>
     <w:p>
       <w:pPr>
@@ -4383,45 +3957,17 @@
           <w:lang w:val="de-DE"/>
         </w:rPr>
       </w:pPr>
-      <w:proofErr w:type="spellStart"/>
       <w:r>
         <w:rPr>
           <w:rStyle w:val="berschrift4Zchn"/>
-        </w:rPr>
-        <w:t>Begründung</w:t>
-      </w:r>
-      <w:proofErr w:type="spellEnd"/>
+          <w:lang w:val="de-DE"/>
+        </w:rPr>
+        <w:t>Begründung für Persistenzmechanismus:</w:t>
+      </w:r>
       <w:r>
         <w:rPr>
           <w:rStyle w:val="berschrift4Zchn"/>
-        </w:rPr>
-        <w:t xml:space="preserve"> </w:t>
-      </w:r>
-      <w:proofErr w:type="spellStart"/>
-      <w:r>
-        <w:rPr>
-          <w:rStyle w:val="berschrift4Zchn"/>
-        </w:rPr>
-        <w:t>für</w:t>
-      </w:r>
-      <w:proofErr w:type="spellEnd"/>
-      <w:r>
-        <w:rPr>
-          <w:rStyle w:val="berschrift4Zchn"/>
-        </w:rPr>
-        <w:t xml:space="preserve"> Persistenzmechanismus</w:t>
-      </w:r>
-      <w:proofErr w:type="gramStart"/>
-      <w:r>
-        <w:rPr>
-          <w:rStyle w:val="berschrift4Zchn"/>
-        </w:rPr>
-        <w:t>:</w:t>
-      </w:r>
-      <w:proofErr w:type="gramEnd"/>
-      <w:r>
-        <w:rPr>
-          <w:rStyle w:val="berschrift4Zchn"/>
+          <w:lang w:val="de-DE"/>
         </w:rPr>
         <w:br/>
       </w:r>
@@ -4517,14 +4063,15 @@
           <w:lang w:val="de-DE"/>
         </w:rPr>
       </w:pPr>
-      <w:bookmarkStart w:id="16" w:name="_Toc382312389"/>
-      <w:r>
-        <w:rPr>
-          <w:lang w:val="de-DE"/>
-        </w:rPr>
+      <w:bookmarkStart w:id="12" w:name="_Toc382314371"/>
+      <w:r>
+        <w:rPr>
+          <w:lang w:val="de-DE"/>
+        </w:rPr>
+        <w:lastRenderedPageBreak/>
         <w:t>3. Objektentwurf</w:t>
       </w:r>
-      <w:bookmarkEnd w:id="16"/>
+      <w:bookmarkEnd w:id="12"/>
     </w:p>
     <w:p>
       <w:pPr>
@@ -4533,14 +4080,14 @@
           <w:lang w:val="de-DE"/>
         </w:rPr>
       </w:pPr>
-      <w:bookmarkStart w:id="17" w:name="_Toc382312390"/>
+      <w:bookmarkStart w:id="13" w:name="_Toc382314372"/>
       <w:r>
         <w:rPr>
           <w:lang w:val="de-DE"/>
         </w:rPr>
         <w:t>3.1. Abwägungen des Objektentwurfs</w:t>
       </w:r>
-      <w:bookmarkEnd w:id="17"/>
+      <w:bookmarkEnd w:id="13"/>
     </w:p>
     <w:p>
       <w:pPr>
@@ -4605,11 +4152,7 @@
         <w:t xml:space="preserve">. </w:t>
       </w:r>
       <w:r>
-        <w:t xml:space="preserve">Wird ein Ereignis ausgelöst, das die Anzeige, und damit die </w:t>
-      </w:r>
-      <w:r>
-        <w:lastRenderedPageBreak/>
-        <w:t xml:space="preserve">Interaktionsmöglichkeit des Nutzer ändern soll, wird dieses Ereignis von einer Instanz der Kind-Klassen von </w:t>
+        <w:t xml:space="preserve">Wird ein Ereignis ausgelöst, das die Anzeige, und damit die Interaktionsmöglichkeit des Nutzer ändern soll, wird dieses Ereignis von einer Instanz der Kind-Klassen von </w:t>
       </w:r>
       <w:r>
         <w:rPr>
@@ -4724,14 +4267,14 @@
           <w:lang w:val="de-DE"/>
         </w:rPr>
       </w:pPr>
-      <w:bookmarkStart w:id="18" w:name="_Toc382312391"/>
+      <w:bookmarkStart w:id="14" w:name="_Toc382314373"/>
       <w:r>
         <w:rPr>
           <w:lang w:val="de-DE"/>
         </w:rPr>
         <w:t>3.2. Klassenmodell der Entitätsklassen</w:t>
       </w:r>
-      <w:bookmarkEnd w:id="18"/>
+      <w:bookmarkEnd w:id="14"/>
     </w:p>
     <w:p>
       <w:pPr>
@@ -4823,7 +4366,7 @@
           <w:lang w:val="de-DE"/>
         </w:rPr>
       </w:pPr>
-      <w:bookmarkStart w:id="19" w:name="_Toc382312392"/>
+      <w:bookmarkStart w:id="15" w:name="_Toc382314374"/>
       <w:r>
         <w:rPr>
           <w:lang w:val="de-DE"/>
@@ -4831,7 +4374,7 @@
         <w:lastRenderedPageBreak/>
         <w:t>3.3. Dokumentation weiterer interessanter Teile des Entwurfsklassenmodells</w:t>
       </w:r>
-      <w:bookmarkEnd w:id="19"/>
+      <w:bookmarkEnd w:id="15"/>
     </w:p>
     <w:p>
       <w:pPr>
@@ -5124,27 +4667,11 @@
         </w:rPr>
         <w:t xml:space="preserve"> </w:t>
       </w:r>
-      <w:proofErr w:type="spellStart"/>
-      <w:r>
-        <w:rPr>
-          <w:lang w:val="de-DE"/>
-        </w:rPr>
-        <w:t>enutzt</w:t>
-      </w:r>
-      <w:proofErr w:type="spellEnd"/>
-      <w:r>
-        <w:rPr>
-          <w:lang w:val="de-DE"/>
-        </w:rPr>
-        <w:t>. Wir benutzen das Singleton-Muster, weil es d</w:t>
-      </w:r>
-      <w:bookmarkStart w:id="20" w:name="_GoBack"/>
-      <w:bookmarkEnd w:id="20"/>
-      <w:r>
-        <w:rPr>
-          <w:lang w:val="de-DE"/>
-        </w:rPr>
-        <w:t>afür sorgt, dass von einer Klasse nur genau ein Objekt existiert. Dies ist besonders im Upload wichtig, da große Dateien wie Bilder und Musikstücke auch nur einmal gespeichert werden sollen.</w:t>
+      <w:r>
+        <w:rPr>
+          <w:lang w:val="de-DE"/>
+        </w:rPr>
+        <w:t>enutzt. Wir benutzen das Singleton-Muster, weil es dafür sorgt, dass von einer Klasse nur genau ein Objekt existiert. Dies ist besonders im Upload wichtig, da große Dateien wie Bilder und Musikstücke auch nur einmal gespeichert werden sollen.</w:t>
       </w:r>
     </w:p>
     <w:p>
@@ -5264,11 +4791,12 @@
           <w:lang w:val="de-DE"/>
         </w:rPr>
       </w:pPr>
-      <w:bookmarkStart w:id="21" w:name="_Toc382312393"/>
+      <w:bookmarkStart w:id="16" w:name="_Toc382314375"/>
       <w:r>
         <w:rPr>
           <w:noProof/>
         </w:rPr>
+        <w:lastRenderedPageBreak/>
         <mc:AlternateContent>
           <mc:Choice Requires="wps">
             <w:drawing>
@@ -5430,7 +4958,7 @@
         </w:rPr>
         <w:t>4. Glossar</w:t>
       </w:r>
-      <w:bookmarkEnd w:id="21"/>
+      <w:bookmarkEnd w:id="16"/>
     </w:p>
     <w:p>
       <w:pPr>
@@ -5682,7 +5210,6 @@
         </w:rPr>
         <w:t xml:space="preserve">Admin ist der Verwalter des Systems. Er kann alles machen, was der Listener kann. Er kann außerdem Medien und Nutzer (en-)sperren. Außerdem kann er </w:t>
       </w:r>
-      <w:proofErr w:type="spellStart"/>
       <w:r>
         <w:rPr>
           <w:lang w:val="de-DE"/>
@@ -5705,14 +5232,7 @@
         <w:rPr>
           <w:lang w:val="de-DE"/>
         </w:rPr>
-        <w:t>ge</w:t>
-      </w:r>
-      <w:proofErr w:type="spellEnd"/>
-      <w:r>
-        <w:rPr>
-          <w:lang w:val="de-DE"/>
-        </w:rPr>
-        <w:t xml:space="preserve"> anne</w:t>
+        <w:t>ge anne</w:t>
       </w:r>
       <w:r>
         <w:rPr>
@@ -5913,26 +5433,57 @@
           <w:lang w:val="de-DE"/>
         </w:rPr>
       </w:pPr>
-      <w:bookmarkStart w:id="22" w:name="_Toc382312394"/>
-      <w:r>
-        <w:rPr>
-          <w:lang w:val="de-DE"/>
-        </w:rPr>
+      <w:bookmarkStart w:id="17" w:name="_Toc382314376"/>
+      <w:r>
+        <w:rPr>
+          <w:lang w:val="de-DE"/>
+        </w:rPr>
+        <w:lastRenderedPageBreak/>
         <w:t>5. Anhang</w:t>
       </w:r>
-      <w:bookmarkEnd w:id="22"/>
-    </w:p>
-    <w:p>
-      <w:pPr>
-        <w:rPr>
-          <w:lang w:val="de-DE"/>
-        </w:rPr>
-      </w:pPr>
-      <w:r>
-        <w:rPr>
-          <w:lang w:val="de-DE"/>
-        </w:rPr>
-        <w:t>Java-Doc und Quellcode sind im BSCW hochgeladen.</w:t>
+      <w:bookmarkEnd w:id="17"/>
+    </w:p>
+    <w:p>
+      <w:pPr>
+        <w:rPr>
+          <w:lang w:val="de-DE"/>
+        </w:rPr>
+      </w:pPr>
+      <w:r>
+        <w:rPr>
+          <w:lang w:val="de-DE"/>
+        </w:rPr>
+        <w:t>Java-Doc</w:t>
+      </w:r>
+      <w:r>
+        <w:rPr>
+          <w:lang w:val="de-DE"/>
+        </w:rPr>
+        <w:t>, Benutzerhandbuch</w:t>
+      </w:r>
+      <w:r>
+        <w:rPr>
+          <w:lang w:val="de-DE"/>
+        </w:rPr>
+        <w:t xml:space="preserve">, </w:t>
+      </w:r>
+      <w:r>
+        <w:rPr>
+          <w:lang w:val="de-DE"/>
+        </w:rPr>
+        <w:t xml:space="preserve">Quellcode </w:t>
+      </w:r>
+      <w:r>
+        <w:rPr>
+          <w:lang w:val="de-DE"/>
+        </w:rPr>
+        <w:t xml:space="preserve">und selbstentpackende Zip-Datei </w:t>
+      </w:r>
+      <w:r>
+        <w:rPr>
+          <w:lang w:val="de-DE"/>
+        </w:rPr>
+        <w:t>sind im BSCW hochgeladen.</w:t>
       </w:r>
     </w:p>
     <w:sectPr>
@@ -6014,7 +5565,7 @@
             <w:noProof/>
             <w:lang w:val="de-DE"/>
           </w:rPr>
-          <w:t>10</w:t>
+          <w:t>12</w:t>
         </w:r>
         <w:r>
           <w:fldChar w:fldCharType="end"/>
@@ -6100,7 +5651,7 @@
       <w:rPr>
         <w:lang w:val="de-DE"/>
       </w:rPr>
-      <w:t>Entwurfsdokument Glurak</w:t>
+      <w:t>Entwurfsdokument HateTunes</w:t>
     </w:r>
     <w:r>
       <w:rPr>
@@ -9307,10 +8858,11 @@
     <w:link w:val="berschrift1Zchn"/>
     <w:uiPriority w:val="9"/>
     <w:qFormat/>
-    <w:rsid w:val="00402F43"/>
+    <w:rsid w:val="002E76AA"/>
     <w:pPr>
       <w:keepNext/>
       <w:keepLines/>
+      <w:pageBreakBefore/>
       <w:pBdr>
         <w:bottom w:val="single" w:sz="4" w:space="1" w:color="E84C22" w:themeColor="accent1"/>
       </w:pBdr>
@@ -9544,7 +9096,7 @@
     <w:basedOn w:val="Absatz-Standardschriftart"/>
     <w:link w:val="berschrift1"/>
     <w:uiPriority w:val="9"/>
-    <w:rsid w:val="00402F43"/>
+    <w:rsid w:val="002E76AA"/>
     <w:rPr>
       <w:rFonts w:asciiTheme="majorHAnsi" w:eastAsiaTheme="majorEastAsia" w:hAnsiTheme="majorHAnsi" w:cstheme="majorBidi"/>
       <w:color w:val="B43412" w:themeColor="accent1" w:themeShade="BF"/>
@@ -9625,8 +9177,11 @@
     <w:autoRedefine/>
     <w:uiPriority w:val="39"/>
     <w:unhideWhenUsed/>
-    <w:rsid w:val="000052F9"/>
+    <w:rsid w:val="00DE0537"/>
     <w:pPr>
+      <w:tabs>
+        <w:tab w:val="right" w:leader="dot" w:pos="9350"/>
+      </w:tabs>
       <w:spacing w:after="100"/>
     </w:pPr>
     <w:rPr>
@@ -10529,7 +10084,7 @@
 </file>
 
 <file path=customXml/itemProps2.xml><?xml version="1.0" encoding="utf-8"?>
-<ds:datastoreItem xmlns:ds="http://schemas.openxmlformats.org/officeDocument/2006/customXml" ds:itemID="{17389D10-1341-45F0-A61C-3A81453897D3}">
+<ds:datastoreItem xmlns:ds="http://schemas.openxmlformats.org/officeDocument/2006/customXml" ds:itemID="{895A7A53-20BC-4F1E-9FC0-DE37C44A1539}">
   <ds:schemaRefs>
     <ds:schemaRef ds:uri="http://schemas.openxmlformats.org/officeDocument/2006/bibliography"/>
   </ds:schemaRefs>

--- a/DokumentOrdner/finale Abgabe/Entwurfsdokument/finales Entwurfsdokument.docx
+++ b/DokumentOrdner/finale Abgabe/Entwurfsdokument/finales Entwurfsdokument.docx
@@ -821,7 +821,7 @@
             </w:rPr>
             <w:fldChar w:fldCharType="separate"/>
           </w:r>
-          <w:hyperlink w:anchor="_Toc382314360" w:history="1">
+          <w:hyperlink w:anchor="_Toc382315598" w:history="1">
             <w:r>
               <w:rPr>
                 <w:rStyle w:val="Hyperlink"/>
@@ -849,7 +849,7 @@
                 <w:noProof/>
                 <w:webHidden/>
               </w:rPr>
-              <w:instrText xml:space="preserve"> PAGEREF _Toc382314360 \h </w:instrText>
+              <w:instrText xml:space="preserve"> PAGEREF _Toc382315598 \h </w:instrText>
             </w:r>
             <w:r>
               <w:rPr>
@@ -890,14 +890,30 @@
               <w:szCs w:val="22"/>
             </w:rPr>
           </w:pPr>
-          <w:hyperlink w:anchor="_Toc382314361" w:history="1">
+          <w:hyperlink w:anchor="_Toc382315599" w:history="1">
             <w:r>
               <w:rPr>
                 <w:rStyle w:val="Hyperlink"/>
                 <w:noProof/>
                 <w:lang w:val="de-DE"/>
               </w:rPr>
-              <w:t>2. Systementwurf</w:t>
+              <w:t>2. Systementw</w:t>
+            </w:r>
+            <w:r>
+              <w:rPr>
+                <w:rStyle w:val="Hyperlink"/>
+                <w:noProof/>
+                <w:lang w:val="de-DE"/>
+              </w:rPr>
+              <w:t>u</w:t>
+            </w:r>
+            <w:r>
+              <w:rPr>
+                <w:rStyle w:val="Hyperlink"/>
+                <w:noProof/>
+                <w:lang w:val="de-DE"/>
+              </w:rPr>
+              <w:t>rf</w:t>
             </w:r>
             <w:r>
               <w:rPr>
@@ -918,7 +934,7 @@
                 <w:noProof/>
                 <w:webHidden/>
               </w:rPr>
-              <w:instrText xml:space="preserve"> PAGEREF _Toc382314361 \h </w:instrText>
+              <w:instrText xml:space="preserve"> PAGEREF _Toc382315599 \h </w:instrText>
             </w:r>
             <w:r>
               <w:rPr>
@@ -962,7 +978,7 @@
               <w:szCs w:val="22"/>
             </w:rPr>
           </w:pPr>
-          <w:hyperlink w:anchor="_Toc382314362" w:history="1">
+          <w:hyperlink w:anchor="_Toc382315600" w:history="1">
             <w:r>
               <w:rPr>
                 <w:rStyle w:val="Hyperlink"/>
@@ -990,7 +1006,7 @@
                 <w:noProof/>
                 <w:webHidden/>
               </w:rPr>
-              <w:instrText xml:space="preserve"> PAGEREF _Toc382314362 \h </w:instrText>
+              <w:instrText xml:space="preserve"> PAGEREF _Toc382315600 \h </w:instrText>
             </w:r>
             <w:r>
               <w:rPr>
@@ -1034,7 +1050,7 @@
               <w:szCs w:val="22"/>
             </w:rPr>
           </w:pPr>
-          <w:hyperlink w:anchor="_Toc382314363" w:history="1">
+          <w:hyperlink w:anchor="_Toc382315601" w:history="1">
             <w:r>
               <w:rPr>
                 <w:rStyle w:val="Hyperlink"/>
@@ -1062,7 +1078,7 @@
                 <w:noProof/>
                 <w:webHidden/>
               </w:rPr>
-              <w:instrText xml:space="preserve"> PAGEREF _Toc382314363 \h </w:instrText>
+              <w:instrText xml:space="preserve"> PAGEREF _Toc382315601 \h </w:instrText>
             </w:r>
             <w:r>
               <w:rPr>
@@ -1106,7 +1122,7 @@
               <w:szCs w:val="22"/>
             </w:rPr>
           </w:pPr>
-          <w:hyperlink w:anchor="_Toc382314364" w:history="1">
+          <w:hyperlink w:anchor="_Toc382315602" w:history="1">
             <w:r>
               <w:rPr>
                 <w:rStyle w:val="Hyperlink"/>
@@ -1134,7 +1150,7 @@
                 <w:noProof/>
                 <w:webHidden/>
               </w:rPr>
-              <w:instrText xml:space="preserve"> PAGEREF _Toc382314364 \h </w:instrText>
+              <w:instrText xml:space="preserve"> PAGEREF _Toc382315602 \h </w:instrText>
             </w:r>
             <w:r>
               <w:rPr>
@@ -1178,7 +1194,7 @@
               <w:szCs w:val="22"/>
             </w:rPr>
           </w:pPr>
-          <w:hyperlink w:anchor="_Toc382314365" w:history="1">
+          <w:hyperlink w:anchor="_Toc382315603" w:history="1">
             <w:r>
               <w:rPr>
                 <w:rStyle w:val="Hyperlink"/>
@@ -1206,7 +1222,7 @@
                 <w:noProof/>
                 <w:webHidden/>
               </w:rPr>
-              <w:instrText xml:space="preserve"> PAGEREF _Toc382314365 \h </w:instrText>
+              <w:instrText xml:space="preserve"> PAGEREF _Toc382315603 \h </w:instrText>
             </w:r>
             <w:r>
               <w:rPr>
@@ -1250,7 +1266,7 @@
               <w:szCs w:val="22"/>
             </w:rPr>
           </w:pPr>
-          <w:hyperlink w:anchor="_Toc382314366" w:history="1">
+          <w:hyperlink w:anchor="_Toc382315604" w:history="1">
             <w:r>
               <w:rPr>
                 <w:rStyle w:val="Hyperlink"/>
@@ -1278,7 +1294,7 @@
                 <w:noProof/>
                 <w:webHidden/>
               </w:rPr>
-              <w:instrText xml:space="preserve"> PAGEREF _Toc382314366 \h </w:instrText>
+              <w:instrText xml:space="preserve"> PAGEREF _Toc382315604 \h </w:instrText>
             </w:r>
             <w:r>
               <w:rPr>
@@ -1322,7 +1338,7 @@
               <w:szCs w:val="22"/>
             </w:rPr>
           </w:pPr>
-          <w:hyperlink w:anchor="_Toc382314367" w:history="1">
+          <w:hyperlink w:anchor="_Toc382315605" w:history="1">
             <w:r>
               <w:rPr>
                 <w:rStyle w:val="Hyperlink"/>
@@ -1350,7 +1366,7 @@
                 <w:noProof/>
                 <w:webHidden/>
               </w:rPr>
-              <w:instrText xml:space="preserve"> PAGEREF _Toc382314367 \h </w:instrText>
+              <w:instrText xml:space="preserve"> PAGEREF _Toc382315605 \h </w:instrText>
             </w:r>
             <w:r>
               <w:rPr>
@@ -1394,7 +1410,7 @@
               <w:szCs w:val="22"/>
             </w:rPr>
           </w:pPr>
-          <w:hyperlink w:anchor="_Toc382314368" w:history="1">
+          <w:hyperlink w:anchor="_Toc382315606" w:history="1">
             <w:r>
               <w:rPr>
                 <w:rStyle w:val="Hyperlink"/>
@@ -1422,7 +1438,7 @@
                 <w:noProof/>
                 <w:webHidden/>
               </w:rPr>
-              <w:instrText xml:space="preserve"> PAGEREF _Toc382314368 \h </w:instrText>
+              <w:instrText xml:space="preserve"> PAGEREF _Toc382315606 \h </w:instrText>
             </w:r>
             <w:r>
               <w:rPr>
@@ -1466,7 +1482,7 @@
               <w:szCs w:val="22"/>
             </w:rPr>
           </w:pPr>
-          <w:hyperlink w:anchor="_Toc382314369" w:history="1">
+          <w:hyperlink w:anchor="_Toc382315607" w:history="1">
             <w:r>
               <w:rPr>
                 <w:rStyle w:val="Hyperlink"/>
@@ -1494,7 +1510,7 @@
                 <w:noProof/>
                 <w:webHidden/>
               </w:rPr>
-              <w:instrText xml:space="preserve"> PAGEREF _Toc382314369 \h </w:instrText>
+              <w:instrText xml:space="preserve"> PAGEREF _Toc382315607 \h </w:instrText>
             </w:r>
             <w:r>
               <w:rPr>
@@ -1538,7 +1554,7 @@
               <w:szCs w:val="22"/>
             </w:rPr>
           </w:pPr>
-          <w:hyperlink w:anchor="_Toc382314370" w:history="1">
+          <w:hyperlink w:anchor="_Toc382315608" w:history="1">
             <w:r>
               <w:rPr>
                 <w:rStyle w:val="Hyperlink"/>
@@ -1566,76 +1582,7 @@
                 <w:noProof/>
                 <w:webHidden/>
               </w:rPr>
-              <w:instrText xml:space="preserve"> PAGEREF _Toc382314370 \h </w:instrText>
-            </w:r>
-            <w:r>
-              <w:rPr>
-                <w:noProof/>
-                <w:webHidden/>
-              </w:rPr>
-            </w:r>
-            <w:r>
-              <w:rPr>
-                <w:noProof/>
-                <w:webHidden/>
-              </w:rPr>
-              <w:fldChar w:fldCharType="separate"/>
-            </w:r>
-            <w:r>
-              <w:rPr>
-                <w:noProof/>
-                <w:webHidden/>
-              </w:rPr>
-              <w:t>6</w:t>
-            </w:r>
-            <w:r>
-              <w:rPr>
-                <w:noProof/>
-                <w:webHidden/>
-              </w:rPr>
-              <w:fldChar w:fldCharType="end"/>
-            </w:r>
-          </w:hyperlink>
-        </w:p>
-        <w:p>
-          <w:pPr>
-            <w:pStyle w:val="Verzeichnis1"/>
-            <w:rPr>
-              <w:rFonts w:cstheme="minorBidi"/>
-              <w:noProof/>
-              <w:sz w:val="22"/>
-              <w:szCs w:val="22"/>
-            </w:rPr>
-          </w:pPr>
-          <w:hyperlink w:anchor="_Toc382314371" w:history="1">
-            <w:r>
-              <w:rPr>
-                <w:rStyle w:val="Hyperlink"/>
-                <w:noProof/>
-                <w:lang w:val="de-DE"/>
-              </w:rPr>
-              <w:t>3. Objektentwurf</w:t>
-            </w:r>
-            <w:r>
-              <w:rPr>
-                <w:noProof/>
-                <w:webHidden/>
-              </w:rPr>
-              <w:tab/>
-            </w:r>
-            <w:r>
-              <w:rPr>
-                <w:noProof/>
-                <w:webHidden/>
-              </w:rPr>
-              <w:fldChar w:fldCharType="begin"/>
-            </w:r>
-            <w:r>
-              <w:rPr>
-                <w:noProof/>
-                <w:webHidden/>
-              </w:rPr>
-              <w:instrText xml:space="preserve"> PAGEREF _Toc382314371 \h </w:instrText>
+              <w:instrText xml:space="preserve"> PAGEREF _Toc382315608 \h </w:instrText>
             </w:r>
             <w:r>
               <w:rPr>
@@ -1679,14 +1626,14 @@
               <w:szCs w:val="22"/>
             </w:rPr>
           </w:pPr>
-          <w:hyperlink w:anchor="_Toc382314372" w:history="1">
+          <w:hyperlink w:anchor="_Toc382315609" w:history="1">
             <w:r>
               <w:rPr>
                 <w:rStyle w:val="Hyperlink"/>
                 <w:noProof/>
                 <w:lang w:val="de-DE"/>
               </w:rPr>
-              <w:t>3.1. Abwägungen des Objektentwurfs</w:t>
+              <w:t>2.5 Konfiguration/ Installation ?</w:t>
             </w:r>
             <w:r>
               <w:rPr>
@@ -1707,7 +1654,7 @@
                 <w:noProof/>
                 <w:webHidden/>
               </w:rPr>
-              <w:instrText xml:space="preserve"> PAGEREF _Toc382314372 \h </w:instrText>
+              <w:instrText xml:space="preserve"> PAGEREF _Toc382315609 \h </w:instrText>
             </w:r>
             <w:r>
               <w:rPr>
@@ -1728,6 +1675,75 @@
                 <w:webHidden/>
               </w:rPr>
               <w:t>7</w:t>
+            </w:r>
+            <w:r>
+              <w:rPr>
+                <w:noProof/>
+                <w:webHidden/>
+              </w:rPr>
+              <w:fldChar w:fldCharType="end"/>
+            </w:r>
+          </w:hyperlink>
+        </w:p>
+        <w:p>
+          <w:pPr>
+            <w:pStyle w:val="Verzeichnis1"/>
+            <w:rPr>
+              <w:rFonts w:cstheme="minorBidi"/>
+              <w:noProof/>
+              <w:sz w:val="22"/>
+              <w:szCs w:val="22"/>
+            </w:rPr>
+          </w:pPr>
+          <w:hyperlink w:anchor="_Toc382315610" w:history="1">
+            <w:r>
+              <w:rPr>
+                <w:rStyle w:val="Hyperlink"/>
+                <w:noProof/>
+                <w:lang w:val="de-DE"/>
+              </w:rPr>
+              <w:t>3. Objektentwurf</w:t>
+            </w:r>
+            <w:r>
+              <w:rPr>
+                <w:noProof/>
+                <w:webHidden/>
+              </w:rPr>
+              <w:tab/>
+            </w:r>
+            <w:r>
+              <w:rPr>
+                <w:noProof/>
+                <w:webHidden/>
+              </w:rPr>
+              <w:fldChar w:fldCharType="begin"/>
+            </w:r>
+            <w:r>
+              <w:rPr>
+                <w:noProof/>
+                <w:webHidden/>
+              </w:rPr>
+              <w:instrText xml:space="preserve"> PAGEREF _Toc382315610 \h </w:instrText>
+            </w:r>
+            <w:r>
+              <w:rPr>
+                <w:noProof/>
+                <w:webHidden/>
+              </w:rPr>
+            </w:r>
+            <w:r>
+              <w:rPr>
+                <w:noProof/>
+                <w:webHidden/>
+              </w:rPr>
+              <w:fldChar w:fldCharType="separate"/>
+            </w:r>
+            <w:r>
+              <w:rPr>
+                <w:noProof/>
+                <w:webHidden/>
+              </w:rPr>
+              <w:t>8</w:t>
             </w:r>
             <w:r>
               <w:rPr>
@@ -1751,14 +1767,14 @@
               <w:szCs w:val="22"/>
             </w:rPr>
           </w:pPr>
-          <w:hyperlink w:anchor="_Toc382314373" w:history="1">
+          <w:hyperlink w:anchor="_Toc382315611" w:history="1">
             <w:r>
               <w:rPr>
                 <w:rStyle w:val="Hyperlink"/>
                 <w:noProof/>
                 <w:lang w:val="de-DE"/>
               </w:rPr>
-              <w:t>3.2. Klassenmodell der Entitätsklassen</w:t>
+              <w:t>3.1. Abwägungen des Objektentwurfs</w:t>
             </w:r>
             <w:r>
               <w:rPr>
@@ -1779,7 +1795,7 @@
                 <w:noProof/>
                 <w:webHidden/>
               </w:rPr>
-              <w:instrText xml:space="preserve"> PAGEREF _Toc382314373 \h </w:instrText>
+              <w:instrText xml:space="preserve"> PAGEREF _Toc382315611 \h </w:instrText>
             </w:r>
             <w:r>
               <w:rPr>
@@ -1799,7 +1815,7 @@
                 <w:noProof/>
                 <w:webHidden/>
               </w:rPr>
-              <w:t>7</w:t>
+              <w:t>8</w:t>
             </w:r>
             <w:r>
               <w:rPr>
@@ -1823,13 +1839,85 @@
               <w:szCs w:val="22"/>
             </w:rPr>
           </w:pPr>
-          <w:hyperlink w:anchor="_Toc382314374" w:history="1">
+          <w:hyperlink w:anchor="_Toc382315612" w:history="1">
             <w:r>
               <w:rPr>
                 <w:rStyle w:val="Hyperlink"/>
                 <w:noProof/>
                 <w:lang w:val="de-DE"/>
               </w:rPr>
+              <w:t>3.2. Klassenmodell der Entitätsklassen</w:t>
+            </w:r>
+            <w:r>
+              <w:rPr>
+                <w:noProof/>
+                <w:webHidden/>
+              </w:rPr>
+              <w:tab/>
+            </w:r>
+            <w:r>
+              <w:rPr>
+                <w:noProof/>
+                <w:webHidden/>
+              </w:rPr>
+              <w:fldChar w:fldCharType="begin"/>
+            </w:r>
+            <w:r>
+              <w:rPr>
+                <w:noProof/>
+                <w:webHidden/>
+              </w:rPr>
+              <w:instrText xml:space="preserve"> PAGEREF _Toc382315612 \h </w:instrText>
+            </w:r>
+            <w:r>
+              <w:rPr>
+                <w:noProof/>
+                <w:webHidden/>
+              </w:rPr>
+            </w:r>
+            <w:r>
+              <w:rPr>
+                <w:noProof/>
+                <w:webHidden/>
+              </w:rPr>
+              <w:fldChar w:fldCharType="separate"/>
+            </w:r>
+            <w:r>
+              <w:rPr>
+                <w:noProof/>
+                <w:webHidden/>
+              </w:rPr>
+              <w:t>9</w:t>
+            </w:r>
+            <w:r>
+              <w:rPr>
+                <w:noProof/>
+                <w:webHidden/>
+              </w:rPr>
+              <w:fldChar w:fldCharType="end"/>
+            </w:r>
+          </w:hyperlink>
+        </w:p>
+        <w:p>
+          <w:pPr>
+            <w:pStyle w:val="Verzeichnis2"/>
+            <w:tabs>
+              <w:tab w:val="right" w:leader="dot" w:pos="9350"/>
+            </w:tabs>
+            <w:rPr>
+              <w:rFonts w:cstheme="minorBidi"/>
+              <w:noProof/>
+              <w:sz w:val="22"/>
+              <w:szCs w:val="22"/>
+            </w:rPr>
+          </w:pPr>
+          <w:hyperlink w:anchor="_Toc382315613" w:history="1">
+            <w:r>
+              <w:rPr>
+                <w:rStyle w:val="Hyperlink"/>
+                <w:noProof/>
+                <w:lang w:val="de-DE"/>
+              </w:rPr>
               <w:t>3.3. Dokumentation weiterer interessanter Teile des Entwurfsklassenmodells</w:t>
             </w:r>
             <w:r>
@@ -1851,7 +1939,7 @@
                 <w:noProof/>
                 <w:webHidden/>
               </w:rPr>
-              <w:instrText xml:space="preserve"> PAGEREF _Toc382314374 \h </w:instrText>
+              <w:instrText xml:space="preserve"> PAGEREF _Toc382315613 \h </w:instrText>
             </w:r>
             <w:r>
               <w:rPr>
@@ -1892,7 +1980,7 @@
               <w:szCs w:val="22"/>
             </w:rPr>
           </w:pPr>
-          <w:hyperlink w:anchor="_Toc382314375" w:history="1">
+          <w:hyperlink w:anchor="_Toc382315614" w:history="1">
             <w:r>
               <w:rPr>
                 <w:rStyle w:val="Hyperlink"/>
@@ -1920,7 +2008,7 @@
                 <w:noProof/>
                 <w:webHidden/>
               </w:rPr>
-              <w:instrText xml:space="preserve"> PAGEREF _Toc382314375 \h </w:instrText>
+              <w:instrText xml:space="preserve"> PAGEREF _Toc382315614 \h </w:instrText>
             </w:r>
             <w:r>
               <w:rPr>
@@ -1940,7 +2028,7 @@
                 <w:noProof/>
                 <w:webHidden/>
               </w:rPr>
-              <w:t>10</w:t>
+              <w:t>11</w:t>
             </w:r>
             <w:r>
               <w:rPr>
@@ -1961,7 +2049,7 @@
               <w:szCs w:val="22"/>
             </w:rPr>
           </w:pPr>
-          <w:hyperlink w:anchor="_Toc382314376" w:history="1">
+          <w:hyperlink w:anchor="_Toc382315615" w:history="1">
             <w:r>
               <w:rPr>
                 <w:rStyle w:val="Hyperlink"/>
@@ -1989,7 +2077,7 @@
                 <w:noProof/>
                 <w:webHidden/>
               </w:rPr>
-              <w:instrText xml:space="preserve"> PAGEREF _Toc382314376 \h </w:instrText>
+              <w:instrText xml:space="preserve"> PAGEREF _Toc382315615 \h </w:instrText>
             </w:r>
             <w:r>
               <w:rPr>
@@ -2009,7 +2097,7 @@
                 <w:noProof/>
                 <w:webHidden/>
               </w:rPr>
-              <w:t>12</w:t>
+              <w:t>13</w:t>
             </w:r>
             <w:r>
               <w:rPr>
@@ -2062,7 +2150,7 @@
           <w:lang w:val="de-DE"/>
         </w:rPr>
       </w:pPr>
-      <w:bookmarkStart w:id="0" w:name="_Toc382314360"/>
+      <w:bookmarkStart w:id="0" w:name="_Toc382315598"/>
       <w:r>
         <w:rPr>
           <w:lang w:val="de-DE"/>
@@ -2144,7 +2232,7 @@
           <w:lang w:val="de-DE"/>
         </w:rPr>
       </w:pPr>
-      <w:bookmarkStart w:id="1" w:name="_Toc382314361"/>
+      <w:bookmarkStart w:id="1" w:name="_Toc382315599"/>
       <w:r>
         <w:rPr>
           <w:lang w:val="de-DE"/>
@@ -2161,7 +2249,7 @@
           <w:lang w:val="de-DE"/>
         </w:rPr>
       </w:pPr>
-      <w:bookmarkStart w:id="2" w:name="_Toc382314362"/>
+      <w:bookmarkStart w:id="2" w:name="_Toc382315600"/>
       <w:r>
         <w:rPr>
           <w:lang w:val="de-DE"/>
@@ -2182,13 +2270,6 @@
         </w:rPr>
         <w:t>Die von uns in jeder Kategorie priorisierten Kriterien sind fett geschrieben.</w:t>
       </w:r>
-    </w:p>
-    <w:p>
-      <w:pPr>
-        <w:rPr>
-          <w:lang w:val="de-DE"/>
-        </w:rPr>
-      </w:pPr>
     </w:p>
     <w:tbl>
       <w:tblPr>
@@ -2211,6 +2292,7 @@
             <w:pPr>
               <w:pStyle w:val="berschrift4"/>
               <w:jc w:val="center"/>
+              <w:outlineLvl w:val="3"/>
               <w:rPr>
                 <w:lang w:val="de-DE"/>
               </w:rPr>
@@ -2535,6 +2617,7 @@
             <w:pPr>
               <w:pStyle w:val="berschrift4"/>
               <w:jc w:val="center"/>
+              <w:outlineLvl w:val="3"/>
               <w:rPr>
                 <w:lang w:val="de-DE"/>
               </w:rPr>
@@ -2839,6 +2922,7 @@
             <w:pPr>
               <w:pStyle w:val="berschrift4"/>
               <w:jc w:val="center"/>
+              <w:outlineLvl w:val="3"/>
               <w:rPr>
                 <w:lang w:val="de-DE"/>
               </w:rPr>
@@ -2998,6 +3082,7 @@
             <w:pPr>
               <w:pStyle w:val="berschrift4"/>
               <w:jc w:val="center"/>
+              <w:outlineLvl w:val="3"/>
               <w:rPr>
                 <w:lang w:val="de-DE"/>
               </w:rPr>
@@ -3060,6 +3145,7 @@
             <w:pPr>
               <w:pStyle w:val="berschrift4"/>
               <w:jc w:val="center"/>
+              <w:outlineLvl w:val="3"/>
               <w:rPr>
                 <w:lang w:val="de-DE"/>
               </w:rPr>
@@ -3187,7 +3273,7 @@
           <w:lang w:val="de-DE"/>
         </w:rPr>
       </w:pPr>
-      <w:bookmarkStart w:id="3" w:name="_Toc382314363"/>
+      <w:bookmarkStart w:id="3" w:name="_Toc382315601"/>
       <w:r>
         <w:rPr>
           <w:lang w:val="de-DE"/>
@@ -3203,7 +3289,7 @@
           <w:lang w:val="de-DE"/>
         </w:rPr>
       </w:pPr>
-      <w:bookmarkStart w:id="4" w:name="_Toc382314364"/>
+      <w:bookmarkStart w:id="4" w:name="_Toc382315602"/>
       <w:r>
         <w:rPr>
           <w:lang w:val="de-DE"/>
@@ -3381,7 +3467,7 @@
           <w:lang w:val="de-DE"/>
         </w:rPr>
       </w:pPr>
-      <w:bookmarkStart w:id="5" w:name="_Toc382314365"/>
+      <w:bookmarkStart w:id="5" w:name="_Toc382315603"/>
       <w:r>
         <w:rPr>
           <w:lang w:val="de-DE"/>
@@ -3457,7 +3543,7 @@
           <w:lang w:val="de-DE"/>
         </w:rPr>
       </w:pPr>
-      <w:bookmarkStart w:id="6" w:name="_Toc382314366"/>
+      <w:bookmarkStart w:id="6" w:name="_Toc382315604"/>
       <w:r>
         <w:rPr>
           <w:lang w:val="de-DE"/>
@@ -3473,7 +3559,7 @@
           <w:lang w:val="de-DE"/>
         </w:rPr>
       </w:pPr>
-      <w:bookmarkStart w:id="7" w:name="_Toc382314367"/>
+      <w:bookmarkStart w:id="7" w:name="_Toc382315605"/>
       <w:r>
         <w:rPr>
           <w:lang w:val="de-DE"/>
@@ -3690,7 +3776,7 @@
           <w:lang w:val="de-DE"/>
         </w:rPr>
       </w:pPr>
-      <w:bookmarkStart w:id="8" w:name="_Toc382314368"/>
+      <w:bookmarkStart w:id="8" w:name="_Toc382315606"/>
       <w:r>
         <w:rPr>
           <w:lang w:val="de-DE"/>
@@ -3702,34 +3788,443 @@
     </w:p>
     <w:p>
       <w:pPr>
-        <w:rPr>
-          <w:lang w:val="de-DE"/>
-        </w:rPr>
-      </w:pPr>
-      <w:r>
-        <w:rPr>
-          <w:lang w:val="de-DE"/>
-        </w:rPr>
-        <w:t>Mainframe etc</w:t>
-      </w:r>
-      <w:bookmarkStart w:id="9" w:name="_GoBack"/>
+        <w:pStyle w:val="berschrift4"/>
+        <w:rPr>
+          <w:lang w:val="de-DE"/>
+        </w:rPr>
+      </w:pPr>
+      <w:r>
+        <w:rPr>
+          <w:lang w:val="de-DE"/>
+        </w:rPr>
+        <w:t xml:space="preserve">Package </w:t>
+      </w:r>
+      <w:r>
+        <w:rPr>
+          <w:i/>
+          <w:lang w:val="de-DE"/>
+        </w:rPr>
+        <w:t>mainFrame</w:t>
+      </w:r>
+    </w:p>
+    <w:p>
+      <w:pPr>
+        <w:rPr>
+          <w:lang w:val="de-DE"/>
+        </w:rPr>
+      </w:pPr>
+      <w:r>
+        <w:rPr>
+          <w:lang w:val="de-DE"/>
+        </w:rPr>
+        <w:t xml:space="preserve">Das mainFrame </w:t>
+      </w:r>
+      <w:r>
+        <w:rPr>
+          <w:lang w:val="de-DE"/>
+        </w:rPr>
+        <w:t>P</w:t>
+      </w:r>
+      <w:r>
+        <w:rPr>
+          <w:lang w:val="de-DE"/>
+        </w:rPr>
+        <w:t>ackage ist für das Kontrollieren der Hauptansicht verantwortlich.</w:t>
+      </w:r>
+    </w:p>
+    <w:p>
+      <w:pPr>
+        <w:rPr>
+          <w:lang w:val="de-DE"/>
+        </w:rPr>
+      </w:pPr>
+      <w:r>
+        <w:rPr>
+          <w:lang w:val="de-DE"/>
+        </w:rPr>
+        <w:t>Es besteht aus vier Klassen die i</w:t>
+      </w:r>
+      <w:r>
+        <w:rPr>
+          <w:lang w:val="de-DE"/>
+        </w:rPr>
+        <w:t>m Folgenden beschrieben werden.</w:t>
+      </w:r>
+    </w:p>
+    <w:p>
+      <w:pPr>
+        <w:pStyle w:val="Listenabsatz"/>
+        <w:numPr>
+          <w:ilvl w:val="0"/>
+          <w:numId w:val="25"/>
+        </w:numPr>
+        <w:rPr>
+          <w:lang w:val="de-DE"/>
+        </w:rPr>
+      </w:pPr>
+      <w:r>
+        <w:rPr>
+          <w:lang w:val="de-DE"/>
+        </w:rPr>
+        <w:t>Der MainFrameVController enthält die Logik um die einzelnen Komponenten der MainFrameView zu erstellen und mit den nötigen Daten zu versorgen.</w:t>
+      </w:r>
+      <w:r>
+        <w:rPr>
+          <w:lang w:val="de-DE"/>
+        </w:rPr>
+        <w:t xml:space="preserve"> </w:t>
+      </w:r>
+      <w:r>
+        <w:rPr>
+          <w:lang w:val="de-DE"/>
+        </w:rPr>
+        <w:t>Er initialisiert die MainFrameView, HeaderVController, NavigationVController, ContentController und PlayQueueViewController.</w:t>
+      </w:r>
+      <w:r>
+        <w:rPr>
+          <w:lang w:val="de-DE"/>
+        </w:rPr>
+        <w:br/>
+      </w:r>
+      <w:r>
+        <w:rPr>
+          <w:lang w:val="de-DE"/>
+        </w:rPr>
+        <w:t xml:space="preserve">Mithilfe des Observer/Observable Patterns fängt er Befehle zum ändern des Hauptbereiches ab und </w:t>
+      </w:r>
+      <w:r>
+        <w:rPr>
+          <w:lang w:val="de-DE"/>
+        </w:rPr>
+        <w:t>lädt</w:t>
+      </w:r>
+      <w:r>
+        <w:rPr>
+          <w:lang w:val="de-DE"/>
+        </w:rPr>
+        <w:t xml:space="preserve"> die View des entsprechenden </w:t>
+      </w:r>
+      <w:r>
+        <w:rPr>
+          <w:lang w:val="de-DE"/>
+        </w:rPr>
+        <w:t>ContentController in den Hauptbereich.</w:t>
+      </w:r>
+    </w:p>
+    <w:p>
+      <w:pPr>
+        <w:pStyle w:val="Listenabsatz"/>
+        <w:numPr>
+          <w:ilvl w:val="0"/>
+          <w:numId w:val="25"/>
+        </w:numPr>
+        <w:rPr>
+          <w:lang w:val="de-DE"/>
+        </w:rPr>
+      </w:pPr>
+      <w:r>
+        <w:rPr>
+          <w:lang w:val="de-DE"/>
+        </w:rPr>
+        <w:t>Der HeaderVController ist für die obere Leiste verantwortlich, welche die Suche, Log</w:t>
+      </w:r>
+      <w:r>
+        <w:rPr>
+          <w:lang w:val="de-DE"/>
+        </w:rPr>
+        <w:t>outbutton und das Logo enthält.</w:t>
+      </w:r>
+    </w:p>
+    <w:p>
+      <w:pPr>
+        <w:pStyle w:val="Listenabsatz"/>
+        <w:numPr>
+          <w:ilvl w:val="0"/>
+          <w:numId w:val="25"/>
+        </w:numPr>
+        <w:rPr>
+          <w:lang w:val="de-DE"/>
+        </w:rPr>
+      </w:pPr>
+      <w:r>
+        <w:rPr>
+          <w:lang w:val="de-DE"/>
+        </w:rPr>
+        <w:t>Der NavigationVController ist für die Navigationsleiste links verantwortlich. Er enthält die Logik für die Navigationsbuttons, welche den neuen Content für den ContentController bestimmen. Wenn ein Navigationselement ein Event hervorruft gibt er den dadurch bestimmten Content an den MainFrameVController, mithilfe des Obser</w:t>
+      </w:r>
+      <w:r>
+        <w:rPr>
+          <w:lang w:val="de-DE"/>
+        </w:rPr>
+        <w:t>ver/Observable Patterns weiter.</w:t>
+      </w:r>
+    </w:p>
+    <w:p>
+      <w:pPr>
+        <w:pStyle w:val="Listenabsatz"/>
+        <w:numPr>
+          <w:ilvl w:val="0"/>
+          <w:numId w:val="25"/>
+        </w:numPr>
+        <w:rPr>
+          <w:lang w:val="de-DE"/>
+        </w:rPr>
+      </w:pPr>
+      <w:r>
+        <w:rPr>
+          <w:lang w:val="de-DE"/>
+        </w:rPr>
+        <w:t xml:space="preserve">Der ContentController ist ein Interface welches alle Controller implementieren, dessen </w:t>
+      </w:r>
+      <w:r>
+        <w:rPr>
+          <w:lang w:val="de-DE"/>
+        </w:rPr>
+        <w:t>V</w:t>
+      </w:r>
+      <w:r>
+        <w:rPr>
+          <w:lang w:val="de-DE"/>
+        </w:rPr>
+        <w:t xml:space="preserve">iews im Hauptbereich </w:t>
+      </w:r>
+      <w:r>
+        <w:rPr>
+          <w:lang w:val="de-DE"/>
+        </w:rPr>
+        <w:t>Bereich angezeigt werden.</w:t>
+      </w:r>
+      <w:r>
+        <w:rPr>
+          <w:lang w:val="de-DE"/>
+        </w:rPr>
+        <w:br/>
+      </w:r>
+      <w:r>
+        <w:rPr>
+          <w:lang w:val="de-DE"/>
+        </w:rPr>
+        <w:t>Ein Beispiel für einen ContentController ist der ProfileVController.</w:t>
+      </w:r>
+      <w:r>
+        <w:rPr>
+          <w:lang w:val="de-DE"/>
+        </w:rPr>
+        <w:t xml:space="preserve"> </w:t>
+      </w:r>
+      <w:r>
+        <w:rPr>
+          <w:lang w:val="de-DE"/>
+        </w:rPr>
+        <w:t xml:space="preserve">Dieser stellt alle nötigen Daten und View für das Anzeigen von Profilen zu </w:t>
+      </w:r>
+      <w:r>
+        <w:rPr>
+          <w:lang w:val="de-DE"/>
+        </w:rPr>
+        <w:t>Verfügung</w:t>
+      </w:r>
+      <w:r>
+        <w:rPr>
+          <w:lang w:val="de-DE"/>
+        </w:rPr>
+        <w:t>.</w:t>
+      </w:r>
+    </w:p>
+    <w:p>
+      <w:pPr>
+        <w:pStyle w:val="Listenabsatz"/>
+        <w:numPr>
+          <w:ilvl w:val="0"/>
+          <w:numId w:val="25"/>
+        </w:numPr>
+        <w:rPr>
+          <w:lang w:val="de-DE"/>
+        </w:rPr>
+      </w:pPr>
+      <w:r>
+        <w:rPr>
+          <w:lang w:val="de-DE"/>
+        </w:rPr>
+        <w:t>Der PlayQueueViewController ist für den Musikplayer verantwortlich.</w:t>
+      </w:r>
+      <w:r>
+        <w:rPr>
+          <w:lang w:val="de-DE"/>
+        </w:rPr>
+        <w:br/>
+      </w:r>
+      <w:r>
+        <w:rPr>
+          <w:lang w:val="de-DE"/>
+        </w:rPr>
+        <w:t xml:space="preserve">Er lädt den </w:t>
+      </w:r>
+      <w:r>
+        <w:rPr>
+          <w:lang w:val="de-DE"/>
+        </w:rPr>
+        <w:t>Player</w:t>
+      </w:r>
+      <w:r>
+        <w:rPr>
+          <w:lang w:val="de-DE"/>
+        </w:rPr>
+        <w:t xml:space="preserve"> und versorgt ihn mit der Playlist die abgespielt werden soll und organisiert Änderungen an der Playlist im Player.</w:t>
+      </w:r>
+    </w:p>
+    <w:p>
+      <w:pPr>
+        <w:pStyle w:val="berschrift4"/>
+        <w:rPr>
+          <w:lang w:val="de-DE"/>
+        </w:rPr>
+      </w:pPr>
+      <w:r>
+        <w:rPr>
+          <w:lang w:val="de-DE"/>
+        </w:rPr>
+        <w:t xml:space="preserve">Die Klasse </w:t>
+      </w:r>
+      <w:r>
+        <w:rPr>
+          <w:i/>
+          <w:iCs/>
+          <w:lang w:val="de-DE"/>
+        </w:rPr>
+        <w:t>Rights</w:t>
+      </w:r>
+      <w:r>
+        <w:rPr>
+          <w:lang w:val="de-DE"/>
+        </w:rPr>
+        <w:t>:</w:t>
+      </w:r>
+    </w:p>
+    <w:p>
+      <w:pPr>
+        <w:rPr>
+          <w:lang w:val="de-DE"/>
+        </w:rPr>
+      </w:pPr>
+      <w:r>
+        <w:rPr>
+          <w:lang w:val="de-DE"/>
+        </w:rPr>
+        <w:t xml:space="preserve">Die Klasse </w:t>
+      </w:r>
+      <w:r>
+        <w:rPr>
+          <w:i/>
+          <w:iCs/>
+          <w:lang w:val="de-DE"/>
+        </w:rPr>
+        <w:t>Rights</w:t>
+      </w:r>
+      <w:r>
+        <w:rPr>
+          <w:lang w:val="de-DE"/>
+        </w:rPr>
+        <w:t xml:space="preserve"> deklariert sämtliche Rechte, die ein Userprofil haben kann. Diese können über die Methode </w:t>
+      </w:r>
+      <w:r>
+        <w:rPr>
+          <w:i/>
+          <w:iCs/>
+          <w:lang w:val="de-DE"/>
+        </w:rPr>
+        <w:t xml:space="preserve">myRights </w:t>
+      </w:r>
+      <w:r>
+        <w:rPr>
+          <w:lang w:val="de-DE"/>
+        </w:rPr>
+        <w:t xml:space="preserve">im korrespondierenden Userprofil abgefragt werden. </w:t>
+      </w:r>
+    </w:p>
+    <w:p>
+      <w:pPr>
+        <w:rPr>
+          <w:lang w:val="de-DE"/>
+        </w:rPr>
+      </w:pPr>
+      <w:r>
+        <w:rPr>
+          <w:lang w:val="de-DE"/>
+        </w:rPr>
+        <w:t>Grundsätzlich werden Rechte benötigt, um verschiedene Funktionalitäten nutzen zu können. So kann z. B. ein User, der über ein Listenerprofil verfügt, u.a. Playlists erstellen und Musik hören aber nicht hochladen. Ein User mit Artistprofil hingegen kann auch Musik hochladen.</w:t>
+      </w:r>
+    </w:p>
+    <w:p>
+      <w:pPr>
+        <w:pStyle w:val="berschrift4"/>
+        <w:rPr>
+          <w:lang w:val="de-DE"/>
+        </w:rPr>
+      </w:pPr>
+      <w:r>
+        <w:rPr>
+          <w:lang w:val="de-DE"/>
+        </w:rPr>
+        <w:t xml:space="preserve">Das Interface </w:t>
+      </w:r>
+      <w:r>
+        <w:rPr>
+          <w:i/>
+          <w:iCs/>
+          <w:lang w:val="de-DE"/>
+        </w:rPr>
+        <w:t>Hateable</w:t>
+      </w:r>
+      <w:r>
+        <w:rPr>
+          <w:lang w:val="de-DE"/>
+        </w:rPr>
+        <w:t>:</w:t>
+      </w:r>
+    </w:p>
+    <w:p>
+      <w:pPr>
+        <w:rPr>
+          <w:lang w:val="de-DE"/>
+        </w:rPr>
+      </w:pPr>
+      <w:r>
+        <w:rPr>
+          <w:lang w:val="de-DE"/>
+        </w:rPr>
+        <w:t xml:space="preserve">Das Interface </w:t>
+      </w:r>
+      <w:r>
+        <w:rPr>
+          <w:i/>
+          <w:iCs/>
+          <w:lang w:val="de-DE"/>
+        </w:rPr>
+        <w:t>Hateable</w:t>
+      </w:r>
+      <w:r>
+        <w:rPr>
+          <w:lang w:val="de-DE"/>
+        </w:rPr>
+        <w:t xml:space="preserve"> stellt Methoden zur Bewertung anderer Benutzer (außer dem Admin) sowie Medien bzw. Playlists zur Verfügung. Außerdem kann die Anzahl der positiven/ negativen Bewertungen sowie die Liste der positiven/ negativen Bewerter zurückgegeben werden.</w:t>
+      </w:r>
+    </w:p>
+    <w:p>
+      <w:pPr>
+        <w:pStyle w:val="berschrift2"/>
+        <w:rPr>
+          <w:lang w:val="de-DE"/>
+        </w:rPr>
+      </w:pPr>
+      <w:bookmarkStart w:id="9" w:name="_Toc382315607"/>
+      <w:r>
+        <w:rPr>
+          <w:lang w:val="de-DE"/>
+        </w:rPr>
+        <w:t>2.4 Management persistenter Daten</w:t>
+      </w:r>
       <w:bookmarkEnd w:id="9"/>
-    </w:p>
-    <w:p>
-      <w:pPr>
-        <w:pStyle w:val="berschrift2"/>
-        <w:rPr>
-          <w:lang w:val="de-DE"/>
-        </w:rPr>
-      </w:pPr>
-      <w:bookmarkStart w:id="10" w:name="_Toc382314369"/>
-      <w:r>
-        <w:rPr>
-          <w:lang w:val="de-DE"/>
-        </w:rPr>
-        <w:t>2.4 Management persistenter Daten</w:t>
-      </w:r>
-      <w:bookmarkEnd w:id="10"/>
     </w:p>
     <w:p>
       <w:pPr>
@@ -3884,6 +4379,7 @@
         <w:rPr>
           <w:lang w:val="de-DE"/>
         </w:rPr>
+        <w:lastRenderedPageBreak/>
         <w:t>Ankündigung (Künstler, Text)</w:t>
       </w:r>
     </w:p>
@@ -3894,7 +4390,7 @@
           <w:lang w:val="de-DE"/>
         </w:rPr>
       </w:pPr>
-      <w:bookmarkStart w:id="11" w:name="_Toc382314370"/>
+      <w:bookmarkStart w:id="10" w:name="_Toc382315608"/>
       <w:r>
         <w:rPr>
           <w:lang w:val="de-DE"/>
@@ -3913,7 +4409,7 @@
         </w:rPr>
         <w:t>:</w:t>
       </w:r>
-      <w:bookmarkEnd w:id="11"/>
+      <w:bookmarkEnd w:id="10"/>
     </w:p>
     <w:p>
       <w:pPr>
@@ -4058,12 +4554,85 @@
     </w:p>
     <w:p>
       <w:pPr>
+        <w:pStyle w:val="berschrift2"/>
+        <w:rPr>
+          <w:lang w:val="de-DE"/>
+        </w:rPr>
+      </w:pPr>
+      <w:bookmarkStart w:id="11" w:name="_Toc382315609"/>
+      <w:r>
+        <w:rPr>
+          <w:lang w:val="de-DE"/>
+        </w:rPr>
+        <w:t>2.5 Konfiguration/ Installation</w:t>
+      </w:r>
+      <w:bookmarkEnd w:id="11"/>
+    </w:p>
+    <w:p>
+      <w:pPr>
+        <w:jc w:val="both"/>
+        <w:rPr>
+          <w:szCs w:val="20"/>
+          <w:lang w:val="de-DE"/>
+        </w:rPr>
+      </w:pPr>
+      <w:r>
+        <w:rPr>
+          <w:sz w:val="20"/>
+          <w:szCs w:val="20"/>
+          <w:lang w:val="de-DE"/>
+        </w:rPr>
+        <w:t>Die fert</w:t>
+      </w:r>
+      <w:r>
+        <w:rPr>
+          <w:sz w:val="20"/>
+          <w:szCs w:val="20"/>
+          <w:lang w:val="de-DE"/>
+        </w:rPr>
+        <w:t>ige Software wird als ZIP-Datei</w:t>
+      </w:r>
+      <w:r>
+        <w:rPr>
+          <w:sz w:val="20"/>
+          <w:szCs w:val="20"/>
+          <w:lang w:val="de-DE"/>
+        </w:rPr>
+        <w:t xml:space="preserve"> übergeben, die eine lauffähige JAR-Datei und die benötigten Ordnerstrukturen enthält.</w:t>
+      </w:r>
+      <w:r>
+        <w:rPr>
+          <w:sz w:val="20"/>
+          <w:szCs w:val="20"/>
+          <w:lang w:val="de-DE"/>
+        </w:rPr>
+        <w:t xml:space="preserve"> Außerdem enthält das Zip-Archiv eine readme</w:t>
+      </w:r>
+      <w:r>
+        <w:rPr>
+          <w:sz w:val="20"/>
+          <w:szCs w:val="20"/>
+          <w:lang w:val="de-DE"/>
+        </w:rPr>
+        <w:t>-Datei</w:t>
+      </w:r>
+      <w:r>
+        <w:rPr>
+          <w:sz w:val="20"/>
+          <w:szCs w:val="20"/>
+          <w:lang w:val="de-DE"/>
+        </w:rPr>
+        <w:t>.</w:t>
+      </w:r>
+    </w:p>
+    <w:p>
+      <w:pPr>
         <w:pStyle w:val="berschrift1"/>
         <w:rPr>
           <w:lang w:val="de-DE"/>
         </w:rPr>
       </w:pPr>
-      <w:bookmarkStart w:id="12" w:name="_Toc382314371"/>
+      <w:bookmarkStart w:id="12" w:name="_Toc382315610"/>
       <w:r>
         <w:rPr>
           <w:lang w:val="de-DE"/>
@@ -4080,7 +4649,7 @@
           <w:lang w:val="de-DE"/>
         </w:rPr>
       </w:pPr>
-      <w:bookmarkStart w:id="13" w:name="_Toc382314372"/>
+      <w:bookmarkStart w:id="13" w:name="_Toc382315611"/>
       <w:r>
         <w:rPr>
           <w:lang w:val="de-DE"/>
@@ -4254,7 +4823,7 @@
         <w:rPr>
           <w:i/>
         </w:rPr>
-        <w:t>UserProfile</w:t>
+        <w:t>UserProfil</w:t>
       </w:r>
       <w:r>
         <w:t xml:space="preserve"> wird geändert.</w:t>
@@ -4267,11 +4836,12 @@
           <w:lang w:val="de-DE"/>
         </w:rPr>
       </w:pPr>
-      <w:bookmarkStart w:id="14" w:name="_Toc382314373"/>
-      <w:r>
-        <w:rPr>
-          <w:lang w:val="de-DE"/>
-        </w:rPr>
+      <w:bookmarkStart w:id="14" w:name="_Toc382315612"/>
+      <w:r>
+        <w:rPr>
+          <w:lang w:val="de-DE"/>
+        </w:rPr>
+        <w:lastRenderedPageBreak/>
         <w:t>3.2. Klassenmodell der Entitätsklassen</w:t>
       </w:r>
       <w:bookmarkEnd w:id="14"/>
@@ -4284,33 +4854,19 @@
       </w:pPr>
       <w:r>
         <w:rPr>
-          <w:lang w:val="de-DE"/>
-        </w:rPr>
-        <w:t>Diagramm extern nochmal als PDF im BSCW im selben Ordner.</w:t>
-      </w:r>
-    </w:p>
-    <w:p>
-      <w:pPr>
-        <w:rPr>
-          <w:lang w:val="de-DE"/>
-        </w:rPr>
-      </w:pPr>
-      <w:r>
-        <w:rPr>
           <w:noProof/>
         </w:rPr>
-        <w:lastRenderedPageBreak/>
         <w:drawing>
-          <wp:anchor distT="0" distB="0" distL="114300" distR="114300" simplePos="0" relativeHeight="251668480" behindDoc="0" locked="0" layoutInCell="1" allowOverlap="1" wp14:anchorId="369C466C" wp14:editId="244672A8">
+          <wp:anchor distT="0" distB="0" distL="114300" distR="114300" simplePos="0" relativeHeight="251672576" behindDoc="0" locked="0" layoutInCell="1" allowOverlap="1" wp14:anchorId="7554A98A" wp14:editId="4BF915BC">
             <wp:simplePos x="0" y="0"/>
             <wp:positionH relativeFrom="column">
-              <wp:posOffset>-1155700</wp:posOffset>
+              <wp:posOffset>0</wp:posOffset>
             </wp:positionH>
             <wp:positionV relativeFrom="paragraph">
-              <wp:posOffset>1163320</wp:posOffset>
+              <wp:posOffset>259080</wp:posOffset>
             </wp:positionV>
-            <wp:extent cx="7938770" cy="5612130"/>
-            <wp:effectExtent l="1270" t="0" r="6350" b="6350"/>
+            <wp:extent cx="6115050" cy="6115050"/>
+            <wp:effectExtent l="0" t="0" r="0" b="0"/>
             <wp:wrapSquare wrapText="bothSides"/>
             <wp:docPr id="3" name="Grafik 3">
               <a:hlinkClick xmlns:a="http://schemas.openxmlformats.org/drawingml/2006/main" r:id="rId12"/>
@@ -4340,7 +4896,7 @@
                   <pic:spPr>
                     <a:xfrm rot="16200000">
                       <a:off x="0" y="0"/>
-                      <a:ext cx="7938770" cy="5612130"/>
+                      <a:ext cx="6115050" cy="6115050"/>
                     </a:xfrm>
                     <a:prstGeom prst="rect">
                       <a:avLst/>
@@ -4358,6 +4914,50 @@
           </wp:anchor>
         </w:drawing>
       </w:r>
+      <w:r>
+        <w:rPr>
+          <w:lang w:val="de-DE"/>
+        </w:rPr>
+        <w:t xml:space="preserve">Diagramm extern </w:t>
+      </w:r>
+      <w:r>
+        <w:rPr>
+          <w:lang w:val="de-DE"/>
+        </w:rPr>
+        <w:t>noch einmal</w:t>
+      </w:r>
+      <w:r>
+        <w:rPr>
+          <w:lang w:val="de-DE"/>
+        </w:rPr>
+        <w:t xml:space="preserve"> als PDF im BSCW im selben Ordner</w:t>
+      </w:r>
+      <w:r>
+        <w:rPr>
+          <w:lang w:val="de-DE"/>
+        </w:rPr>
+        <w:t xml:space="preserve"> und im </w:t>
+      </w:r>
+      <w:r>
+        <w:rPr>
+          <w:b/>
+          <w:lang w:val="de-DE"/>
+        </w:rPr>
+        <w:t>Anhang</w:t>
+      </w:r>
+      <w:r>
+        <w:rPr>
+          <w:b/>
+          <w:lang w:val="de-DE"/>
+        </w:rPr>
+        <w:t xml:space="preserve"> dieses Dokuments</w:t>
+      </w:r>
+      <w:r>
+        <w:rPr>
+          <w:lang w:val="de-DE"/>
+        </w:rPr>
+        <w:t>.</w:t>
+      </w:r>
     </w:p>
     <w:p>
       <w:pPr>
@@ -4366,12 +4966,11 @@
           <w:lang w:val="de-DE"/>
         </w:rPr>
       </w:pPr>
-      <w:bookmarkStart w:id="15" w:name="_Toc382314374"/>
-      <w:r>
-        <w:rPr>
-          <w:lang w:val="de-DE"/>
-        </w:rPr>
-        <w:lastRenderedPageBreak/>
+      <w:bookmarkStart w:id="15" w:name="_Toc382315613"/>
+      <w:r>
+        <w:rPr>
+          <w:lang w:val="de-DE"/>
+        </w:rPr>
         <w:t>3.3. Dokumentation weiterer interessanter Teile des Entwurfsklassenmodells</w:t>
       </w:r>
       <w:bookmarkEnd w:id="15"/>
@@ -4410,6 +5009,7 @@
         <w:rPr>
           <w:noProof/>
         </w:rPr>
+        <w:lastRenderedPageBreak/>
         <w:drawing>
           <wp:anchor distT="0" distB="0" distL="114300" distR="114300" simplePos="0" relativeHeight="251670528" behindDoc="0" locked="0" layoutInCell="1" allowOverlap="1" wp14:anchorId="7EE9C831" wp14:editId="69B1FF7A">
             <wp:simplePos x="0" y="0"/>
@@ -4468,187 +5068,6 @@
       </w:r>
       <w:r>
         <w:rPr>
-          <w:noProof/>
-        </w:rPr>
-        <mc:AlternateContent>
-          <mc:Choice Requires="wps">
-            <w:drawing>
-              <wp:anchor distT="0" distB="0" distL="114300" distR="114300" simplePos="0" relativeHeight="251664384" behindDoc="0" locked="0" layoutInCell="1" allowOverlap="1" wp14:anchorId="6376336F" wp14:editId="48A02628">
-                <wp:simplePos x="0" y="0"/>
-                <wp:positionH relativeFrom="column">
-                  <wp:posOffset>3680460</wp:posOffset>
-                </wp:positionH>
-                <wp:positionV relativeFrom="paragraph">
-                  <wp:posOffset>1428115</wp:posOffset>
-                </wp:positionV>
-                <wp:extent cx="2100580" cy="635"/>
-                <wp:effectExtent l="0" t="0" r="0" b="0"/>
-                <wp:wrapSquare wrapText="bothSides"/>
-                <wp:docPr id="1" name="Textfeld 1"/>
-                <wp:cNvGraphicFramePr/>
-                <a:graphic xmlns:a="http://schemas.openxmlformats.org/drawingml/2006/main">
-                  <a:graphicData uri="http://schemas.microsoft.com/office/word/2010/wordprocessingShape">
-                    <wps:wsp>
-                      <wps:cNvSpPr txBox="1"/>
-                      <wps:spPr>
-                        <a:xfrm>
-                          <a:off x="0" y="0"/>
-                          <a:ext cx="2100580" cy="635"/>
-                        </a:xfrm>
-                        <a:prstGeom prst="rect">
-                          <a:avLst/>
-                        </a:prstGeom>
-                        <a:solidFill>
-                          <a:prstClr val="white"/>
-                        </a:solidFill>
-                        <a:ln>
-                          <a:noFill/>
-                        </a:ln>
-                        <a:effectLst/>
-                      </wps:spPr>
-                      <wps:txbx>
-                        <w:txbxContent>
-                          <w:p>
-                            <w:pPr>
-                              <w:pStyle w:val="Beschriftung"/>
-                              <w:rPr>
-                                <w:noProof/>
-                                <w:sz w:val="21"/>
-                                <w:szCs w:val="21"/>
-                                <w:lang w:val="de-DE"/>
-                              </w:rPr>
-                            </w:pPr>
-                            <w:r>
-                              <w:rPr>
-                                <w:lang w:val="de-DE"/>
-                              </w:rPr>
-                              <w:t xml:space="preserve">Figure </w:t>
-                            </w:r>
-                            <w:r>
-                              <w:rPr>
-                                <w:lang w:val="de-DE"/>
-                              </w:rPr>
-                              <w:fldChar w:fldCharType="begin"/>
-                            </w:r>
-                            <w:r>
-                              <w:rPr>
-                                <w:lang w:val="de-DE"/>
-                              </w:rPr>
-                              <w:instrText xml:space="preserve"> SEQ Figure \* ARABIC </w:instrText>
-                            </w:r>
-                            <w:r>
-                              <w:rPr>
-                                <w:lang w:val="de-DE"/>
-                              </w:rPr>
-                              <w:fldChar w:fldCharType="separate"/>
-                            </w:r>
-                            <w:r>
-                              <w:rPr>
-                                <w:noProof/>
-                                <w:lang w:val="de-DE"/>
-                              </w:rPr>
-                              <w:t>1</w:t>
-                            </w:r>
-                            <w:r>
-                              <w:rPr>
-                                <w:lang w:val="de-DE"/>
-                              </w:rPr>
-                              <w:fldChar w:fldCharType="end"/>
-                            </w:r>
-                            <w:r>
-                              <w:rPr>
-                                <w:lang w:val="de-DE"/>
-                              </w:rPr>
-                              <w:t xml:space="preserve"> Muster Singleton verwendet in der Klasse "Uploader"</w:t>
-                            </w:r>
-                          </w:p>
-                        </w:txbxContent>
-                      </wps:txbx>
-                      <wps:bodyPr rot="0" spcFirstLastPara="0" vertOverflow="overflow" horzOverflow="overflow" vert="horz" wrap="square" lIns="0" tIns="0" rIns="0" bIns="0" numCol="1" spcCol="0" rtlCol="0" fromWordArt="0" anchor="t" anchorCtr="0" forceAA="0" compatLnSpc="1">
-                        <a:prstTxWarp prst="textNoShape">
-                          <a:avLst/>
-                        </a:prstTxWarp>
-                        <a:spAutoFit/>
-                      </wps:bodyPr>
-                    </wps:wsp>
-                  </a:graphicData>
-                </a:graphic>
-              </wp:anchor>
-            </w:drawing>
-          </mc:Choice>
-          <mc:Fallback>
-            <w:pict>
-              <v:shapetype w14:anchorId="6376336F" id="_x0000_t202" coordsize="21600,21600" o:spt="202" path="m,l,21600r21600,l21600,xe">
-                <v:stroke joinstyle="miter"/>
-                <v:path gradientshapeok="t" o:connecttype="rect"/>
-              </v:shapetype>
-              <v:shape id="Textfeld 1" o:spid="_x0000_s1032" type="#_x0000_t202" style="position:absolute;left:0;text-align:left;margin-left:289.8pt;margin-top:112.45pt;width:165.4pt;height:.05pt;z-index:251664384;visibility:visible;mso-wrap-style:square;mso-wrap-distance-left:9pt;mso-wrap-distance-top:0;mso-wrap-distance-right:9pt;mso-wrap-distance-bottom:0;mso-position-horizontal:absolute;mso-position-horizontal-relative:text;mso-position-vertical:absolute;mso-position-vertical-relative:text;v-text-anchor:top" o:gfxdata="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" stroked="f">
-                <v:textbox style="mso-fit-shape-to-text:t" inset="0,0,0,0">
-                  <w:txbxContent>
-                    <w:p>
-                      <w:pPr>
-                        <w:pStyle w:val="Beschriftung"/>
-                        <w:rPr>
-                          <w:noProof/>
-                          <w:sz w:val="21"/>
-                          <w:szCs w:val="21"/>
-                          <w:lang w:val="de-DE"/>
-                        </w:rPr>
-                      </w:pPr>
-                      <w:r>
-                        <w:rPr>
-                          <w:lang w:val="de-DE"/>
-                        </w:rPr>
-                        <w:t xml:space="preserve">Figure </w:t>
-                      </w:r>
-                      <w:r>
-                        <w:rPr>
-                          <w:lang w:val="de-DE"/>
-                        </w:rPr>
-                        <w:fldChar w:fldCharType="begin"/>
-                      </w:r>
-                      <w:r>
-                        <w:rPr>
-                          <w:lang w:val="de-DE"/>
-                        </w:rPr>
-                        <w:instrText xml:space="preserve"> SEQ Figure \* ARABIC </w:instrText>
-                      </w:r>
-                      <w:r>
-                        <w:rPr>
-                          <w:lang w:val="de-DE"/>
-                        </w:rPr>
-                        <w:fldChar w:fldCharType="separate"/>
-                      </w:r>
-                      <w:r>
-                        <w:rPr>
-                          <w:noProof/>
-                          <w:lang w:val="de-DE"/>
-                        </w:rPr>
-                        <w:t>1</w:t>
-                      </w:r>
-                      <w:r>
-                        <w:rPr>
-                          <w:lang w:val="de-DE"/>
-                        </w:rPr>
-                        <w:fldChar w:fldCharType="end"/>
-                      </w:r>
-                      <w:r>
-                        <w:rPr>
-                          <w:lang w:val="de-DE"/>
-                        </w:rPr>
-                        <w:t xml:space="preserve"> Muster Singleton verwendet in der Klasse "Uploader"</w:t>
-                      </w:r>
-                    </w:p>
-                  </w:txbxContent>
-                </v:textbox>
-                <w10:wrap type="square"/>
-              </v:shape>
-            </w:pict>
-          </mc:Fallback>
-        </mc:AlternateContent>
-      </w:r>
-      <w:r>
-        <w:rPr>
           <w:lang w:val="de-DE"/>
         </w:rPr>
         <w:t>Singleton:</w:t>
@@ -4658,20 +5077,7 @@
           <w:lang w:val="de-DE"/>
         </w:rPr>
         <w:br/>
-        <w:t>Im obig zu sehenden UML-Klassendiagramm wurde das Singleton Entwurfsmuster verwendet. Das Singleton-Muster wird für den Upload-Vorgang g</w:t>
-      </w:r>
-      <w:r>
-        <w:rPr>
-          <w:noProof/>
-          <w:lang w:val="de-DE"/>
-        </w:rPr>
-        <w:t xml:space="preserve"> </w:t>
-      </w:r>
-      <w:r>
-        <w:rPr>
-          <w:lang w:val="de-DE"/>
-        </w:rPr>
-        <w:t>enutzt. Wir benutzen das Singleton-Muster, weil es dafür sorgt, dass von einer Klasse nur genau ein Objekt existiert. Dies ist besonders im Upload wichtig, da große Dateien wie Bilder und Musikstücke auch nur einmal gespeichert werden sollen.</w:t>
+        <w:t>Im obig zu sehenden UML-Klassendiagramm wurde das Singleton Entwurfsmuster verwendet. Das Singleton-Muster wird für den Upload-Vorgang genutzt. Wir benutzen das Singleton-Muster, weil es dafür sorgt, dass von einer Klasse nur genau ein Objekt existiert. Dies ist besonders im Upload wichtig, da große Dateien wie Bilder und Musikstücke auch nur einmal gespeichert werden sollen.</w:t>
       </w:r>
     </w:p>
     <w:p>
@@ -4781,7 +5187,15 @@
           <w:lang w:val="de-DE"/>
         </w:rPr>
         <w:br/>
-        <w:t>Der Ausschnitt des UML-Klassendiagramms oben ist ein Beispiel für das Entwurfsmuster Kompositum. In unserem Fall wurde das Entwurfsmuster Kompositum für die Genres verwendet. Das Es gibt in unserem Fall ein Wurzelknoten (Standard-Genre) und von diesen zweigen alle weiteren Untergenres ab. Jedes Untergenre hat also einen Mutterknoten, der wiederum einen Mutterknoten hat usw., bis man letztendlich beim Standard-Genre ankommt.</w:t>
+        <w:t>Der Ausschnitt des UML-Klassendiagramms oben ist ein Beispiel für das Entwurfsmuster Kompositum. In unserem Fall wurd</w:t>
+      </w:r>
+      <w:bookmarkStart w:id="16" w:name="_GoBack"/>
+      <w:bookmarkEnd w:id="16"/>
+      <w:r>
+        <w:rPr>
+          <w:lang w:val="de-DE"/>
+        </w:rPr>
+        <w:t>e das Entwurfsmuster Kompositum für die Genres verwendet. Das Es gibt in unserem Fall ein Wurzelknoten (Standard-Genre) und von diesen zweigen alle weiteren Untergenres ab. Jedes Untergenre hat also einen Mutterknoten, der wiederum einen Mutterknoten hat usw., bis man letztendlich beim Standard-Genre ankommt.</w:t>
       </w:r>
     </w:p>
     <w:p>
@@ -4791,174 +5205,15 @@
           <w:lang w:val="de-DE"/>
         </w:rPr>
       </w:pPr>
-      <w:bookmarkStart w:id="16" w:name="_Toc382314375"/>
-      <w:r>
-        <w:rPr>
-          <w:noProof/>
+      <w:bookmarkStart w:id="17" w:name="_Toc382315614"/>
+      <w:r>
+        <w:rPr>
+          <w:lang w:val="de-DE"/>
         </w:rPr>
         <w:lastRenderedPageBreak/>
-        <mc:AlternateContent>
-          <mc:Choice Requires="wps">
-            <w:drawing>
-              <wp:anchor distT="0" distB="0" distL="114300" distR="114300" simplePos="0" relativeHeight="251667456" behindDoc="0" locked="0" layoutInCell="1" allowOverlap="1" wp14:anchorId="15FC6B2E" wp14:editId="0FA876AA">
-                <wp:simplePos x="0" y="0"/>
-                <wp:positionH relativeFrom="column">
-                  <wp:posOffset>3495675</wp:posOffset>
-                </wp:positionH>
-                <wp:positionV relativeFrom="paragraph">
-                  <wp:posOffset>163195</wp:posOffset>
-                </wp:positionV>
-                <wp:extent cx="2590800" cy="635"/>
-                <wp:effectExtent l="0" t="0" r="0" b="0"/>
-                <wp:wrapSquare wrapText="bothSides"/>
-                <wp:docPr id="5" name="Textfeld 5"/>
-                <wp:cNvGraphicFramePr/>
-                <a:graphic xmlns:a="http://schemas.openxmlformats.org/drawingml/2006/main">
-                  <a:graphicData uri="http://schemas.microsoft.com/office/word/2010/wordprocessingShape">
-                    <wps:wsp>
-                      <wps:cNvSpPr txBox="1"/>
-                      <wps:spPr>
-                        <a:xfrm>
-                          <a:off x="0" y="0"/>
-                          <a:ext cx="2590800" cy="635"/>
-                        </a:xfrm>
-                        <a:prstGeom prst="rect">
-                          <a:avLst/>
-                        </a:prstGeom>
-                        <a:solidFill>
-                          <a:prstClr val="white"/>
-                        </a:solidFill>
-                        <a:ln>
-                          <a:noFill/>
-                        </a:ln>
-                        <a:effectLst/>
-                      </wps:spPr>
-                      <wps:txbx>
-                        <w:txbxContent>
-                          <w:p>
-                            <w:pPr>
-                              <w:pStyle w:val="Beschriftung"/>
-                              <w:rPr>
-                                <w:noProof/>
-                                <w:sz w:val="21"/>
-                                <w:szCs w:val="21"/>
-                                <w:lang w:val="de-DE"/>
-                              </w:rPr>
-                            </w:pPr>
-                            <w:r>
-                              <w:rPr>
-                                <w:lang w:val="de-DE"/>
-                              </w:rPr>
-                              <w:t xml:space="preserve">Figure </w:t>
-                            </w:r>
-                            <w:r>
-                              <w:fldChar w:fldCharType="begin"/>
-                            </w:r>
-                            <w:r>
-                              <w:rPr>
-                                <w:lang w:val="de-DE"/>
-                              </w:rPr>
-                              <w:instrText xml:space="preserve"> SEQ Figure \* ARABIC </w:instrText>
-                            </w:r>
-                            <w:r>
-                              <w:fldChar w:fldCharType="separate"/>
-                            </w:r>
-                            <w:r>
-                              <w:rPr>
-                                <w:noProof/>
-                                <w:lang w:val="de-DE"/>
-                              </w:rPr>
-                              <w:t>2</w:t>
-                            </w:r>
-                            <w:r>
-                              <w:fldChar w:fldCharType="end"/>
-                            </w:r>
-                            <w:r>
-                              <w:rPr>
-                                <w:lang w:val="de-DE"/>
-                              </w:rPr>
-                              <w:t>Muster Kompositum verwendet in der Klasse “Genre”</w:t>
-                            </w:r>
-                          </w:p>
-                        </w:txbxContent>
-                      </wps:txbx>
-                      <wps:bodyPr rot="0" spcFirstLastPara="0" vertOverflow="overflow" horzOverflow="overflow" vert="horz" wrap="square" lIns="0" tIns="0" rIns="0" bIns="0" numCol="1" spcCol="0" rtlCol="0" fromWordArt="0" anchor="t" anchorCtr="0" forceAA="0" compatLnSpc="1">
-                        <a:prstTxWarp prst="textNoShape">
-                          <a:avLst/>
-                        </a:prstTxWarp>
-                        <a:spAutoFit/>
-                      </wps:bodyPr>
-                    </wps:wsp>
-                  </a:graphicData>
-                </a:graphic>
-              </wp:anchor>
-            </w:drawing>
-          </mc:Choice>
-          <mc:Fallback>
-            <w:pict>
-              <v:shape w14:anchorId="15FC6B2E" id="Textfeld 5" o:spid="_x0000_s1033" type="#_x0000_t202" style="position:absolute;margin-left:275.25pt;margin-top:12.85pt;width:204pt;height:.05pt;z-index:251667456;visibility:visible;mso-wrap-style:square;mso-wrap-distance-left:9pt;mso-wrap-distance-top:0;mso-wrap-distance-right:9pt;mso-wrap-distance-bottom:0;mso-position-horizontal:absolute;mso-position-horizontal-relative:text;mso-position-vertical:absolute;mso-position-vertical-relative:text;v-text-anchor:top" o:gfxdata="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" stroked="f">
-                <v:textbox style="mso-fit-shape-to-text:t" inset="0,0,0,0">
-                  <w:txbxContent>
-                    <w:p>
-                      <w:pPr>
-                        <w:pStyle w:val="Beschriftung"/>
-                        <w:rPr>
-                          <w:noProof/>
-                          <w:sz w:val="21"/>
-                          <w:szCs w:val="21"/>
-                          <w:lang w:val="de-DE"/>
-                        </w:rPr>
-                      </w:pPr>
-                      <w:r>
-                        <w:rPr>
-                          <w:lang w:val="de-DE"/>
-                        </w:rPr>
-                        <w:t xml:space="preserve">Figure </w:t>
-                      </w:r>
-                      <w:r>
-                        <w:fldChar w:fldCharType="begin"/>
-                      </w:r>
-                      <w:r>
-                        <w:rPr>
-                          <w:lang w:val="de-DE"/>
-                        </w:rPr>
-                        <w:instrText xml:space="preserve"> SEQ Figure \* ARABIC </w:instrText>
-                      </w:r>
-                      <w:r>
-                        <w:fldChar w:fldCharType="separate"/>
-                      </w:r>
-                      <w:r>
-                        <w:rPr>
-                          <w:noProof/>
-                          <w:lang w:val="de-DE"/>
-                        </w:rPr>
-                        <w:t>2</w:t>
-                      </w:r>
-                      <w:r>
-                        <w:fldChar w:fldCharType="end"/>
-                      </w:r>
-                      <w:r>
-                        <w:rPr>
-                          <w:lang w:val="de-DE"/>
-                        </w:rPr>
-                        <w:t>Muster Kompositum verwendet in der Klasse “Genre”</w:t>
-                      </w:r>
-                    </w:p>
-                  </w:txbxContent>
-                </v:textbox>
-                <w10:wrap type="square"/>
-              </v:shape>
-            </w:pict>
-          </mc:Fallback>
-        </mc:AlternateContent>
-      </w:r>
-      <w:r>
-        <w:rPr>
-          <w:lang w:val="de-DE"/>
-        </w:rPr>
         <w:t>4. Glossar</w:t>
       </w:r>
-      <w:bookmarkEnd w:id="16"/>
+      <w:bookmarkEnd w:id="17"/>
     </w:p>
     <w:p>
       <w:pPr>
@@ -5433,7 +5688,7 @@
           <w:lang w:val="de-DE"/>
         </w:rPr>
       </w:pPr>
-      <w:bookmarkStart w:id="17" w:name="_Toc382314376"/>
+      <w:bookmarkStart w:id="18" w:name="_Toc382315615"/>
       <w:r>
         <w:rPr>
           <w:lang w:val="de-DE"/>
@@ -5441,7 +5696,7 @@
         <w:lastRenderedPageBreak/>
         <w:t>5. Anhang</w:t>
       </w:r>
-      <w:bookmarkEnd w:id="17"/>
+      <w:bookmarkEnd w:id="18"/>
     </w:p>
     <w:p>
       <w:pPr>
@@ -5565,7 +5820,7 @@
             <w:noProof/>
             <w:lang w:val="de-DE"/>
           </w:rPr>
-          <w:t>12</w:t>
+          <w:t>10</w:t>
         </w:r>
         <w:r>
           <w:fldChar w:fldCharType="end"/>
@@ -5685,7 +5940,7 @@
         <w:noProof/>
         <w:lang w:val="de-DE"/>
       </w:rPr>
-      <w:t>5. Anhang</w:t>
+      <w:t>3. Objektentwurf</w:t>
     </w:r>
     <w:r>
       <w:fldChar w:fldCharType="end"/>
@@ -6940,6 +7195,119 @@
     </w:lvl>
   </w:abstractNum>
   <w:abstractNum w:abstractNumId="11">
+    <w:nsid w:val="43A438D7"/>
+    <w:multiLevelType w:val="hybridMultilevel"/>
+    <w:tmpl w:val="3F3E9DD6"/>
+    <w:lvl w:ilvl="0" w:tplc="BF8295E6">
+      <w:start w:val="1"/>
+      <w:numFmt w:val="bullet"/>
+      <w:lvlText w:val=""/>
+      <w:lvlJc w:val="left"/>
+      <w:pPr>
+        <w:ind w:left="720" w:hanging="360"/>
+      </w:pPr>
+      <w:rPr>
+        <w:rFonts w:ascii="Symbol" w:hAnsi="Symbol" w:hint="default"/>
+      </w:rPr>
+    </w:lvl>
+    <w:lvl w:ilvl="1" w:tplc="04090003" w:tentative="1">
+      <w:start w:val="1"/>
+      <w:numFmt w:val="bullet"/>
+      <w:lvlText w:val="o"/>
+      <w:lvlJc w:val="left"/>
+      <w:pPr>
+        <w:ind w:left="1440" w:hanging="360"/>
+      </w:pPr>
+      <w:rPr>
+        <w:rFonts w:ascii="Courier New" w:hAnsi="Courier New" w:cs="Courier New" w:hint="default"/>
+      </w:rPr>
+    </w:lvl>
+    <w:lvl w:ilvl="2" w:tplc="04090005" w:tentative="1">
+      <w:start w:val="1"/>
+      <w:numFmt w:val="bullet"/>
+      <w:lvlText w:val=""/>
+      <w:lvlJc w:val="left"/>
+      <w:pPr>
+        <w:ind w:left="2160" w:hanging="360"/>
+      </w:pPr>
+      <w:rPr>
+        <w:rFonts w:ascii="Wingdings" w:hAnsi="Wingdings" w:hint="default"/>
+      </w:rPr>
+    </w:lvl>
+    <w:lvl w:ilvl="3" w:tplc="04090001" w:tentative="1">
+      <w:start w:val="1"/>
+      <w:numFmt w:val="bullet"/>
+      <w:lvlText w:val=""/>
+      <w:lvlJc w:val="left"/>
+      <w:pPr>
+        <w:ind w:left="2880" w:hanging="360"/>
+      </w:pPr>
+      <w:rPr>
+        <w:rFonts w:ascii="Symbol" w:hAnsi="Symbol" w:hint="default"/>
+      </w:rPr>
+    </w:lvl>
+    <w:lvl w:ilvl="4" w:tplc="04090003" w:tentative="1">
+      <w:start w:val="1"/>
+      <w:numFmt w:val="bullet"/>
+      <w:lvlText w:val="o"/>
+      <w:lvlJc w:val="left"/>
+      <w:pPr>
+        <w:ind w:left="3600" w:hanging="360"/>
+      </w:pPr>
+      <w:rPr>
+        <w:rFonts w:ascii="Courier New" w:hAnsi="Courier New" w:cs="Courier New" w:hint="default"/>
+      </w:rPr>
+    </w:lvl>
+    <w:lvl w:ilvl="5" w:tplc="04090005" w:tentative="1">
+      <w:start w:val="1"/>
+      <w:numFmt w:val="bullet"/>
+      <w:lvlText w:val=""/>
+      <w:lvlJc w:val="left"/>
+      <w:pPr>
+        <w:ind w:left="4320" w:hanging="360"/>
+      </w:pPr>
+      <w:rPr>
+        <w:rFonts w:ascii="Wingdings" w:hAnsi="Wingdings" w:hint="default"/>
+      </w:rPr>
+    </w:lvl>
+    <w:lvl w:ilvl="6" w:tplc="04090001" w:tentative="1">
+      <w:start w:val="1"/>
+      <w:numFmt w:val="bullet"/>
+      <w:lvlText w:val=""/>
+      <w:lvlJc w:val="left"/>
+      <w:pPr>
+        <w:ind w:left="5040" w:hanging="360"/>
+      </w:pPr>
+      <w:rPr>
+        <w:rFonts w:ascii="Symbol" w:hAnsi="Symbol" w:hint="default"/>
+      </w:rPr>
+    </w:lvl>
+    <w:lvl w:ilvl="7" w:tplc="04090003" w:tentative="1">
+      <w:start w:val="1"/>
+      <w:numFmt w:val="bullet"/>
+      <w:lvlText w:val="o"/>
+      <w:lvlJc w:val="left"/>
+      <w:pPr>
+        <w:ind w:left="5760" w:hanging="360"/>
+      </w:pPr>
+      <w:rPr>
+        <w:rFonts w:ascii="Courier New" w:hAnsi="Courier New" w:cs="Courier New" w:hint="default"/>
+      </w:rPr>
+    </w:lvl>
+    <w:lvl w:ilvl="8" w:tplc="04090005" w:tentative="1">
+      <w:start w:val="1"/>
+      <w:numFmt w:val="bullet"/>
+      <w:lvlText w:val=""/>
+      <w:lvlJc w:val="left"/>
+      <w:pPr>
+        <w:ind w:left="6480" w:hanging="360"/>
+      </w:pPr>
+      <w:rPr>
+        <w:rFonts w:ascii="Wingdings" w:hAnsi="Wingdings" w:hint="default"/>
+      </w:rPr>
+    </w:lvl>
+  </w:abstractNum>
+  <w:abstractNum w:abstractNumId="12">
     <w:nsid w:val="43CE6872"/>
     <w:multiLevelType w:val="hybridMultilevel"/>
     <w:tmpl w:val="F5D47478"/>
@@ -7052,7 +7420,7 @@
       </w:rPr>
     </w:lvl>
   </w:abstractNum>
-  <w:abstractNum w:abstractNumId="12">
+  <w:abstractNum w:abstractNumId="13">
     <w:nsid w:val="463E6FCB"/>
     <w:multiLevelType w:val="hybridMultilevel"/>
     <w:tmpl w:val="1AFA4136"/>
@@ -7138,7 +7506,7 @@
       </w:pPr>
     </w:lvl>
   </w:abstractNum>
-  <w:abstractNum w:abstractNumId="13">
+  <w:abstractNum w:abstractNumId="14">
     <w:nsid w:val="51980A9C"/>
     <w:multiLevelType w:val="hybridMultilevel"/>
     <w:tmpl w:val="CAD4D0BA"/>
@@ -7251,7 +7619,7 @@
       </w:rPr>
     </w:lvl>
   </w:abstractNum>
-  <w:abstractNum w:abstractNumId="14">
+  <w:abstractNum w:abstractNumId="15">
     <w:nsid w:val="54A573EE"/>
     <w:multiLevelType w:val="hybridMultilevel"/>
     <w:tmpl w:val="A05094CE"/>
@@ -7364,7 +7732,7 @@
       </w:rPr>
     </w:lvl>
   </w:abstractNum>
-  <w:abstractNum w:abstractNumId="15">
+  <w:abstractNum w:abstractNumId="16">
     <w:nsid w:val="5D0A1A38"/>
     <w:multiLevelType w:val="hybridMultilevel"/>
     <w:tmpl w:val="F3105FA8"/>
@@ -7477,7 +7845,7 @@
       </w:rPr>
     </w:lvl>
   </w:abstractNum>
-  <w:abstractNum w:abstractNumId="16">
+  <w:abstractNum w:abstractNumId="17">
     <w:nsid w:val="5E6D4504"/>
     <w:multiLevelType w:val="hybridMultilevel"/>
     <w:tmpl w:val="C01A1D10"/>
@@ -7590,7 +7958,7 @@
       </w:rPr>
     </w:lvl>
   </w:abstractNum>
-  <w:abstractNum w:abstractNumId="17">
+  <w:abstractNum w:abstractNumId="18">
     <w:nsid w:val="63ED37D2"/>
     <w:multiLevelType w:val="hybridMultilevel"/>
     <w:tmpl w:val="4DE4A0FA"/>
@@ -7703,7 +8071,7 @@
       </w:rPr>
     </w:lvl>
   </w:abstractNum>
-  <w:abstractNum w:abstractNumId="18">
+  <w:abstractNum w:abstractNumId="19">
     <w:nsid w:val="6BA6104C"/>
     <w:multiLevelType w:val="hybridMultilevel"/>
     <w:tmpl w:val="B84A771A"/>
@@ -7816,7 +8184,7 @@
       </w:rPr>
     </w:lvl>
   </w:abstractNum>
-  <w:abstractNum w:abstractNumId="19">
+  <w:abstractNum w:abstractNumId="20">
     <w:nsid w:val="6CA13232"/>
     <w:multiLevelType w:val="hybridMultilevel"/>
     <w:tmpl w:val="BCC42224"/>
@@ -7929,7 +8297,7 @@
       </w:rPr>
     </w:lvl>
   </w:abstractNum>
-  <w:abstractNum w:abstractNumId="20">
+  <w:abstractNum w:abstractNumId="21">
     <w:nsid w:val="723657C7"/>
     <w:multiLevelType w:val="hybridMultilevel"/>
     <w:tmpl w:val="E79CECC8"/>
@@ -8042,7 +8410,7 @@
       </w:rPr>
     </w:lvl>
   </w:abstractNum>
-  <w:abstractNum w:abstractNumId="21">
+  <w:abstractNum w:abstractNumId="22">
     <w:nsid w:val="72EA513E"/>
     <w:multiLevelType w:val="hybridMultilevel"/>
     <w:tmpl w:val="F662ABB8"/>
@@ -8155,7 +8523,7 @@
       </w:rPr>
     </w:lvl>
   </w:abstractNum>
-  <w:abstractNum w:abstractNumId="22">
+  <w:abstractNum w:abstractNumId="23">
     <w:nsid w:val="732D468E"/>
     <w:multiLevelType w:val="hybridMultilevel"/>
     <w:tmpl w:val="EF563F90"/>
@@ -8268,7 +8636,7 @@
       </w:rPr>
     </w:lvl>
   </w:abstractNum>
-  <w:abstractNum w:abstractNumId="23">
+  <w:abstractNum w:abstractNumId="24">
     <w:nsid w:val="77F6795B"/>
     <w:multiLevelType w:val="hybridMultilevel"/>
     <w:tmpl w:val="ED72CC26"/>
@@ -8385,37 +8753,37 @@
     <w:abstractNumId w:val="6"/>
   </w:num>
   <w:num w:numId="2">
-    <w:abstractNumId w:val="22"/>
+    <w:abstractNumId w:val="23"/>
   </w:num>
   <w:num w:numId="3">
     <w:abstractNumId w:val="1"/>
   </w:num>
   <w:num w:numId="4">
-    <w:abstractNumId w:val="20"/>
+    <w:abstractNumId w:val="21"/>
   </w:num>
   <w:num w:numId="5">
-    <w:abstractNumId w:val="19"/>
+    <w:abstractNumId w:val="20"/>
   </w:num>
   <w:num w:numId="6">
     <w:abstractNumId w:val="8"/>
   </w:num>
   <w:num w:numId="7">
-    <w:abstractNumId w:val="14"/>
+    <w:abstractNumId w:val="15"/>
   </w:num>
   <w:num w:numId="8">
     <w:abstractNumId w:val="7"/>
   </w:num>
   <w:num w:numId="9">
-    <w:abstractNumId w:val="11"/>
+    <w:abstractNumId w:val="12"/>
   </w:num>
   <w:num w:numId="10">
-    <w:abstractNumId w:val="13"/>
+    <w:abstractNumId w:val="14"/>
   </w:num>
   <w:num w:numId="11">
     <w:abstractNumId w:val="0"/>
   </w:num>
   <w:num w:numId="12">
-    <w:abstractNumId w:val="16"/>
+    <w:abstractNumId w:val="17"/>
   </w:num>
   <w:num w:numId="13">
     <w:abstractNumId w:val="2"/>
@@ -8424,16 +8792,16 @@
     <w:abstractNumId w:val="5"/>
   </w:num>
   <w:num w:numId="15">
+    <w:abstractNumId w:val="19"/>
+  </w:num>
+  <w:num w:numId="16">
+    <w:abstractNumId w:val="16"/>
+  </w:num>
+  <w:num w:numId="17">
     <w:abstractNumId w:val="18"/>
   </w:num>
-  <w:num w:numId="16">
-    <w:abstractNumId w:val="15"/>
-  </w:num>
-  <w:num w:numId="17">
-    <w:abstractNumId w:val="17"/>
-  </w:num>
   <w:num w:numId="18">
-    <w:abstractNumId w:val="23"/>
+    <w:abstractNumId w:val="24"/>
   </w:num>
   <w:num w:numId="19">
     <w:abstractNumId w:val="3"/>
@@ -8445,13 +8813,16 @@
     <w:abstractNumId w:val="9"/>
   </w:num>
   <w:num w:numId="22">
-    <w:abstractNumId w:val="12"/>
+    <w:abstractNumId w:val="13"/>
   </w:num>
   <w:num w:numId="23">
     <w:abstractNumId w:val="10"/>
   </w:num>
   <w:num w:numId="24">
-    <w:abstractNumId w:val="21"/>
+    <w:abstractNumId w:val="22"/>
+  </w:num>
+  <w:num w:numId="25">
+    <w:abstractNumId w:val="11"/>
   </w:num>
 </w:numbering>
 </file>
@@ -10084,7 +10455,7 @@
 </file>
 
 <file path=customXml/itemProps2.xml><?xml version="1.0" encoding="utf-8"?>
-<ds:datastoreItem xmlns:ds="http://schemas.openxmlformats.org/officeDocument/2006/customXml" ds:itemID="{895A7A53-20BC-4F1E-9FC0-DE37C44A1539}">
+<ds:datastoreItem xmlns:ds="http://schemas.openxmlformats.org/officeDocument/2006/customXml" ds:itemID="{AFF7A6CA-885C-45D4-860A-CE60F0E34D14}">
   <ds:schemaRefs>
     <ds:schemaRef ds:uri="http://schemas.openxmlformats.org/officeDocument/2006/bibliography"/>
   </ds:schemaRefs>

--- a/DokumentOrdner/finale Abgabe/Entwurfsdokument/finales Entwurfsdokument.docx
+++ b/DokumentOrdner/finale Abgabe/Entwurfsdokument/finales Entwurfsdokument.docx
@@ -278,6 +278,150 @@
                             </wps:spPr>
                             <wps:txbx>
                               <w:txbxContent>
+                                <w:sdt>
+                                  <w:sdtPr>
+                                    <w:rPr>
+                                      <w:color w:val="FFFFFF" w:themeColor="background1"/>
+                                      <w:lang w:val="de-DE"/>
+                                    </w:rPr>
+                                    <w:alias w:val="Firma"/>
+                                    <w:id w:val="1760174317"/>
+                                    <w:dataBinding w:prefixMappings="xmlns:ns0='http://schemas.openxmlformats.org/officeDocument/2006/extended-properties'" w:xpath="/ns0:Properties[1]/ns0:Company[1]" w:storeItemID="{6668398D-A668-4E3E-A5EB-62B293D839F1}"/>
+                                    <w:text/>
+                                  </w:sdtPr>
+                                  <w:sdtContent>
+                                    <w:p>
+                                      <w:pPr>
+                                        <w:pStyle w:val="KeinLeerraum"/>
+                                        <w:spacing w:line="360" w:lineRule="auto"/>
+                                        <w:rPr>
+                                          <w:color w:val="FFFFFF" w:themeColor="background1"/>
+                                          <w:lang w:val="de-DE"/>
+                                        </w:rPr>
+                                      </w:pPr>
+                                      <w:r>
+                                        <w:rPr>
+                                          <w:color w:val="FFFFFF" w:themeColor="background1"/>
+                                          <w:lang w:val="de-DE"/>
+                                        </w:rPr>
+                                        <w:t>Gruppe 4B</w:t>
+                                      </w:r>
+                                    </w:p>
+                                  </w:sdtContent>
+                                </w:sdt>
+                                <w:p>
+                                  <w:pPr>
+                                    <w:pStyle w:val="KeinLeerraum"/>
+                                    <w:spacing w:line="360" w:lineRule="auto"/>
+                                    <w:rPr>
+                                      <w:color w:val="FFFFFF" w:themeColor="background1"/>
+                                      <w:lang w:val="de-DE"/>
+                                    </w:rPr>
+                                  </w:pPr>
+                                  <w:r>
+                                    <w:rPr>
+                                      <w:color w:val="FFFFFF" w:themeColor="background1"/>
+                                      <w:lang w:val="de-DE"/>
+                                    </w:rPr>
+                                    <w:t xml:space="preserve">Entscheider - Robin </w:t>
+                                  </w:r>
+                                  <w:proofErr w:type="spellStart"/>
+                                  <w:r>
+                                    <w:rPr>
+                                      <w:color w:val="FFFFFF" w:themeColor="background1"/>
+                                      <w:lang w:val="de-DE"/>
+                                    </w:rPr>
+                                    <w:t>Rexeisen</w:t>
+                                  </w:r>
+                                  <w:proofErr w:type="spellEnd"/>
+                                </w:p>
+                                <w:p>
+                                  <w:pPr>
+                                    <w:pStyle w:val="KeinLeerraum"/>
+                                    <w:spacing w:line="360" w:lineRule="auto"/>
+                                    <w:rPr>
+                                      <w:color w:val="FFFFFF" w:themeColor="background1"/>
+                                      <w:lang w:val="de-DE"/>
+                                    </w:rPr>
+                                  </w:pPr>
+                                  <w:proofErr w:type="spellStart"/>
+                                  <w:r>
+                                    <w:rPr>
+                                      <w:color w:val="FFFFFF" w:themeColor="background1"/>
+                                      <w:lang w:val="de-DE"/>
+                                    </w:rPr>
+                                    <w:t>Dadomadi</w:t>
+                                  </w:r>
+                                  <w:proofErr w:type="spellEnd"/>
+                                  <w:r>
+                                    <w:rPr>
+                                      <w:color w:val="FFFFFF" w:themeColor="background1"/>
+                                      <w:lang w:val="de-DE"/>
+                                    </w:rPr>
+                                    <w:t xml:space="preserve"> - Darko </w:t>
+                                  </w:r>
+                                  <w:proofErr w:type="spellStart"/>
+                                  <w:r>
+                                    <w:rPr>
+                                      <w:color w:val="FFFFFF" w:themeColor="background1"/>
+                                      <w:lang w:val="de-DE"/>
+                                    </w:rPr>
+                                    <w:t>Dermadi</w:t>
+                                  </w:r>
+                                  <w:proofErr w:type="spellEnd"/>
+                                </w:p>
+                                <w:p>
+                                  <w:pPr>
+                                    <w:pStyle w:val="KeinLeerraum"/>
+                                    <w:spacing w:line="360" w:lineRule="auto"/>
+                                    <w:rPr>
+                                      <w:color w:val="FFFFFF" w:themeColor="background1"/>
+                                      <w:lang w:val="de-DE"/>
+                                    </w:rPr>
+                                  </w:pPr>
+                                  <w:r>
+                                    <w:rPr>
+                                      <w:color w:val="FFFFFF" w:themeColor="background1"/>
+                                      <w:lang w:val="de-DE"/>
+                                    </w:rPr>
+                                    <w:t>Zian92 - Jonas Stadler</w:t>
+                                  </w:r>
+                                </w:p>
+                                <w:p>
+                                  <w:pPr>
+                                    <w:pStyle w:val="KeinLeerraum"/>
+                                    <w:spacing w:line="360" w:lineRule="auto"/>
+                                    <w:rPr>
+                                      <w:color w:val="FFFFFF" w:themeColor="background1"/>
+                                      <w:lang w:val="de-DE"/>
+                                    </w:rPr>
+                                  </w:pPr>
+                                  <w:proofErr w:type="spellStart"/>
+                                  <w:r>
+                                    <w:rPr>
+                                      <w:color w:val="FFFFFF" w:themeColor="background1"/>
+                                      <w:lang w:val="de-DE"/>
+                                    </w:rPr>
+                                    <w:t>Zengo</w:t>
+                                  </w:r>
+                                  <w:proofErr w:type="spellEnd"/>
+                                  <w:r>
+                                    <w:rPr>
+                                      <w:color w:val="FFFFFF" w:themeColor="background1"/>
+                                      <w:lang w:val="de-DE"/>
+                                    </w:rPr>
+                                    <w:t xml:space="preserve"> - Daniel </w:t>
+                                  </w:r>
+                                  <w:proofErr w:type="spellStart"/>
+                                  <w:r>
+                                    <w:rPr>
+                                      <w:color w:val="FFFFFF" w:themeColor="background1"/>
+                                      <w:lang w:val="de-DE"/>
+                                    </w:rPr>
+                                    <w:t>Papoutzis</w:t>
+                                  </w:r>
+                                  <w:proofErr w:type="spellEnd"/>
+                                </w:p>
                                 <w:p>
                                   <w:pPr>
                                     <w:pStyle w:val="KeinLeerraum"/>
@@ -286,36 +430,106 @@
                                       <w:color w:val="FFFFFF" w:themeColor="background1"/>
                                     </w:rPr>
                                   </w:pPr>
-                                </w:p>
-                                <w:sdt>
-                                  <w:sdtPr>
+                                  <w:r>
                                     <w:rPr>
                                       <w:color w:val="FFFFFF" w:themeColor="background1"/>
                                     </w:rPr>
-                                    <w:alias w:val="Firma"/>
-                                    <w:id w:val="1760174317"/>
-                                    <w:dataBinding w:prefixMappings="xmlns:ns0='http://schemas.openxmlformats.org/officeDocument/2006/extended-properties'" w:xpath="/ns0:Properties[1]/ns0:Company[1]" w:storeItemID="{6668398D-A668-4E3E-A5EB-62B293D839F1}"/>
-                                    <w:text/>
-                                  </w:sdtPr>
-                                  <w:sdtEndPr/>
-                                  <w:sdtContent>
-                                    <w:p>
-                                      <w:pPr>
-                                        <w:pStyle w:val="KeinLeerraum"/>
-                                        <w:spacing w:line="360" w:lineRule="auto"/>
-                                        <w:rPr>
-                                          <w:color w:val="FFFFFF" w:themeColor="background1"/>
-                                        </w:rPr>
-                                      </w:pPr>
-                                      <w:r>
-                                        <w:rPr>
-                                          <w:color w:val="FFFFFF" w:themeColor="background1"/>
-                                        </w:rPr>
-                                        <w:t>Gruppe 4B</w:t>
-                                      </w:r>
-                                    </w:p>
-                                  </w:sdtContent>
-                                </w:sdt>
+                                    <w:t xml:space="preserve">Christopher </w:t>
+                                  </w:r>
+                                  <w:proofErr w:type="spellStart"/>
+                                  <w:r>
+                                    <w:rPr>
+                                      <w:color w:val="FFFFFF" w:themeColor="background1"/>
+                                    </w:rPr>
+                                    <w:t>Distelkämper</w:t>
+                                  </w:r>
+                                  <w:proofErr w:type="spellEnd"/>
+                                </w:p>
+                                <w:p>
+                                  <w:pPr>
+                                    <w:pStyle w:val="KeinLeerraum"/>
+                                    <w:spacing w:line="360" w:lineRule="auto"/>
+                                    <w:rPr>
+                                      <w:color w:val="FFFFFF" w:themeColor="background1"/>
+                                    </w:rPr>
+                                  </w:pPr>
+                                  <w:proofErr w:type="spellStart"/>
+                                  <w:r>
+                                    <w:rPr>
+                                      <w:color w:val="FFFFFF" w:themeColor="background1"/>
+                                    </w:rPr>
+                                    <w:t>Cimoe</w:t>
+                                  </w:r>
+                                  <w:proofErr w:type="spellEnd"/>
+                                  <w:r>
+                                    <w:rPr>
+                                      <w:color w:val="FFFFFF" w:themeColor="background1"/>
+                                    </w:rPr>
+                                    <w:t xml:space="preserve"> - Simon </w:t>
+                                  </w:r>
+                                  <w:proofErr w:type="spellStart"/>
+                                  <w:r>
+                                    <w:rPr>
+                                      <w:color w:val="FFFFFF" w:themeColor="background1"/>
+                                    </w:rPr>
+                                    <w:t>Wolter</w:t>
+                                  </w:r>
+                                  <w:proofErr w:type="spellEnd"/>
+                                </w:p>
+                                <w:p>
+                                  <w:pPr>
+                                    <w:pStyle w:val="KeinLeerraum"/>
+                                    <w:spacing w:line="360" w:lineRule="auto"/>
+                                    <w:rPr>
+                                      <w:color w:val="FFFFFF" w:themeColor="background1"/>
+                                    </w:rPr>
+                                  </w:pPr>
+                                  <w:r>
+                                    <w:rPr>
+                                      <w:color w:val="FFFFFF" w:themeColor="background1"/>
+                                    </w:rPr>
+                                    <w:t xml:space="preserve">Marco </w:t>
+                                  </w:r>
+                                  <w:proofErr w:type="spellStart"/>
+                                  <w:r>
+                                    <w:rPr>
+                                      <w:color w:val="FFFFFF" w:themeColor="background1"/>
+                                    </w:rPr>
+                                    <w:t>Mühlenjost</w:t>
+                                  </w:r>
+                                  <w:proofErr w:type="spellEnd"/>
+                                </w:p>
+                                <w:p>
+                                  <w:pPr>
+                                    <w:pStyle w:val="KeinLeerraum"/>
+                                    <w:spacing w:line="360" w:lineRule="auto"/>
+                                    <w:rPr>
+                                      <w:color w:val="FFFFFF" w:themeColor="background1"/>
+                                    </w:rPr>
+                                  </w:pPr>
+                                  <w:proofErr w:type="spellStart"/>
+                                  <w:r>
+                                    <w:rPr>
+                                      <w:color w:val="FFFFFF" w:themeColor="background1"/>
+                                    </w:rPr>
+                                    <w:t>MxBox</w:t>
+                                  </w:r>
+                                  <w:proofErr w:type="spellEnd"/>
+                                  <w:r>
+                                    <w:rPr>
+                                      <w:color w:val="FFFFFF" w:themeColor="background1"/>
+                                    </w:rPr>
+                                    <w:t xml:space="preserve"> - Maxim </w:t>
+                                  </w:r>
+                                  <w:proofErr w:type="spellStart"/>
+                                  <w:r>
+                                    <w:rPr>
+                                      <w:color w:val="FFFFFF" w:themeColor="background1"/>
+                                    </w:rPr>
+                                    <w:t>Balaganskij</w:t>
+                                  </w:r>
+                                  <w:proofErr w:type="spellEnd"/>
+                                </w:p>
                                 <w:sdt>
                                   <w:sdtPr>
                                     <w:rPr>
@@ -430,6 +644,150 @@
                       <v:shadow color="#d8d8d8" offset="3pt,3pt"/>
                       <v:textbox inset="28.8pt,14.4pt,14.4pt,14.4pt">
                         <w:txbxContent>
+                          <w:sdt>
+                            <w:sdtPr>
+                              <w:rPr>
+                                <w:color w:val="FFFFFF" w:themeColor="background1"/>
+                                <w:lang w:val="de-DE"/>
+                              </w:rPr>
+                              <w:alias w:val="Firma"/>
+                              <w:id w:val="1760174317"/>
+                              <w:dataBinding w:prefixMappings="xmlns:ns0='http://schemas.openxmlformats.org/officeDocument/2006/extended-properties'" w:xpath="/ns0:Properties[1]/ns0:Company[1]" w:storeItemID="{6668398D-A668-4E3E-A5EB-62B293D839F1}"/>
+                              <w:text/>
+                            </w:sdtPr>
+                            <w:sdtContent>
+                              <w:p>
+                                <w:pPr>
+                                  <w:pStyle w:val="KeinLeerraum"/>
+                                  <w:spacing w:line="360" w:lineRule="auto"/>
+                                  <w:rPr>
+                                    <w:color w:val="FFFFFF" w:themeColor="background1"/>
+                                    <w:lang w:val="de-DE"/>
+                                  </w:rPr>
+                                </w:pPr>
+                                <w:r>
+                                  <w:rPr>
+                                    <w:color w:val="FFFFFF" w:themeColor="background1"/>
+                                    <w:lang w:val="de-DE"/>
+                                  </w:rPr>
+                                  <w:t>Gruppe 4B</w:t>
+                                </w:r>
+                              </w:p>
+                            </w:sdtContent>
+                          </w:sdt>
+                          <w:p>
+                            <w:pPr>
+                              <w:pStyle w:val="KeinLeerraum"/>
+                              <w:spacing w:line="360" w:lineRule="auto"/>
+                              <w:rPr>
+                                <w:color w:val="FFFFFF" w:themeColor="background1"/>
+                                <w:lang w:val="de-DE"/>
+                              </w:rPr>
+                            </w:pPr>
+                            <w:r>
+                              <w:rPr>
+                                <w:color w:val="FFFFFF" w:themeColor="background1"/>
+                                <w:lang w:val="de-DE"/>
+                              </w:rPr>
+                              <w:t xml:space="preserve">Entscheider - Robin </w:t>
+                            </w:r>
+                            <w:proofErr w:type="spellStart"/>
+                            <w:r>
+                              <w:rPr>
+                                <w:color w:val="FFFFFF" w:themeColor="background1"/>
+                                <w:lang w:val="de-DE"/>
+                              </w:rPr>
+                              <w:t>Rexeisen</w:t>
+                            </w:r>
+                            <w:proofErr w:type="spellEnd"/>
+                          </w:p>
+                          <w:p>
+                            <w:pPr>
+                              <w:pStyle w:val="KeinLeerraum"/>
+                              <w:spacing w:line="360" w:lineRule="auto"/>
+                              <w:rPr>
+                                <w:color w:val="FFFFFF" w:themeColor="background1"/>
+                                <w:lang w:val="de-DE"/>
+                              </w:rPr>
+                            </w:pPr>
+                            <w:proofErr w:type="spellStart"/>
+                            <w:r>
+                              <w:rPr>
+                                <w:color w:val="FFFFFF" w:themeColor="background1"/>
+                                <w:lang w:val="de-DE"/>
+                              </w:rPr>
+                              <w:t>Dadomadi</w:t>
+                            </w:r>
+                            <w:proofErr w:type="spellEnd"/>
+                            <w:r>
+                              <w:rPr>
+                                <w:color w:val="FFFFFF" w:themeColor="background1"/>
+                                <w:lang w:val="de-DE"/>
+                              </w:rPr>
+                              <w:t xml:space="preserve"> - Darko </w:t>
+                            </w:r>
+                            <w:proofErr w:type="spellStart"/>
+                            <w:r>
+                              <w:rPr>
+                                <w:color w:val="FFFFFF" w:themeColor="background1"/>
+                                <w:lang w:val="de-DE"/>
+                              </w:rPr>
+                              <w:t>Dermadi</w:t>
+                            </w:r>
+                            <w:proofErr w:type="spellEnd"/>
+                          </w:p>
+                          <w:p>
+                            <w:pPr>
+                              <w:pStyle w:val="KeinLeerraum"/>
+                              <w:spacing w:line="360" w:lineRule="auto"/>
+                              <w:rPr>
+                                <w:color w:val="FFFFFF" w:themeColor="background1"/>
+                                <w:lang w:val="de-DE"/>
+                              </w:rPr>
+                            </w:pPr>
+                            <w:r>
+                              <w:rPr>
+                                <w:color w:val="FFFFFF" w:themeColor="background1"/>
+                                <w:lang w:val="de-DE"/>
+                              </w:rPr>
+                              <w:t>Zian92 - Jonas Stadler</w:t>
+                            </w:r>
+                          </w:p>
+                          <w:p>
+                            <w:pPr>
+                              <w:pStyle w:val="KeinLeerraum"/>
+                              <w:spacing w:line="360" w:lineRule="auto"/>
+                              <w:rPr>
+                                <w:color w:val="FFFFFF" w:themeColor="background1"/>
+                                <w:lang w:val="de-DE"/>
+                              </w:rPr>
+                            </w:pPr>
+                            <w:proofErr w:type="spellStart"/>
+                            <w:r>
+                              <w:rPr>
+                                <w:color w:val="FFFFFF" w:themeColor="background1"/>
+                                <w:lang w:val="de-DE"/>
+                              </w:rPr>
+                              <w:t>Zengo</w:t>
+                            </w:r>
+                            <w:proofErr w:type="spellEnd"/>
+                            <w:r>
+                              <w:rPr>
+                                <w:color w:val="FFFFFF" w:themeColor="background1"/>
+                                <w:lang w:val="de-DE"/>
+                              </w:rPr>
+                              <w:t xml:space="preserve"> - Daniel </w:t>
+                            </w:r>
+                            <w:proofErr w:type="spellStart"/>
+                            <w:r>
+                              <w:rPr>
+                                <w:color w:val="FFFFFF" w:themeColor="background1"/>
+                                <w:lang w:val="de-DE"/>
+                              </w:rPr>
+                              <w:t>Papoutzis</w:t>
+                            </w:r>
+                            <w:proofErr w:type="spellEnd"/>
+                          </w:p>
                           <w:p>
                             <w:pPr>
                               <w:pStyle w:val="KeinLeerraum"/>
@@ -438,36 +796,106 @@
                                 <w:color w:val="FFFFFF" w:themeColor="background1"/>
                               </w:rPr>
                             </w:pPr>
-                          </w:p>
-                          <w:sdt>
-                            <w:sdtPr>
+                            <w:r>
                               <w:rPr>
                                 <w:color w:val="FFFFFF" w:themeColor="background1"/>
                               </w:rPr>
-                              <w:alias w:val="Firma"/>
-                              <w:id w:val="1760174317"/>
-                              <w:dataBinding w:prefixMappings="xmlns:ns0='http://schemas.openxmlformats.org/officeDocument/2006/extended-properties'" w:xpath="/ns0:Properties[1]/ns0:Company[1]" w:storeItemID="{6668398D-A668-4E3E-A5EB-62B293D839F1}"/>
-                              <w:text/>
-                            </w:sdtPr>
-                            <w:sdtEndPr/>
-                            <w:sdtContent>
-                              <w:p>
-                                <w:pPr>
-                                  <w:pStyle w:val="KeinLeerraum"/>
-                                  <w:spacing w:line="360" w:lineRule="auto"/>
-                                  <w:rPr>
-                                    <w:color w:val="FFFFFF" w:themeColor="background1"/>
-                                  </w:rPr>
-                                </w:pPr>
-                                <w:r>
-                                  <w:rPr>
-                                    <w:color w:val="FFFFFF" w:themeColor="background1"/>
-                                  </w:rPr>
-                                  <w:t>Gruppe 4B</w:t>
-                                </w:r>
-                              </w:p>
-                            </w:sdtContent>
-                          </w:sdt>
+                              <w:t xml:space="preserve">Christopher </w:t>
+                            </w:r>
+                            <w:proofErr w:type="spellStart"/>
+                            <w:r>
+                              <w:rPr>
+                                <w:color w:val="FFFFFF" w:themeColor="background1"/>
+                              </w:rPr>
+                              <w:t>Distelkämper</w:t>
+                            </w:r>
+                            <w:proofErr w:type="spellEnd"/>
+                          </w:p>
+                          <w:p>
+                            <w:pPr>
+                              <w:pStyle w:val="KeinLeerraum"/>
+                              <w:spacing w:line="360" w:lineRule="auto"/>
+                              <w:rPr>
+                                <w:color w:val="FFFFFF" w:themeColor="background1"/>
+                              </w:rPr>
+                            </w:pPr>
+                            <w:proofErr w:type="spellStart"/>
+                            <w:r>
+                              <w:rPr>
+                                <w:color w:val="FFFFFF" w:themeColor="background1"/>
+                              </w:rPr>
+                              <w:t>Cimoe</w:t>
+                            </w:r>
+                            <w:proofErr w:type="spellEnd"/>
+                            <w:r>
+                              <w:rPr>
+                                <w:color w:val="FFFFFF" w:themeColor="background1"/>
+                              </w:rPr>
+                              <w:t xml:space="preserve"> - Simon </w:t>
+                            </w:r>
+                            <w:proofErr w:type="spellStart"/>
+                            <w:r>
+                              <w:rPr>
+                                <w:color w:val="FFFFFF" w:themeColor="background1"/>
+                              </w:rPr>
+                              <w:t>Wolter</w:t>
+                            </w:r>
+                            <w:proofErr w:type="spellEnd"/>
+                          </w:p>
+                          <w:p>
+                            <w:pPr>
+                              <w:pStyle w:val="KeinLeerraum"/>
+                              <w:spacing w:line="360" w:lineRule="auto"/>
+                              <w:rPr>
+                                <w:color w:val="FFFFFF" w:themeColor="background1"/>
+                              </w:rPr>
+                            </w:pPr>
+                            <w:r>
+                              <w:rPr>
+                                <w:color w:val="FFFFFF" w:themeColor="background1"/>
+                              </w:rPr>
+                              <w:t xml:space="preserve">Marco </w:t>
+                            </w:r>
+                            <w:proofErr w:type="spellStart"/>
+                            <w:r>
+                              <w:rPr>
+                                <w:color w:val="FFFFFF" w:themeColor="background1"/>
+                              </w:rPr>
+                              <w:t>Mühlenjost</w:t>
+                            </w:r>
+                            <w:proofErr w:type="spellEnd"/>
+                          </w:p>
+                          <w:p>
+                            <w:pPr>
+                              <w:pStyle w:val="KeinLeerraum"/>
+                              <w:spacing w:line="360" w:lineRule="auto"/>
+                              <w:rPr>
+                                <w:color w:val="FFFFFF" w:themeColor="background1"/>
+                              </w:rPr>
+                            </w:pPr>
+                            <w:proofErr w:type="spellStart"/>
+                            <w:r>
+                              <w:rPr>
+                                <w:color w:val="FFFFFF" w:themeColor="background1"/>
+                              </w:rPr>
+                              <w:t>MxBox</w:t>
+                            </w:r>
+                            <w:proofErr w:type="spellEnd"/>
+                            <w:r>
+                              <w:rPr>
+                                <w:color w:val="FFFFFF" w:themeColor="background1"/>
+                              </w:rPr>
+                              <w:t xml:space="preserve"> - Maxim </w:t>
+                            </w:r>
+                            <w:proofErr w:type="spellStart"/>
+                            <w:r>
+                              <w:rPr>
+                                <w:color w:val="FFFFFF" w:themeColor="background1"/>
+                              </w:rPr>
+                              <w:t>Balaganskij</w:t>
+                            </w:r>
+                            <w:proofErr w:type="spellEnd"/>
+                          </w:p>
                           <w:sdt>
                             <w:sdtPr>
                               <w:rPr>
@@ -595,13 +1023,23 @@
                                         <w:szCs w:val="72"/>
                                       </w:rPr>
                                     </w:pPr>
+                                    <w:proofErr w:type="spellStart"/>
                                     <w:r>
                                       <w:rPr>
                                         <w:color w:val="FFFFFF" w:themeColor="background1"/>
                                         <w:sz w:val="72"/>
                                         <w:szCs w:val="72"/>
                                       </w:rPr>
-                                      <w:t>Entwurfsdokument HateTunes</w:t>
+                                      <w:t>Entwurfsdokument</w:t>
+                                    </w:r>
+                                    <w:proofErr w:type="spellEnd"/>
+                                    <w:r>
+                                      <w:rPr>
+                                        <w:color w:val="FFFFFF" w:themeColor="background1"/>
+                                        <w:sz w:val="72"/>
+                                        <w:szCs w:val="72"/>
+                                      </w:rPr>
+                                      <w:t xml:space="preserve"> HateTunes</w:t>
                                     </w:r>
                                   </w:p>
                                 </w:sdtContent>
@@ -652,13 +1090,23 @@
                                   <w:szCs w:val="72"/>
                                 </w:rPr>
                               </w:pPr>
+                              <w:proofErr w:type="spellStart"/>
                               <w:r>
                                 <w:rPr>
                                   <w:color w:val="FFFFFF" w:themeColor="background1"/>
                                   <w:sz w:val="72"/>
                                   <w:szCs w:val="72"/>
                                 </w:rPr>
-                                <w:t>Entwurfsdokument HateTunes</w:t>
+                                <w:t>Entwurfsdokument</w:t>
+                              </w:r>
+                              <w:proofErr w:type="spellEnd"/>
+                              <w:r>
+                                <w:rPr>
+                                  <w:color w:val="FFFFFF" w:themeColor="background1"/>
+                                  <w:sz w:val="72"/>
+                                  <w:szCs w:val="72"/>
+                                </w:rPr>
+                                <w:t xml:space="preserve"> HateTunes</w:t>
                               </w:r>
                             </w:p>
                           </w:sdtContent>
@@ -752,6 +1200,8 @@
             <w:br w:type="page"/>
           </w:r>
         </w:p>
+        <w:bookmarkStart w:id="0" w:name="_GoBack" w:displacedByCustomXml="next"/>
+        <w:bookmarkEnd w:id="0" w:displacedByCustomXml="next"/>
       </w:sdtContent>
     </w:sdt>
     <w:sdt>
@@ -821,7 +1271,7 @@
             </w:rPr>
             <w:fldChar w:fldCharType="separate"/>
           </w:r>
-          <w:hyperlink w:anchor="_Toc382315598" w:history="1">
+          <w:hyperlink w:anchor="_Toc382319314" w:history="1">
             <w:r>
               <w:rPr>
                 <w:rStyle w:val="Hyperlink"/>
@@ -849,7 +1299,7 @@
                 <w:noProof/>
                 <w:webHidden/>
               </w:rPr>
-              <w:instrText xml:space="preserve"> PAGEREF _Toc382315598 \h </w:instrText>
+              <w:instrText xml:space="preserve"> PAGEREF _Toc382319314 \h </w:instrText>
             </w:r>
             <w:r>
               <w:rPr>
@@ -890,30 +1340,14 @@
               <w:szCs w:val="22"/>
             </w:rPr>
           </w:pPr>
-          <w:hyperlink w:anchor="_Toc382315599" w:history="1">
+          <w:hyperlink w:anchor="_Toc382319315" w:history="1">
             <w:r>
               <w:rPr>
                 <w:rStyle w:val="Hyperlink"/>
                 <w:noProof/>
                 <w:lang w:val="de-DE"/>
               </w:rPr>
-              <w:t>2. Systementw</w:t>
-            </w:r>
-            <w:r>
-              <w:rPr>
-                <w:rStyle w:val="Hyperlink"/>
-                <w:noProof/>
-                <w:lang w:val="de-DE"/>
-              </w:rPr>
-              <w:t>u</w:t>
-            </w:r>
-            <w:r>
-              <w:rPr>
-                <w:rStyle w:val="Hyperlink"/>
-                <w:noProof/>
-                <w:lang w:val="de-DE"/>
-              </w:rPr>
-              <w:t>rf</w:t>
+              <w:t>2. Systementwurf</w:t>
             </w:r>
             <w:r>
               <w:rPr>
@@ -934,7 +1368,7 @@
                 <w:noProof/>
                 <w:webHidden/>
               </w:rPr>
-              <w:instrText xml:space="preserve"> PAGEREF _Toc382315599 \h </w:instrText>
+              <w:instrText xml:space="preserve"> PAGEREF _Toc382319315 \h </w:instrText>
             </w:r>
             <w:r>
               <w:rPr>
@@ -978,7 +1412,7 @@
               <w:szCs w:val="22"/>
             </w:rPr>
           </w:pPr>
-          <w:hyperlink w:anchor="_Toc382315600" w:history="1">
+          <w:hyperlink w:anchor="_Toc382319316" w:history="1">
             <w:r>
               <w:rPr>
                 <w:rStyle w:val="Hyperlink"/>
@@ -1006,7 +1440,7 @@
                 <w:noProof/>
                 <w:webHidden/>
               </w:rPr>
-              <w:instrText xml:space="preserve"> PAGEREF _Toc382315600 \h </w:instrText>
+              <w:instrText xml:space="preserve"> PAGEREF _Toc382319316 \h </w:instrText>
             </w:r>
             <w:r>
               <w:rPr>
@@ -1050,7 +1484,7 @@
               <w:szCs w:val="22"/>
             </w:rPr>
           </w:pPr>
-          <w:hyperlink w:anchor="_Toc382315601" w:history="1">
+          <w:hyperlink w:anchor="_Toc382319317" w:history="1">
             <w:r>
               <w:rPr>
                 <w:rStyle w:val="Hyperlink"/>
@@ -1078,7 +1512,7 @@
                 <w:noProof/>
                 <w:webHidden/>
               </w:rPr>
-              <w:instrText xml:space="preserve"> PAGEREF _Toc382315601 \h </w:instrText>
+              <w:instrText xml:space="preserve"> PAGEREF _Toc382319317 \h </w:instrText>
             </w:r>
             <w:r>
               <w:rPr>
@@ -1122,7 +1556,7 @@
               <w:szCs w:val="22"/>
             </w:rPr>
           </w:pPr>
-          <w:hyperlink w:anchor="_Toc382315602" w:history="1">
+          <w:hyperlink w:anchor="_Toc382319318" w:history="1">
             <w:r>
               <w:rPr>
                 <w:rStyle w:val="Hyperlink"/>
@@ -1150,7 +1584,7 @@
                 <w:noProof/>
                 <w:webHidden/>
               </w:rPr>
-              <w:instrText xml:space="preserve"> PAGEREF _Toc382315602 \h </w:instrText>
+              <w:instrText xml:space="preserve"> PAGEREF _Toc382319318 \h </w:instrText>
             </w:r>
             <w:r>
               <w:rPr>
@@ -1194,7 +1628,7 @@
               <w:szCs w:val="22"/>
             </w:rPr>
           </w:pPr>
-          <w:hyperlink w:anchor="_Toc382315603" w:history="1">
+          <w:hyperlink w:anchor="_Toc382319319" w:history="1">
             <w:r>
               <w:rPr>
                 <w:rStyle w:val="Hyperlink"/>
@@ -1222,7 +1656,7 @@
                 <w:noProof/>
                 <w:webHidden/>
               </w:rPr>
-              <w:instrText xml:space="preserve"> PAGEREF _Toc382315603 \h </w:instrText>
+              <w:instrText xml:space="preserve"> PAGEREF _Toc382319319 \h </w:instrText>
             </w:r>
             <w:r>
               <w:rPr>
@@ -1266,7 +1700,7 @@
               <w:szCs w:val="22"/>
             </w:rPr>
           </w:pPr>
-          <w:hyperlink w:anchor="_Toc382315604" w:history="1">
+          <w:hyperlink w:anchor="_Toc382319320" w:history="1">
             <w:r>
               <w:rPr>
                 <w:rStyle w:val="Hyperlink"/>
@@ -1294,7 +1728,7 @@
                 <w:noProof/>
                 <w:webHidden/>
               </w:rPr>
-              <w:instrText xml:space="preserve"> PAGEREF _Toc382315604 \h </w:instrText>
+              <w:instrText xml:space="preserve"> PAGEREF _Toc382319320 \h </w:instrText>
             </w:r>
             <w:r>
               <w:rPr>
@@ -1338,7 +1772,7 @@
               <w:szCs w:val="22"/>
             </w:rPr>
           </w:pPr>
-          <w:hyperlink w:anchor="_Toc382315605" w:history="1">
+          <w:hyperlink w:anchor="_Toc382319321" w:history="1">
             <w:r>
               <w:rPr>
                 <w:rStyle w:val="Hyperlink"/>
@@ -1366,7 +1800,7 @@
                 <w:noProof/>
                 <w:webHidden/>
               </w:rPr>
-              <w:instrText xml:space="preserve"> PAGEREF _Toc382315605 \h </w:instrText>
+              <w:instrText xml:space="preserve"> PAGEREF _Toc382319321 \h </w:instrText>
             </w:r>
             <w:r>
               <w:rPr>
@@ -1410,7 +1844,7 @@
               <w:szCs w:val="22"/>
             </w:rPr>
           </w:pPr>
-          <w:hyperlink w:anchor="_Toc382315606" w:history="1">
+          <w:hyperlink w:anchor="_Toc382319322" w:history="1">
             <w:r>
               <w:rPr>
                 <w:rStyle w:val="Hyperlink"/>
@@ -1438,7 +1872,7 @@
                 <w:noProof/>
                 <w:webHidden/>
               </w:rPr>
-              <w:instrText xml:space="preserve"> PAGEREF _Toc382315606 \h </w:instrText>
+              <w:instrText xml:space="preserve"> PAGEREF _Toc382319322 \h </w:instrText>
             </w:r>
             <w:r>
               <w:rPr>
@@ -1482,7 +1916,7 @@
               <w:szCs w:val="22"/>
             </w:rPr>
           </w:pPr>
-          <w:hyperlink w:anchor="_Toc382315607" w:history="1">
+          <w:hyperlink w:anchor="_Toc382319323" w:history="1">
             <w:r>
               <w:rPr>
                 <w:rStyle w:val="Hyperlink"/>
@@ -1510,7 +1944,7 @@
                 <w:noProof/>
                 <w:webHidden/>
               </w:rPr>
-              <w:instrText xml:space="preserve"> PAGEREF _Toc382315607 \h </w:instrText>
+              <w:instrText xml:space="preserve"> PAGEREF _Toc382319323 \h </w:instrText>
             </w:r>
             <w:r>
               <w:rPr>
@@ -1530,7 +1964,7 @@
                 <w:noProof/>
                 <w:webHidden/>
               </w:rPr>
-              <w:t>6</w:t>
+              <w:t>7</w:t>
             </w:r>
             <w:r>
               <w:rPr>
@@ -1554,7 +1988,7 @@
               <w:szCs w:val="22"/>
             </w:rPr>
           </w:pPr>
-          <w:hyperlink w:anchor="_Toc382315608" w:history="1">
+          <w:hyperlink w:anchor="_Toc382319324" w:history="1">
             <w:r>
               <w:rPr>
                 <w:rStyle w:val="Hyperlink"/>
@@ -1582,7 +2016,7 @@
                 <w:noProof/>
                 <w:webHidden/>
               </w:rPr>
-              <w:instrText xml:space="preserve"> PAGEREF _Toc382315608 \h </w:instrText>
+              <w:instrText xml:space="preserve"> PAGEREF _Toc382319324 \h </w:instrText>
             </w:r>
             <w:r>
               <w:rPr>
@@ -1626,14 +2060,14 @@
               <w:szCs w:val="22"/>
             </w:rPr>
           </w:pPr>
-          <w:hyperlink w:anchor="_Toc382315609" w:history="1">
+          <w:hyperlink w:anchor="_Toc382319325" w:history="1">
             <w:r>
               <w:rPr>
                 <w:rStyle w:val="Hyperlink"/>
                 <w:noProof/>
                 <w:lang w:val="de-DE"/>
               </w:rPr>
-              <w:t>2.5 Konfiguration/ Installation ?</w:t>
+              <w:t>2.5 Konfiguration/ Installation</w:t>
             </w:r>
             <w:r>
               <w:rPr>
@@ -1654,7 +2088,7 @@
                 <w:noProof/>
                 <w:webHidden/>
               </w:rPr>
-              <w:instrText xml:space="preserve"> PAGEREF _Toc382315609 \h </w:instrText>
+              <w:instrText xml:space="preserve"> PAGEREF _Toc382319325 \h </w:instrText>
             </w:r>
             <w:r>
               <w:rPr>
@@ -1695,7 +2129,7 @@
               <w:szCs w:val="22"/>
             </w:rPr>
           </w:pPr>
-          <w:hyperlink w:anchor="_Toc382315610" w:history="1">
+          <w:hyperlink w:anchor="_Toc382319326" w:history="1">
             <w:r>
               <w:rPr>
                 <w:rStyle w:val="Hyperlink"/>
@@ -1723,7 +2157,7 @@
                 <w:noProof/>
                 <w:webHidden/>
               </w:rPr>
-              <w:instrText xml:space="preserve"> PAGEREF _Toc382315610 \h </w:instrText>
+              <w:instrText xml:space="preserve"> PAGEREF _Toc382319326 \h </w:instrText>
             </w:r>
             <w:r>
               <w:rPr>
@@ -1767,7 +2201,7 @@
               <w:szCs w:val="22"/>
             </w:rPr>
           </w:pPr>
-          <w:hyperlink w:anchor="_Toc382315611" w:history="1">
+          <w:hyperlink w:anchor="_Toc382319327" w:history="1">
             <w:r>
               <w:rPr>
                 <w:rStyle w:val="Hyperlink"/>
@@ -1795,7 +2229,7 @@
                 <w:noProof/>
                 <w:webHidden/>
               </w:rPr>
-              <w:instrText xml:space="preserve"> PAGEREF _Toc382315611 \h </w:instrText>
+              <w:instrText xml:space="preserve"> PAGEREF _Toc382319327 \h </w:instrText>
             </w:r>
             <w:r>
               <w:rPr>
@@ -1839,7 +2273,7 @@
               <w:szCs w:val="22"/>
             </w:rPr>
           </w:pPr>
-          <w:hyperlink w:anchor="_Toc382315612" w:history="1">
+          <w:hyperlink w:anchor="_Toc382319328" w:history="1">
             <w:r>
               <w:rPr>
                 <w:rStyle w:val="Hyperlink"/>
@@ -1867,7 +2301,7 @@
                 <w:noProof/>
                 <w:webHidden/>
               </w:rPr>
-              <w:instrText xml:space="preserve"> PAGEREF _Toc382315612 \h </w:instrText>
+              <w:instrText xml:space="preserve"> PAGEREF _Toc382319328 \h </w:instrText>
             </w:r>
             <w:r>
               <w:rPr>
@@ -1911,7 +2345,7 @@
               <w:szCs w:val="22"/>
             </w:rPr>
           </w:pPr>
-          <w:hyperlink w:anchor="_Toc382315613" w:history="1">
+          <w:hyperlink w:anchor="_Toc382319329" w:history="1">
             <w:r>
               <w:rPr>
                 <w:rStyle w:val="Hyperlink"/>
@@ -1939,7 +2373,7 @@
                 <w:noProof/>
                 <w:webHidden/>
               </w:rPr>
-              <w:instrText xml:space="preserve"> PAGEREF _Toc382315613 \h </w:instrText>
+              <w:instrText xml:space="preserve"> PAGEREF _Toc382319329 \h </w:instrText>
             </w:r>
             <w:r>
               <w:rPr>
@@ -1959,7 +2393,79 @@
                 <w:noProof/>
                 <w:webHidden/>
               </w:rPr>
-              <w:t>9</w:t>
+              <w:t>10</w:t>
+            </w:r>
+            <w:r>
+              <w:rPr>
+                <w:noProof/>
+                <w:webHidden/>
+              </w:rPr>
+              <w:fldChar w:fldCharType="end"/>
+            </w:r>
+          </w:hyperlink>
+        </w:p>
+        <w:p>
+          <w:pPr>
+            <w:pStyle w:val="Verzeichnis3"/>
+            <w:tabs>
+              <w:tab w:val="right" w:leader="dot" w:pos="9350"/>
+            </w:tabs>
+            <w:rPr>
+              <w:rFonts w:cstheme="minorBidi"/>
+              <w:noProof/>
+              <w:sz w:val="22"/>
+              <w:szCs w:val="22"/>
+            </w:rPr>
+          </w:pPr>
+          <w:hyperlink w:anchor="_Toc382319330" w:history="1">
+            <w:r>
+              <w:rPr>
+                <w:rStyle w:val="Hyperlink"/>
+                <w:noProof/>
+                <w:lang w:val="de-DE"/>
+              </w:rPr>
+              <w:t>Verwendete Entwurfsmuster:</w:t>
+            </w:r>
+            <w:r>
+              <w:rPr>
+                <w:noProof/>
+                <w:webHidden/>
+              </w:rPr>
+              <w:tab/>
+            </w:r>
+            <w:r>
+              <w:rPr>
+                <w:noProof/>
+                <w:webHidden/>
+              </w:rPr>
+              <w:fldChar w:fldCharType="begin"/>
+            </w:r>
+            <w:r>
+              <w:rPr>
+                <w:noProof/>
+                <w:webHidden/>
+              </w:rPr>
+              <w:instrText xml:space="preserve"> PAGEREF _Toc382319330 \h </w:instrText>
+            </w:r>
+            <w:r>
+              <w:rPr>
+                <w:noProof/>
+                <w:webHidden/>
+              </w:rPr>
+            </w:r>
+            <w:r>
+              <w:rPr>
+                <w:noProof/>
+                <w:webHidden/>
+              </w:rPr>
+              <w:fldChar w:fldCharType="separate"/>
+            </w:r>
+            <w:r>
+              <w:rPr>
+                <w:noProof/>
+                <w:webHidden/>
+              </w:rPr>
+              <w:t>10</w:t>
             </w:r>
             <w:r>
               <w:rPr>
@@ -1980,7 +2486,7 @@
               <w:szCs w:val="22"/>
             </w:rPr>
           </w:pPr>
-          <w:hyperlink w:anchor="_Toc382315614" w:history="1">
+          <w:hyperlink w:anchor="_Toc382319331" w:history="1">
             <w:r>
               <w:rPr>
                 <w:rStyle w:val="Hyperlink"/>
@@ -2008,7 +2514,7 @@
                 <w:noProof/>
                 <w:webHidden/>
               </w:rPr>
-              <w:instrText xml:space="preserve"> PAGEREF _Toc382315614 \h </w:instrText>
+              <w:instrText xml:space="preserve"> PAGEREF _Toc382319331 \h </w:instrText>
             </w:r>
             <w:r>
               <w:rPr>
@@ -2049,7 +2555,7 @@
               <w:szCs w:val="22"/>
             </w:rPr>
           </w:pPr>
-          <w:hyperlink w:anchor="_Toc382315615" w:history="1">
+          <w:hyperlink w:anchor="_Toc382319332" w:history="1">
             <w:r>
               <w:rPr>
                 <w:rStyle w:val="Hyperlink"/>
@@ -2077,7 +2583,7 @@
                 <w:noProof/>
                 <w:webHidden/>
               </w:rPr>
-              <w:instrText xml:space="preserve"> PAGEREF _Toc382315615 \h </w:instrText>
+              <w:instrText xml:space="preserve"> PAGEREF _Toc382319332 \h </w:instrText>
             </w:r>
             <w:r>
               <w:rPr>
@@ -2150,7 +2656,7 @@
           <w:lang w:val="de-DE"/>
         </w:rPr>
       </w:pPr>
-      <w:bookmarkStart w:id="0" w:name="_Toc382315598"/>
+      <w:bookmarkStart w:id="1" w:name="_Toc382319314"/>
       <w:r>
         <w:rPr>
           <w:lang w:val="de-DE"/>
@@ -2158,58 +2664,106 @@
         <w:lastRenderedPageBreak/>
         <w:t>1. Einleitung</w:t>
       </w:r>
-      <w:bookmarkEnd w:id="0"/>
-    </w:p>
-    <w:p>
-      <w:pPr>
-        <w:rPr>
-          <w:lang w:val="de-DE"/>
-        </w:rPr>
-      </w:pPr>
-      <w:r>
-        <w:rPr>
-          <w:lang w:val="de-DE"/>
-        </w:rPr>
-        <w:t>Das hier vorgestellte System hat den Zweck eine Social-Media-Plattform zur Verfügung zu stellen. Auf dieser Plattform soll es dem Benutzer ermöglicht werden Musik von Künstlern zu hören und seine Lieblingsmusik in Wiedergabelisten zu speichern. Um das System zu nutzen erstellt sich jeder Benutzer ein eigenes Profil. Profile von anderen Benutzern können im System angeschaut werden. Dass System stellt eine Follow-Funktion zur Verfügung, über welche der Benutzer über neue Beiträge, wie z.B. neue Ankündigungen, neue Wiedergabelisten oder Alben von Benutzern, Künstlern oder Labels, informiert wird.</w:t>
-      </w:r>
-    </w:p>
-    <w:p>
-      <w:pPr>
-        <w:rPr>
-          <w:lang w:val="de-DE"/>
-        </w:rPr>
-      </w:pPr>
-      <w:r>
-        <w:rPr>
-          <w:lang w:val="de-DE"/>
-        </w:rPr>
-        <w:t>Wenn ein Benutzer Musik hochladen will, muss dieser erst zum Künstler ernannt werden. Dazu stellt das System eine Funktion zur Verfügung. Ist er nun Künstler kann er Musik veröffentlichen und für sich werben. Die hochgeladene Musik wird nun im Profil des Künstlers angezeigt. Über die im System vorhandene Datenbank hat jeder Benutzer nun die Möglichkeit sich die Musik anzuhören.</w:t>
-      </w:r>
-    </w:p>
-    <w:p>
-      <w:pPr>
-        <w:rPr>
-          <w:lang w:val="de-DE"/>
-        </w:rPr>
-      </w:pPr>
-      <w:r>
-        <w:rPr>
-          <w:lang w:val="de-DE"/>
-        </w:rPr>
-        <w:t>Zusätzlich stellt das System noch Labels zur Verfügung. Diese haben ebenfalls eine eigene Profilseite, auf welcher die im Label zusammengeschlossenen Künstler aufgelistet werden. Ebenfalls werden auf der Labelseite auch die Playlists des Labels angezeigt. Die Label-Profil-Seiten werden von Label-Managern bearbeitet. Nach dem einloggen stellt das System diesen die Funktionen zur Verfügung, welche für das Bearbeiten von Playlisten und Künstlern benötigt werden.</w:t>
-      </w:r>
-    </w:p>
-    <w:p>
-      <w:pPr>
-        <w:rPr>
-          <w:lang w:val="de-DE"/>
-        </w:rPr>
-      </w:pPr>
-      <w:r>
-        <w:rPr>
-          <w:lang w:val="de-DE"/>
-        </w:rPr>
-        <w:t>Der Label-Manager bekommt aber nicht nur die Funktionen zum Bearbeiten der Label-Profil-Seiten, er kann auch im Namen eines Künstlers Musik für diesen ins System uploaden und dessen bereits in der Datenbank vorhandenen Musikstücke bearbeiten.</w:t>
+      <w:bookmarkEnd w:id="1"/>
+    </w:p>
+    <w:p>
+      <w:pPr>
+        <w:rPr>
+          <w:lang w:val="de-DE"/>
+        </w:rPr>
+      </w:pPr>
+      <w:r>
+        <w:rPr>
+          <w:lang w:val="de-DE"/>
+        </w:rPr>
+        <w:t>Das hier vorgestellte System hat den Zweck eine Social-Media-Plattform zur Verfügung zu stellen. Auf dieser Plattform soll es dem Benutzer ermöglicht werden Musik von Künstlern zu hören und seine Lieblingsmusik in Wiedergabelisten zu speichern. Um das System zu nutzen erstellt sich jeder Benutzer ein eigenes Profil. Profile von anderen Benutzern können i</w:t>
+      </w:r>
+      <w:r>
+        <w:rPr>
+          <w:lang w:val="de-DE"/>
+        </w:rPr>
+        <w:t>m System angeschaut werden. Das</w:t>
+      </w:r>
+      <w:r>
+        <w:rPr>
+          <w:lang w:val="de-DE"/>
+        </w:rPr>
+        <w:t xml:space="preserve"> System stellt eine Follow-Funktion zur Verfügung, über welche der Benutzer über neue Beiträge, wie z.B. neue Ankündigungen, neue Wiedergabelisten oder Alben von Benutzern, Künstlern oder Labels, informiert wird.</w:t>
+      </w:r>
+    </w:p>
+    <w:p>
+      <w:pPr>
+        <w:rPr>
+          <w:lang w:val="de-DE"/>
+        </w:rPr>
+      </w:pPr>
+      <w:r>
+        <w:rPr>
+          <w:lang w:val="de-DE"/>
+        </w:rPr>
+        <w:t>Wenn ein Benutzer Musik hochladen will, muss dieser erst zum Künstler ernannt werden. Dazu stellt das System eine Funktion zur Verfügung. Ist er nun Künstler</w:t>
+      </w:r>
+      <w:r>
+        <w:rPr>
+          <w:lang w:val="de-DE"/>
+        </w:rPr>
+        <w:t>,</w:t>
+      </w:r>
+      <w:r>
+        <w:rPr>
+          <w:lang w:val="de-DE"/>
+        </w:rPr>
+        <w:t xml:space="preserve"> kann er Musik veröffentlichen und für sich werben. Die hochgeladene Musik wird nun im Profil des Künstlers angezeigt. Über die im System vorhandene Datenbank hat jeder Benutzer nun die Möglichkeit sich die Musik anzuhören.</w:t>
+      </w:r>
+    </w:p>
+    <w:p>
+      <w:pPr>
+        <w:rPr>
+          <w:lang w:val="de-DE"/>
+        </w:rPr>
+      </w:pPr>
+      <w:r>
+        <w:rPr>
+          <w:lang w:val="de-DE"/>
+        </w:rPr>
+        <w:t xml:space="preserve">Zusätzlich stellt das System noch Labels zur Verfügung. Diese haben ebenfalls eine eigene Profilseite, auf welcher die im Label zusammengeschlossenen Künstler aufgelistet werden. Ebenfalls werden auf der Labelseite auch die Playlists des Labels angezeigt. Die Label-Profil-Seiten werden von Label-Managern bearbeitet. Nach dem </w:t>
+      </w:r>
+      <w:r>
+        <w:rPr>
+          <w:lang w:val="de-DE"/>
+        </w:rPr>
+        <w:t>E</w:t>
+      </w:r>
+      <w:r>
+        <w:rPr>
+          <w:lang w:val="de-DE"/>
+        </w:rPr>
+        <w:t>inloggen stellt das System diesen die Funktionen zur Verfügung, welche für das Bearbeiten von Playlisten und Künstlern benötigt werden.</w:t>
+      </w:r>
+    </w:p>
+    <w:p>
+      <w:pPr>
+        <w:rPr>
+          <w:lang w:val="de-DE"/>
+        </w:rPr>
+      </w:pPr>
+      <w:r>
+        <w:rPr>
+          <w:lang w:val="de-DE"/>
+        </w:rPr>
+        <w:t>Der Label-Manager bekommt aber nicht nur die Funktionen zum Bearbeiten der Label-Profil-Seiten, er kann auch im Namen eines Künstlers Musik für diesen ins System uploaden und dessen bere</w:t>
+      </w:r>
+      <w:r>
+        <w:rPr>
+          <w:lang w:val="de-DE"/>
+        </w:rPr>
+        <w:t>its in der Datenbank vorhandene</w:t>
+      </w:r>
+      <w:r>
+        <w:rPr>
+          <w:lang w:val="de-DE"/>
+        </w:rPr>
+        <w:t xml:space="preserve"> Musikstücke bearbeiten.</w:t>
       </w:r>
     </w:p>
     <w:p>
@@ -2232,7 +2786,7 @@
           <w:lang w:val="de-DE"/>
         </w:rPr>
       </w:pPr>
-      <w:bookmarkStart w:id="1" w:name="_Toc382315599"/>
+      <w:bookmarkStart w:id="2" w:name="_Toc382319315"/>
       <w:r>
         <w:rPr>
           <w:lang w:val="de-DE"/>
@@ -2240,7 +2794,7 @@
         <w:lastRenderedPageBreak/>
         <w:t>2. Systementwurf</w:t>
       </w:r>
-      <w:bookmarkEnd w:id="1"/>
+      <w:bookmarkEnd w:id="2"/>
     </w:p>
     <w:p>
       <w:pPr>
@@ -2249,14 +2803,14 @@
           <w:lang w:val="de-DE"/>
         </w:rPr>
       </w:pPr>
-      <w:bookmarkStart w:id="2" w:name="_Toc382315600"/>
+      <w:bookmarkStart w:id="3" w:name="_Toc382319316"/>
       <w:r>
         <w:rPr>
           <w:lang w:val="de-DE"/>
         </w:rPr>
         <w:t>2.1 Entwurfsziele</w:t>
       </w:r>
-      <w:bookmarkEnd w:id="2"/>
+      <w:bookmarkEnd w:id="3"/>
     </w:p>
     <w:p>
       <w:pPr>
@@ -3273,14 +3827,14 @@
           <w:lang w:val="de-DE"/>
         </w:rPr>
       </w:pPr>
-      <w:bookmarkStart w:id="3" w:name="_Toc382315601"/>
+      <w:bookmarkStart w:id="4" w:name="_Toc382319317"/>
       <w:r>
         <w:rPr>
           <w:lang w:val="de-DE"/>
         </w:rPr>
         <w:t>2.2 Paketverteilung</w:t>
       </w:r>
-      <w:bookmarkEnd w:id="3"/>
+      <w:bookmarkEnd w:id="4"/>
     </w:p>
     <w:p>
       <w:pPr>
@@ -3289,7 +3843,7 @@
           <w:lang w:val="de-DE"/>
         </w:rPr>
       </w:pPr>
-      <w:bookmarkStart w:id="4" w:name="_Toc382315602"/>
+      <w:bookmarkStart w:id="5" w:name="_Toc382319318"/>
       <w:r>
         <w:rPr>
           <w:lang w:val="de-DE"/>
@@ -3302,7 +3856,7 @@
         </w:rPr>
         <w:t>Paketbeschreibung</w:t>
       </w:r>
-      <w:bookmarkEnd w:id="4"/>
+      <w:bookmarkEnd w:id="5"/>
     </w:p>
     <w:p>
       <w:pPr>
@@ -3334,7 +3888,31 @@
         <w:rPr>
           <w:lang w:val="de-DE"/>
         </w:rPr>
-        <w:t>Datapaket enthält alle Entitätsklassen. Diese erfüllen die Model-Funktion für die übrigen Klassen.</w:t>
+        <w:t>Data</w:t>
+      </w:r>
+      <w:r>
+        <w:rPr>
+          <w:lang w:val="de-DE"/>
+        </w:rPr>
+        <w:t>-P</w:t>
+      </w:r>
+      <w:r>
+        <w:rPr>
+          <w:lang w:val="de-DE"/>
+        </w:rPr>
+        <w:t>aket enthält alle Entitätsklassen. Diese erfüllen die Mode</w:t>
+      </w:r>
+      <w:r>
+        <w:rPr>
+          <w:lang w:val="de-DE"/>
+        </w:rPr>
+        <w:t>l</w:t>
+      </w:r>
+      <w:r>
+        <w:rPr>
+          <w:lang w:val="de-DE"/>
+        </w:rPr>
+        <w:t>l-Funktion für die übrigen Klassen.</w:t>
       </w:r>
     </w:p>
     <w:p>
@@ -3467,7 +4045,7 @@
           <w:lang w:val="de-DE"/>
         </w:rPr>
       </w:pPr>
-      <w:bookmarkStart w:id="5" w:name="_Toc382315603"/>
+      <w:bookmarkStart w:id="6" w:name="_Toc382319319"/>
       <w:r>
         <w:rPr>
           <w:lang w:val="de-DE"/>
@@ -3481,7 +4059,7 @@
         </w:rPr>
         <w:t>Paketdiagramm</w:t>
       </w:r>
-      <w:bookmarkEnd w:id="5"/>
+      <w:bookmarkEnd w:id="6"/>
     </w:p>
     <w:p>
       <w:pPr>
@@ -3543,14 +4121,14 @@
           <w:lang w:val="de-DE"/>
         </w:rPr>
       </w:pPr>
-      <w:bookmarkStart w:id="6" w:name="_Toc382315604"/>
+      <w:bookmarkStart w:id="7" w:name="_Toc382319320"/>
       <w:r>
         <w:rPr>
           <w:lang w:val="de-DE"/>
         </w:rPr>
         <w:t>2.3 Verwendung existierender Softwarekomponenten</w:t>
       </w:r>
-      <w:bookmarkEnd w:id="6"/>
+      <w:bookmarkEnd w:id="7"/>
     </w:p>
     <w:p>
       <w:pPr>
@@ -3559,14 +4137,14 @@
           <w:lang w:val="de-DE"/>
         </w:rPr>
       </w:pPr>
-      <w:bookmarkStart w:id="7" w:name="_Toc382315605"/>
+      <w:bookmarkStart w:id="8" w:name="_Toc382319321"/>
       <w:r>
         <w:rPr>
           <w:lang w:val="de-DE"/>
         </w:rPr>
         <w:t>2.3.1 Externe Softwarekomponenten</w:t>
       </w:r>
-      <w:bookmarkEnd w:id="7"/>
+      <w:bookmarkEnd w:id="8"/>
     </w:p>
     <w:p>
       <w:pPr>
@@ -3776,7 +4354,7 @@
           <w:lang w:val="de-DE"/>
         </w:rPr>
       </w:pPr>
-      <w:bookmarkStart w:id="8" w:name="_Toc382315606"/>
+      <w:bookmarkStart w:id="9" w:name="_Toc382319322"/>
       <w:r>
         <w:rPr>
           <w:lang w:val="de-DE"/>
@@ -3784,7 +4362,47 @@
         <w:lastRenderedPageBreak/>
         <w:t>2.3.2 Interne Softwarekomponenten</w:t>
       </w:r>
-      <w:bookmarkEnd w:id="8"/>
+      <w:bookmarkEnd w:id="9"/>
+    </w:p>
+    <w:p>
+      <w:pPr>
+        <w:pStyle w:val="berschrift4"/>
+        <w:rPr>
+          <w:lang w:val="de-DE"/>
+        </w:rPr>
+      </w:pPr>
+      <w:r>
+        <w:rPr>
+          <w:lang w:val="de-DE"/>
+        </w:rPr>
+        <w:t>Splash-Screen und Loginframe</w:t>
+      </w:r>
+    </w:p>
+    <w:p>
+      <w:pPr>
+        <w:rPr>
+          <w:lang w:val="de-DE"/>
+        </w:rPr>
+      </w:pPr>
+      <w:r>
+        <w:rPr>
+          <w:lang w:val="de-DE"/>
+        </w:rPr>
+        <w:t>Der Splash-Screen taucht in der Zeit auf, in welcher die Datenbank vom Programm geladen wird. Er verdeutlicht dem Nutzer, dass das System aktiv ist und verkürzt die Wartezeit. Nachdem die Datenbank geladen wurde verschwindet der Splash-Screen und der Login-Screen wird geladen.</w:t>
+      </w:r>
+    </w:p>
+    <w:p>
+      <w:pPr>
+        <w:rPr>
+          <w:lang w:val="de-DE"/>
+        </w:rPr>
+      </w:pPr>
+      <w:r>
+        <w:rPr>
+          <w:lang w:val="de-DE"/>
+        </w:rPr>
+        <w:t>Der Login ermöglicht es dem Nutzer sich im System anzumelden oder zu registrieren. Loggt sich ein Nutzer erfolgreich ein, wird das Hauptprogramm geladen und der Nutzer kann dies in vollem Umfang nutzen.</w:t>
+      </w:r>
     </w:p>
     <w:p>
       <w:pPr>
@@ -3890,7 +4508,21 @@
         <w:rPr>
           <w:lang w:val="de-DE"/>
         </w:rPr>
-        <w:t xml:space="preserve">Mithilfe des Observer/Observable Patterns fängt er Befehle zum ändern des Hauptbereiches ab und </w:t>
+        <w:t xml:space="preserve">Mithilfe des Observer/Observable Patterns fängt er Befehle zum </w:t>
+      </w:r>
+      <w:proofErr w:type="spellStart"/>
+      <w:r>
+        <w:rPr>
+          <w:lang w:val="de-DE"/>
+        </w:rPr>
+        <w:t>ändern</w:t>
+      </w:r>
+      <w:proofErr w:type="spellEnd"/>
+      <w:r>
+        <w:rPr>
+          <w:lang w:val="de-DE"/>
+        </w:rPr>
+        <w:t xml:space="preserve"> des Hauptbereiches ab und </w:t>
       </w:r>
       <w:r>
         <w:rPr>
@@ -4212,19 +4844,116 @@
     </w:p>
     <w:p>
       <w:pPr>
+        <w:pStyle w:val="berschrift4"/>
+        <w:rPr>
+          <w:lang w:val="de-DE"/>
+        </w:rPr>
+      </w:pPr>
+      <w:r>
+        <w:rPr>
+          <w:lang w:val="de-DE"/>
+        </w:rPr>
+        <w:lastRenderedPageBreak/>
+        <w:t xml:space="preserve">Das Package </w:t>
+      </w:r>
+      <w:proofErr w:type="spellStart"/>
+      <w:r>
+        <w:rPr>
+          <w:i/>
+          <w:iCs/>
+          <w:lang w:val="de-DE"/>
+        </w:rPr>
+        <w:t>database</w:t>
+      </w:r>
+      <w:proofErr w:type="spellEnd"/>
+      <w:r>
+        <w:rPr>
+          <w:lang w:val="de-DE"/>
+        </w:rPr>
+        <w:t>:</w:t>
+      </w:r>
+    </w:p>
+    <w:p>
+      <w:pPr>
+        <w:rPr>
+          <w:lang w:val="de-DE"/>
+        </w:rPr>
+      </w:pPr>
+      <w:r>
+        <w:rPr>
+          <w:lang w:val="de-DE"/>
+        </w:rPr>
+        <w:t>Das Package beinhaltet die Klassen HibernateDB und DBSearch. Erstere stellt grundlegende Funktionen zur Verfügung, um die Entitätsklassen mittels Hibernate in die Datenbank zu speichern bzw. auszulesen. DBSearch stellt Funktionen zur Suche innerhalb der Datenbank nach den</w:t>
+      </w:r>
+      <w:r>
+        <w:rPr>
+          <w:lang w:val="de-DE"/>
+        </w:rPr>
+        <w:t xml:space="preserve"> Entitätsklassen zur Verfügung.</w:t>
+      </w:r>
+    </w:p>
+    <w:p>
+      <w:pPr>
+        <w:pStyle w:val="berschrift4"/>
+        <w:rPr>
+          <w:lang w:val="de-DE"/>
+        </w:rPr>
+      </w:pPr>
+      <w:r>
+        <w:rPr>
+          <w:lang w:val="de-DE"/>
+        </w:rPr>
+        <w:t xml:space="preserve">Die Klasse </w:t>
+      </w:r>
+      <w:r>
+        <w:rPr>
+          <w:i/>
+          <w:lang w:val="de-DE"/>
+        </w:rPr>
+        <w:t>Uploader</w:t>
+      </w:r>
+      <w:r>
+        <w:rPr>
+          <w:lang w:val="de-DE"/>
+        </w:rPr>
+        <w:t xml:space="preserve"> und das Filesystem:</w:t>
+      </w:r>
+    </w:p>
+    <w:p>
+      <w:pPr>
+        <w:rPr>
+          <w:lang w:val="de-DE"/>
+        </w:rPr>
+      </w:pPr>
+      <w:r>
+        <w:rPr>
+          <w:lang w:val="de-DE"/>
+        </w:rPr>
+        <w:t>Die Klasse Uploader ermöglicht es den Usern Dateien, wie z.B. Musik- oder Bilddateien hochzuladen. Dazu wird ein Fenster geöffnet, in dem man die Dateien auf dem System auswählen kann. Die hochgeladenen Dateien werden in einer bestimmten Datei-Struktur gespeichert. Jeder Benutzer hat seinen eigenen Ordner, in welchem die Dateien gespeichert werden.</w:t>
+      </w:r>
+    </w:p>
+    <w:p>
+      <w:pPr>
+        <w:rPr>
+          <w:lang w:val="de-DE"/>
+        </w:rPr>
+      </w:pPr>
+    </w:p>
+    <w:p>
+      <w:pPr>
         <w:pStyle w:val="berschrift2"/>
         <w:rPr>
           <w:lang w:val="de-DE"/>
         </w:rPr>
       </w:pPr>
-      <w:bookmarkStart w:id="9" w:name="_Toc382315607"/>
+      <w:bookmarkStart w:id="10" w:name="_Toc382319323"/>
       <w:r>
         <w:rPr>
           <w:lang w:val="de-DE"/>
         </w:rPr>
         <w:t>2.4 Management persistenter Daten</w:t>
       </w:r>
-      <w:bookmarkEnd w:id="9"/>
+      <w:bookmarkEnd w:id="10"/>
     </w:p>
     <w:p>
       <w:pPr>
@@ -4379,7 +5108,6 @@
         <w:rPr>
           <w:lang w:val="de-DE"/>
         </w:rPr>
-        <w:lastRenderedPageBreak/>
         <w:t>Ankündigung (Künstler, Text)</w:t>
       </w:r>
     </w:p>
@@ -4390,7 +5118,7 @@
           <w:lang w:val="de-DE"/>
         </w:rPr>
       </w:pPr>
-      <w:bookmarkStart w:id="10" w:name="_Toc382315608"/>
+      <w:bookmarkStart w:id="11" w:name="_Toc382319324"/>
       <w:r>
         <w:rPr>
           <w:lang w:val="de-DE"/>
@@ -4409,7 +5137,7 @@
         </w:rPr>
         <w:t>:</w:t>
       </w:r>
-      <w:bookmarkEnd w:id="10"/>
+      <w:bookmarkEnd w:id="11"/>
     </w:p>
     <w:p>
       <w:pPr>
@@ -4559,14 +5287,14 @@
           <w:lang w:val="de-DE"/>
         </w:rPr>
       </w:pPr>
-      <w:bookmarkStart w:id="11" w:name="_Toc382315609"/>
+      <w:bookmarkStart w:id="12" w:name="_Toc382319325"/>
       <w:r>
         <w:rPr>
           <w:lang w:val="de-DE"/>
         </w:rPr>
         <w:t>2.5 Konfiguration/ Installation</w:t>
       </w:r>
-      <w:bookmarkEnd w:id="11"/>
+      <w:bookmarkEnd w:id="12"/>
     </w:p>
     <w:p>
       <w:pPr>
@@ -4606,22 +5334,32 @@
           <w:szCs w:val="20"/>
           <w:lang w:val="de-DE"/>
         </w:rPr>
-        <w:t xml:space="preserve"> Außerdem enthält das Zip-Archiv eine readme</w:t>
-      </w:r>
+        <w:t xml:space="preserve"> Außerdem enthält das Zip-Archiv eine </w:t>
+      </w:r>
+      <w:proofErr w:type="spellStart"/>
       <w:r>
         <w:rPr>
           <w:sz w:val="20"/>
           <w:szCs w:val="20"/>
           <w:lang w:val="de-DE"/>
         </w:rPr>
-        <w:t>-Datei</w:t>
-      </w:r>
+        <w:t>readme</w:t>
+      </w:r>
+      <w:proofErr w:type="spellEnd"/>
       <w:r>
         <w:rPr>
           <w:sz w:val="20"/>
           <w:szCs w:val="20"/>
           <w:lang w:val="de-DE"/>
         </w:rPr>
+        <w:t>-Datei</w:t>
+      </w:r>
+      <w:r>
+        <w:rPr>
+          <w:sz w:val="20"/>
+          <w:szCs w:val="20"/>
+          <w:lang w:val="de-DE"/>
+        </w:rPr>
         <w:t>.</w:t>
       </w:r>
     </w:p>
@@ -4632,7 +5370,7 @@
           <w:lang w:val="de-DE"/>
         </w:rPr>
       </w:pPr>
-      <w:bookmarkStart w:id="12" w:name="_Toc382315610"/>
+      <w:bookmarkStart w:id="13" w:name="_Toc382319326"/>
       <w:r>
         <w:rPr>
           <w:lang w:val="de-DE"/>
@@ -4640,7 +5378,7 @@
         <w:lastRenderedPageBreak/>
         <w:t>3. Objektentwurf</w:t>
       </w:r>
-      <w:bookmarkEnd w:id="12"/>
+      <w:bookmarkEnd w:id="13"/>
     </w:p>
     <w:p>
       <w:pPr>
@@ -4649,14 +5387,14 @@
           <w:lang w:val="de-DE"/>
         </w:rPr>
       </w:pPr>
-      <w:bookmarkStart w:id="13" w:name="_Toc382315611"/>
+      <w:bookmarkStart w:id="14" w:name="_Toc382319327"/>
       <w:r>
         <w:rPr>
           <w:lang w:val="de-DE"/>
         </w:rPr>
         <w:t>3.1. Abwägungen des Objektentwurfs</w:t>
       </w:r>
-      <w:bookmarkEnd w:id="13"/>
+      <w:bookmarkEnd w:id="14"/>
     </w:p>
     <w:p>
       <w:pPr>
@@ -4819,12 +5557,14 @@
       <w:r>
         <w:t xml:space="preserve">ausgestattet, bleibt seine Repräsentation im System gleich, lediglich sein </w:t>
       </w:r>
+      <w:proofErr w:type="spellStart"/>
       <w:r>
         <w:rPr>
           <w:i/>
         </w:rPr>
         <w:t>UserProfil</w:t>
       </w:r>
+      <w:proofErr w:type="spellEnd"/>
       <w:r>
         <w:t xml:space="preserve"> wird geändert.</w:t>
       </w:r>
@@ -4836,7 +5576,7 @@
           <w:lang w:val="de-DE"/>
         </w:rPr>
       </w:pPr>
-      <w:bookmarkStart w:id="14" w:name="_Toc382315612"/>
+      <w:bookmarkStart w:id="15" w:name="_Toc382319328"/>
       <w:r>
         <w:rPr>
           <w:lang w:val="de-DE"/>
@@ -4844,7 +5584,7 @@
         <w:lastRenderedPageBreak/>
         <w:t>3.2. Klassenmodell der Entitätsklassen</w:t>
       </w:r>
-      <w:bookmarkEnd w:id="14"/>
+      <w:bookmarkEnd w:id="15"/>
     </w:p>
     <w:p>
       <w:pPr>
@@ -4966,21 +5706,24 @@
           <w:lang w:val="de-DE"/>
         </w:rPr>
       </w:pPr>
-      <w:bookmarkStart w:id="15" w:name="_Toc382315613"/>
-      <w:r>
-        <w:rPr>
-          <w:lang w:val="de-DE"/>
-        </w:rPr>
+      <w:bookmarkStart w:id="16" w:name="_Toc382319329"/>
+      <w:r>
+        <w:rPr>
+          <w:lang w:val="de-DE"/>
+        </w:rPr>
+        <w:lastRenderedPageBreak/>
         <w:t>3.3. Dokumentation weiterer interessanter Teile des Entwurfsklassenmodells</w:t>
       </w:r>
-      <w:bookmarkEnd w:id="15"/>
-    </w:p>
-    <w:p>
-      <w:pPr>
-        <w:rPr>
-          <w:lang w:val="de-DE"/>
-        </w:rPr>
-      </w:pPr>
+      <w:bookmarkEnd w:id="16"/>
+    </w:p>
+    <w:p>
+      <w:pPr>
+        <w:pStyle w:val="berschrift3"/>
+        <w:rPr>
+          <w:lang w:val="de-DE"/>
+        </w:rPr>
+      </w:pPr>
+      <w:bookmarkStart w:id="17" w:name="_Toc382319330"/>
       <w:r>
         <w:rPr>
           <w:lang w:val="de-DE"/>
@@ -4993,14 +5736,24 @@
         </w:rPr>
         <w:t>erwendete Entwurfsmuster:</w:t>
       </w:r>
-    </w:p>
-    <w:p>
-      <w:pPr>
-        <w:pStyle w:val="Listenabsatz"/>
-        <w:numPr>
-          <w:ilvl w:val="0"/>
-          <w:numId w:val="22"/>
-        </w:numPr>
+      <w:bookmarkEnd w:id="17"/>
+    </w:p>
+    <w:p>
+      <w:pPr>
+        <w:pStyle w:val="berschrift4"/>
+        <w:rPr>
+          <w:lang w:val="de-DE"/>
+        </w:rPr>
+      </w:pPr>
+      <w:r>
+        <w:rPr>
+          <w:lang w:val="de-DE"/>
+        </w:rPr>
+        <w:t>Singleton:</w:t>
+      </w:r>
+    </w:p>
+    <w:p>
+      <w:pPr>
         <w:rPr>
           <w:lang w:val="de-DE"/>
         </w:rPr>
@@ -5009,15 +5762,135 @@
         <w:rPr>
           <w:noProof/>
         </w:rPr>
-        <w:lastRenderedPageBreak/>
+        <mc:AlternateContent>
+          <mc:Choice Requires="wps">
+            <w:drawing>
+              <wp:anchor distT="0" distB="0" distL="114300" distR="114300" simplePos="0" relativeHeight="251675648" behindDoc="0" locked="0" layoutInCell="1" allowOverlap="1" wp14:anchorId="45CDF122" wp14:editId="08A8717B">
+                <wp:simplePos x="0" y="0"/>
+                <wp:positionH relativeFrom="column">
+                  <wp:posOffset>3762375</wp:posOffset>
+                </wp:positionH>
+                <wp:positionV relativeFrom="paragraph">
+                  <wp:posOffset>1802130</wp:posOffset>
+                </wp:positionV>
+                <wp:extent cx="2100580" cy="635"/>
+                <wp:effectExtent l="0" t="0" r="0" b="0"/>
+                <wp:wrapSquare wrapText="bothSides"/>
+                <wp:docPr id="1" name="Textfeld 1"/>
+                <wp:cNvGraphicFramePr/>
+                <a:graphic xmlns:a="http://schemas.openxmlformats.org/drawingml/2006/main">
+                  <a:graphicData uri="http://schemas.microsoft.com/office/word/2010/wordprocessingShape">
+                    <wps:wsp>
+                      <wps:cNvSpPr txBox="1"/>
+                      <wps:spPr>
+                        <a:xfrm>
+                          <a:off x="0" y="0"/>
+                          <a:ext cx="2100580" cy="635"/>
+                        </a:xfrm>
+                        <a:prstGeom prst="rect">
+                          <a:avLst/>
+                        </a:prstGeom>
+                        <a:solidFill>
+                          <a:prstClr val="white"/>
+                        </a:solidFill>
+                        <a:ln>
+                          <a:noFill/>
+                        </a:ln>
+                        <a:effectLst/>
+                      </wps:spPr>
+                      <wps:txbx>
+                        <w:txbxContent>
+                          <w:p>
+                            <w:pPr>
+                              <w:pStyle w:val="Beschriftung"/>
+                              <w:rPr>
+                                <w:noProof/>
+                                <w:sz w:val="21"/>
+                                <w:szCs w:val="21"/>
+                              </w:rPr>
+                            </w:pPr>
+                            <w:r>
+                              <w:t xml:space="preserve">Figure </w:t>
+                            </w:r>
+                            <w:fldSimple w:instr=" SEQ Figure \* ARABIC ">
+                              <w:r>
+                                <w:rPr>
+                                  <w:noProof/>
+                                </w:rPr>
+                                <w:t>1</w:t>
+                              </w:r>
+                            </w:fldSimple>
+                            <w:r>
+                              <w:t xml:space="preserve"> Uploader</w:t>
+                            </w:r>
+                          </w:p>
+                        </w:txbxContent>
+                      </wps:txbx>
+                      <wps:bodyPr rot="0" spcFirstLastPara="0" vertOverflow="overflow" horzOverflow="overflow" vert="horz" wrap="square" lIns="0" tIns="0" rIns="0" bIns="0" numCol="1" spcCol="0" rtlCol="0" fromWordArt="0" anchor="t" anchorCtr="0" forceAA="0" compatLnSpc="1">
+                        <a:prstTxWarp prst="textNoShape">
+                          <a:avLst/>
+                        </a:prstTxWarp>
+                        <a:spAutoFit/>
+                      </wps:bodyPr>
+                    </wps:wsp>
+                  </a:graphicData>
+                </a:graphic>
+              </wp:anchor>
+            </w:drawing>
+          </mc:Choice>
+          <mc:Fallback>
+            <w:pict>
+              <v:shapetype w14:anchorId="45CDF122" id="_x0000_t202" coordsize="21600,21600" o:spt="202" path="m,l,21600r21600,l21600,xe">
+                <v:stroke joinstyle="miter"/>
+                <v:path gradientshapeok="t" o:connecttype="rect"/>
+              </v:shapetype>
+              <v:shape id="Textfeld 1" o:spid="_x0000_s1032" type="#_x0000_t202" style="position:absolute;margin-left:296.25pt;margin-top:141.9pt;width:165.4pt;height:.05pt;z-index:251675648;visibility:visible;mso-wrap-style:square;mso-wrap-distance-left:9pt;mso-wrap-distance-top:0;mso-wrap-distance-right:9pt;mso-wrap-distance-bottom:0;mso-position-horizontal:absolute;mso-position-horizontal-relative:text;mso-position-vertical:absolute;mso-position-vertical-relative:text;v-text-anchor:top" o:gfxdata="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" stroked="f">
+                <v:textbox style="mso-fit-shape-to-text:t" inset="0,0,0,0">
+                  <w:txbxContent>
+                    <w:p>
+                      <w:pPr>
+                        <w:pStyle w:val="Beschriftung"/>
+                        <w:rPr>
+                          <w:noProof/>
+                          <w:sz w:val="21"/>
+                          <w:szCs w:val="21"/>
+                        </w:rPr>
+                      </w:pPr>
+                      <w:r>
+                        <w:t xml:space="preserve">Figure </w:t>
+                      </w:r>
+                      <w:fldSimple w:instr=" SEQ Figure \* ARABIC ">
+                        <w:r>
+                          <w:rPr>
+                            <w:noProof/>
+                          </w:rPr>
+                          <w:t>1</w:t>
+                        </w:r>
+                      </w:fldSimple>
+                      <w:r>
+                        <w:t xml:space="preserve"> Uploader</w:t>
+                      </w:r>
+                    </w:p>
+                  </w:txbxContent>
+                </v:textbox>
+                <w10:wrap type="square"/>
+              </v:shape>
+            </w:pict>
+          </mc:Fallback>
+        </mc:AlternateContent>
+      </w:r>
+      <w:r>
+        <w:rPr>
+          <w:noProof/>
+        </w:rPr>
         <w:drawing>
-          <wp:anchor distT="0" distB="0" distL="114300" distR="114300" simplePos="0" relativeHeight="251670528" behindDoc="0" locked="0" layoutInCell="1" allowOverlap="1" wp14:anchorId="7EE9C831" wp14:editId="69B1FF7A">
+          <wp:anchor distT="0" distB="0" distL="114300" distR="114300" simplePos="0" relativeHeight="251670528" behindDoc="0" locked="0" layoutInCell="1" allowOverlap="1" wp14:anchorId="70402904" wp14:editId="68727E21">
             <wp:simplePos x="0" y="0"/>
             <wp:positionH relativeFrom="column">
               <wp:posOffset>3762375</wp:posOffset>
             </wp:positionH>
             <wp:positionV relativeFrom="paragraph">
-              <wp:posOffset>0</wp:posOffset>
+              <wp:posOffset>30480</wp:posOffset>
             </wp:positionV>
             <wp:extent cx="2100580" cy="1714500"/>
             <wp:effectExtent l="0" t="0" r="0" b="0"/>
@@ -5070,48 +5943,17 @@
         <w:rPr>
           <w:lang w:val="de-DE"/>
         </w:rPr>
-        <w:t>Singleton:</w:t>
-      </w:r>
-      <w:r>
-        <w:rPr>
-          <w:lang w:val="de-DE"/>
-        </w:rPr>
-        <w:br/>
-        <w:t>Im obig zu sehenden UML-Klassendiagramm wurde das Singleton Entwurfsmuster verwendet. Das Singleton-Muster wird für den Upload-Vorgang genutzt. Wir benutzen das Singleton-Muster, weil es dafür sorgt, dass von einer Klasse nur genau ein Objekt existiert. Dies ist besonders im Upload wichtig, da große Dateien wie Bilder und Musikstücke auch nur einmal gespeichert werden sollen.</w:t>
-      </w:r>
-    </w:p>
-    <w:p>
-      <w:pPr>
-        <w:pStyle w:val="Listenabsatz"/>
-        <w:numPr>
-          <w:ilvl w:val="0"/>
-          <w:numId w:val="22"/>
-        </w:numPr>
-        <w:rPr>
-          <w:lang w:val="de-DE"/>
-        </w:rPr>
-      </w:pPr>
-      <w:r>
-        <w:rPr>
-          <w:lang w:val="de-DE"/>
-        </w:rPr>
-        <w:t>Beobachter:</w:t>
-      </w:r>
-      <w:r>
-        <w:rPr>
-          <w:lang w:val="de-DE"/>
-        </w:rPr>
-        <w:br/>
-        <w:t>Das voranstehende UML-Klassendiagramm zeigt das Entwurfsmuster Beobachter. Das Beobachter-Muster gehört zu den Verhaltensmustern und dient dazu, Änderungen an Objekten weiterzugeben. Dies ist wichtig, weil sich häufig Daten ändern können und man nicht mit den alten Daten weiterarbeiten möchte.</w:t>
-      </w:r>
-    </w:p>
-    <w:p>
-      <w:pPr>
-        <w:pStyle w:val="Listenabsatz"/>
-        <w:numPr>
-          <w:ilvl w:val="0"/>
-          <w:numId w:val="22"/>
-        </w:numPr>
+        <w:t>Das in Figur 1</w:t>
+      </w:r>
+      <w:r>
+        <w:rPr>
+          <w:lang w:val="de-DE"/>
+        </w:rPr>
+        <w:t xml:space="preserve"> zu sehenden UML-Klassendiagramm wurde das Singleton Entwurfsmuster verwendet. Das Singleton-Muster wird für den Upload-Vorgang genutzt. Wir benutzen das Singleton-Muster, weil es dafür sorgt, dass von einer Klasse nur genau ein Objekt existiert. Dies ist besonders im Upload wichtig, da große Dateien wie Bilder und Musikstücke auch nur einmal gespeichert werden sollen.</w:t>
+      </w:r>
+    </w:p>
+    <w:p>
+      <w:pPr>
         <w:rPr>
           <w:lang w:val="de-DE"/>
         </w:rPr>
@@ -5120,14 +5962,131 @@
         <w:rPr>
           <w:noProof/>
         </w:rPr>
+        <mc:AlternateContent>
+          <mc:Choice Requires="wps">
+            <w:drawing>
+              <wp:anchor distT="0" distB="0" distL="114300" distR="114300" simplePos="0" relativeHeight="251677696" behindDoc="0" locked="0" layoutInCell="1" allowOverlap="1" wp14:anchorId="4B708B00" wp14:editId="37914A4E">
+                <wp:simplePos x="0" y="0"/>
+                <wp:positionH relativeFrom="column">
+                  <wp:posOffset>3629025</wp:posOffset>
+                </wp:positionH>
+                <wp:positionV relativeFrom="paragraph">
+                  <wp:posOffset>3127375</wp:posOffset>
+                </wp:positionV>
+                <wp:extent cx="2590800" cy="635"/>
+                <wp:effectExtent l="0" t="0" r="0" b="0"/>
+                <wp:wrapSquare wrapText="bothSides"/>
+                <wp:docPr id="8" name="Textfeld 8"/>
+                <wp:cNvGraphicFramePr/>
+                <a:graphic xmlns:a="http://schemas.openxmlformats.org/drawingml/2006/main">
+                  <a:graphicData uri="http://schemas.microsoft.com/office/word/2010/wordprocessingShape">
+                    <wps:wsp>
+                      <wps:cNvSpPr txBox="1"/>
+                      <wps:spPr>
+                        <a:xfrm>
+                          <a:off x="0" y="0"/>
+                          <a:ext cx="2590800" cy="635"/>
+                        </a:xfrm>
+                        <a:prstGeom prst="rect">
+                          <a:avLst/>
+                        </a:prstGeom>
+                        <a:solidFill>
+                          <a:prstClr val="white"/>
+                        </a:solidFill>
+                        <a:ln>
+                          <a:noFill/>
+                        </a:ln>
+                        <a:effectLst/>
+                      </wps:spPr>
+                      <wps:txbx>
+                        <w:txbxContent>
+                          <w:p>
+                            <w:pPr>
+                              <w:pStyle w:val="Beschriftung"/>
+                              <w:rPr>
+                                <w:noProof/>
+                                <w:sz w:val="21"/>
+                                <w:szCs w:val="21"/>
+                              </w:rPr>
+                            </w:pPr>
+                            <w:r>
+                              <w:t xml:space="preserve">Figure </w:t>
+                            </w:r>
+                            <w:fldSimple w:instr=" SEQ Figure \* ARABIC ">
+                              <w:r>
+                                <w:rPr>
+                                  <w:noProof/>
+                                </w:rPr>
+                                <w:t>2</w:t>
+                              </w:r>
+                            </w:fldSimple>
+                            <w:r>
+                              <w:t xml:space="preserve"> Genre</w:t>
+                            </w:r>
+                          </w:p>
+                        </w:txbxContent>
+                      </wps:txbx>
+                      <wps:bodyPr rot="0" spcFirstLastPara="0" vertOverflow="overflow" horzOverflow="overflow" vert="horz" wrap="square" lIns="0" tIns="0" rIns="0" bIns="0" numCol="1" spcCol="0" rtlCol="0" fromWordArt="0" anchor="t" anchorCtr="0" forceAA="0" compatLnSpc="1">
+                        <a:prstTxWarp prst="textNoShape">
+                          <a:avLst/>
+                        </a:prstTxWarp>
+                        <a:spAutoFit/>
+                      </wps:bodyPr>
+                    </wps:wsp>
+                  </a:graphicData>
+                </a:graphic>
+              </wp:anchor>
+            </w:drawing>
+          </mc:Choice>
+          <mc:Fallback>
+            <w:pict>
+              <v:shape w14:anchorId="4B708B00" id="Textfeld 8" o:spid="_x0000_s1033" type="#_x0000_t202" style="position:absolute;margin-left:285.75pt;margin-top:246.25pt;width:204pt;height:.05pt;z-index:251677696;visibility:visible;mso-wrap-style:square;mso-wrap-distance-left:9pt;mso-wrap-distance-top:0;mso-wrap-distance-right:9pt;mso-wrap-distance-bottom:0;mso-position-horizontal:absolute;mso-position-horizontal-relative:text;mso-position-vertical:absolute;mso-position-vertical-relative:text;v-text-anchor:top" o:gfxdata="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" stroked="f">
+                <v:textbox style="mso-fit-shape-to-text:t" inset="0,0,0,0">
+                  <w:txbxContent>
+                    <w:p>
+                      <w:pPr>
+                        <w:pStyle w:val="Beschriftung"/>
+                        <w:rPr>
+                          <w:noProof/>
+                          <w:sz w:val="21"/>
+                          <w:szCs w:val="21"/>
+                        </w:rPr>
+                      </w:pPr>
+                      <w:r>
+                        <w:t xml:space="preserve">Figure </w:t>
+                      </w:r>
+                      <w:fldSimple w:instr=" SEQ Figure \* ARABIC ">
+                        <w:r>
+                          <w:rPr>
+                            <w:noProof/>
+                          </w:rPr>
+                          <w:t>2</w:t>
+                        </w:r>
+                      </w:fldSimple>
+                      <w:r>
+                        <w:t xml:space="preserve"> Genre</w:t>
+                      </w:r>
+                    </w:p>
+                  </w:txbxContent>
+                </v:textbox>
+                <w10:wrap type="square"/>
+              </v:shape>
+            </w:pict>
+          </mc:Fallback>
+        </mc:AlternateContent>
+      </w:r>
+      <w:r>
+        <w:rPr>
+          <w:noProof/>
+        </w:rPr>
         <w:drawing>
-          <wp:anchor distT="0" distB="0" distL="114300" distR="114300" simplePos="0" relativeHeight="251665408" behindDoc="0" locked="0" layoutInCell="1" allowOverlap="1" wp14:anchorId="7275A0B3" wp14:editId="25A2F0AF">
+          <wp:anchor distT="0" distB="0" distL="114300" distR="114300" simplePos="0" relativeHeight="251665408" behindDoc="0" locked="0" layoutInCell="1" allowOverlap="1" wp14:anchorId="361CCE14" wp14:editId="0A1A975B">
             <wp:simplePos x="0" y="0"/>
             <wp:positionH relativeFrom="column">
-              <wp:posOffset>3495675</wp:posOffset>
+              <wp:posOffset>3629025</wp:posOffset>
             </wp:positionH>
             <wp:positionV relativeFrom="paragraph">
-              <wp:posOffset>7620</wp:posOffset>
+              <wp:posOffset>1061085</wp:posOffset>
             </wp:positionV>
             <wp:extent cx="2590800" cy="2009140"/>
             <wp:effectExtent l="0" t="0" r="0" b="0"/>
@@ -5180,22 +6139,424 @@
         <w:rPr>
           <w:lang w:val="de-DE"/>
         </w:rPr>
+        <w:t xml:space="preserve">Der </w:t>
+      </w:r>
+      <w:r>
+        <w:rPr>
+          <w:lang w:val="de-DE"/>
+        </w:rPr>
+        <w:t>PlayQueueViewController</w:t>
+      </w:r>
+      <w:r>
+        <w:rPr>
+          <w:lang w:val="de-DE"/>
+        </w:rPr>
+        <w:t xml:space="preserve"> benutzt ebenfalls das Singleton-Pattern,</w:t>
+      </w:r>
+      <w:r>
+        <w:rPr>
+          <w:lang w:val="de-DE"/>
+        </w:rPr>
+        <w:t xml:space="preserve"> </w:t>
+      </w:r>
+      <w:r>
+        <w:rPr>
+          <w:lang w:val="de-DE"/>
+        </w:rPr>
+        <w:t xml:space="preserve">da dieser aus verschiedensten </w:t>
+      </w:r>
+      <w:r>
+        <w:rPr>
+          <w:lang w:val="de-DE"/>
+        </w:rPr>
+        <w:t>Controller</w:t>
+      </w:r>
+      <w:r>
+        <w:rPr>
+          <w:lang w:val="de-DE"/>
+        </w:rPr>
+        <w:t>Klassen</w:t>
+      </w:r>
+      <w:r>
+        <w:rPr>
+          <w:lang w:val="de-DE"/>
+        </w:rPr>
+        <w:t xml:space="preserve"> aus angesprochen</w:t>
+      </w:r>
+      <w:r>
+        <w:rPr>
+          <w:lang w:val="de-DE"/>
+        </w:rPr>
+        <w:t xml:space="preserve"> </w:t>
+      </w:r>
+      <w:r>
+        <w:rPr>
+          <w:lang w:val="de-DE"/>
+        </w:rPr>
+        <w:t>werden können muss, ohne einen neuen MediaPlayer zu initialisieren,</w:t>
+      </w:r>
+      <w:r>
+        <w:rPr>
+          <w:lang w:val="de-DE"/>
+        </w:rPr>
+        <w:t xml:space="preserve"> </w:t>
+      </w:r>
+      <w:r>
+        <w:rPr>
+          <w:lang w:val="de-DE"/>
+        </w:rPr>
+        <w:t xml:space="preserve">und den aktuellen </w:t>
+      </w:r>
+      <w:r>
+        <w:rPr>
+          <w:lang w:val="de-DE"/>
+        </w:rPr>
+        <w:t>PlayQueueViewController</w:t>
+      </w:r>
+      <w:r>
+        <w:rPr>
+          <w:lang w:val="de-DE"/>
+        </w:rPr>
+        <w:t xml:space="preserve"> als Objekt zu kennen.</w:t>
+      </w:r>
+      <w:r>
+        <w:rPr>
+          <w:lang w:val="de-DE"/>
+        </w:rPr>
+        <w:t xml:space="preserve"> </w:t>
+      </w:r>
+      <w:r>
+        <w:rPr>
+          <w:lang w:val="de-DE"/>
+        </w:rPr>
+        <w:t>So kann dem aktuellen MediaPlayer von überall aus neue Playlisten oder Medien hinzugefügt werden.</w:t>
+      </w:r>
+      <w:r>
+        <w:rPr>
+          <w:lang w:val="de-DE"/>
+        </w:rPr>
+        <w:t xml:space="preserve"> </w:t>
+      </w:r>
+      <w:r>
+        <w:rPr>
+          <w:lang w:val="de-DE"/>
+        </w:rPr>
+        <w:t xml:space="preserve">Da die Datenbank und </w:t>
+      </w:r>
+      <w:r>
+        <w:rPr>
+          <w:lang w:val="de-DE"/>
+        </w:rPr>
+        <w:t>SessionThing</w:t>
+      </w:r>
+      <w:r>
+        <w:rPr>
+          <w:lang w:val="de-DE"/>
+        </w:rPr>
+        <w:t xml:space="preserve"> global verfügbar für jede Klasse seien müssen arbeiten auch diese als Singleton.</w:t>
+      </w:r>
+    </w:p>
+    <w:p>
+      <w:pPr>
+        <w:pStyle w:val="berschrift4"/>
+        <w:rPr>
+          <w:lang w:val="de-DE"/>
+        </w:rPr>
+      </w:pPr>
+      <w:r>
+        <w:rPr>
+          <w:lang w:val="de-DE"/>
+        </w:rPr>
         <w:t>Kompositum:</w:t>
       </w:r>
-      <w:r>
-        <w:rPr>
-          <w:lang w:val="de-DE"/>
-        </w:rPr>
-        <w:br/>
-        <w:t>Der Ausschnitt des UML-Klassendiagramms oben ist ein Beispiel für das Entwurfsmuster Kompositum. In unserem Fall wurd</w:t>
-      </w:r>
-      <w:bookmarkStart w:id="16" w:name="_GoBack"/>
-      <w:bookmarkEnd w:id="16"/>
-      <w:r>
-        <w:rPr>
-          <w:lang w:val="de-DE"/>
-        </w:rPr>
-        <w:t>e das Entwurfsmuster Kompositum für die Genres verwendet. Das Es gibt in unserem Fall ein Wurzelknoten (Standard-Genre) und von diesen zweigen alle weiteren Untergenres ab. Jedes Untergenre hat also einen Mutterknoten, der wiederum einen Mutterknoten hat usw., bis man letztendlich beim Standard-Genre ankommt.</w:t>
+    </w:p>
+    <w:p>
+      <w:pPr>
+        <w:rPr>
+          <w:lang w:val="de-DE"/>
+        </w:rPr>
+      </w:pPr>
+      <w:r>
+        <w:rPr>
+          <w:lang w:val="de-DE"/>
+        </w:rPr>
+        <w:t>Der Ausschnitt des UML-Klassendiagramms oben ist ein Beispiel für das Entwurfsmuster Kompositum. In unserem Fall wurde das Entwurfsmuster Kompositum für die Genres verwendet. Das Es gibt in unserem Fall ein Wurzelknoten (Standard-Genre) und von diesen zweigen alle weiteren Untergenres ab. Jedes Untergenre hat also einen Mutterknoten, der wiederum einen Mutterknoten hat usw., bis man letztendlich beim Standard-Genre ankommt.</w:t>
+      </w:r>
+    </w:p>
+    <w:p>
+      <w:pPr>
+        <w:pStyle w:val="berschrift4"/>
+        <w:rPr>
+          <w:lang w:val="de-DE"/>
+        </w:rPr>
+      </w:pPr>
+      <w:r>
+        <w:rPr>
+          <w:lang w:val="de-DE"/>
+        </w:rPr>
+        <w:t>Entwurfsmuster Observer/Observable</w:t>
+      </w:r>
+    </w:p>
+    <w:p>
+      <w:pPr>
+        <w:rPr>
+          <w:lang w:val="de-DE"/>
+        </w:rPr>
+      </w:pPr>
+      <w:r>
+        <w:rPr>
+          <w:noProof/>
+        </w:rPr>
+        <w:drawing>
+          <wp:anchor distT="0" distB="0" distL="114300" distR="114300" simplePos="0" relativeHeight="251673600" behindDoc="0" locked="0" layoutInCell="1" allowOverlap="1" wp14:anchorId="2792FF5D" wp14:editId="4D5B52B3">
+            <wp:simplePos x="0" y="0"/>
+            <wp:positionH relativeFrom="column">
+              <wp:posOffset>2552700</wp:posOffset>
+            </wp:positionH>
+            <wp:positionV relativeFrom="paragraph">
+              <wp:posOffset>423545</wp:posOffset>
+            </wp:positionV>
+            <wp:extent cx="3809365" cy="1638300"/>
+            <wp:effectExtent l="0" t="0" r="635" b="0"/>
+            <wp:wrapSquare wrapText="bothSides"/>
+            <wp:docPr id="7" name="Grafik 7"/>
+            <wp:cNvGraphicFramePr>
+              <a:graphicFrameLocks xmlns:a="http://schemas.openxmlformats.org/drawingml/2006/main" noChangeAspect="1"/>
+            </wp:cNvGraphicFramePr>
+            <a:graphic xmlns:a="http://schemas.openxmlformats.org/drawingml/2006/main">
+              <a:graphicData uri="http://schemas.openxmlformats.org/drawingml/2006/picture">
+                <pic:pic xmlns:pic="http://schemas.openxmlformats.org/drawingml/2006/picture">
+                  <pic:nvPicPr>
+                    <pic:cNvPr id="7" name="Capture.JPG"/>
+                    <pic:cNvPicPr/>
+                  </pic:nvPicPr>
+                  <pic:blipFill>
+                    <a:blip r:embed="rId16">
+                      <a:extLst>
+                        <a:ext uri="{28A0092B-C50C-407E-A947-70E740481C1C}">
+                          <a14:useLocalDpi xmlns:a14="http://schemas.microsoft.com/office/drawing/2010/main" val="0"/>
+                        </a:ext>
+                      </a:extLst>
+                    </a:blip>
+                    <a:stretch>
+                      <a:fillRect/>
+                    </a:stretch>
+                  </pic:blipFill>
+                  <pic:spPr>
+                    <a:xfrm>
+                      <a:off x="0" y="0"/>
+                      <a:ext cx="3809365" cy="1638300"/>
+                    </a:xfrm>
+                    <a:prstGeom prst="rect">
+                      <a:avLst/>
+                    </a:prstGeom>
+                  </pic:spPr>
+                </pic:pic>
+              </a:graphicData>
+            </a:graphic>
+            <wp14:sizeRelH relativeFrom="margin">
+              <wp14:pctWidth>0</wp14:pctWidth>
+            </wp14:sizeRelH>
+            <wp14:sizeRelV relativeFrom="margin">
+              <wp14:pctHeight>0</wp14:pctHeight>
+            </wp14:sizeRelV>
+          </wp:anchor>
+        </w:drawing>
+      </w:r>
+      <w:r>
+        <w:rPr>
+          <w:noProof/>
+        </w:rPr>
+        <mc:AlternateContent>
+          <mc:Choice Requires="wps">
+            <w:drawing>
+              <wp:anchor distT="0" distB="0" distL="114300" distR="114300" simplePos="0" relativeHeight="251679744" behindDoc="0" locked="0" layoutInCell="1" allowOverlap="1" wp14:anchorId="321E7A86" wp14:editId="564F3787">
+                <wp:simplePos x="0" y="0"/>
+                <wp:positionH relativeFrom="column">
+                  <wp:posOffset>2571750</wp:posOffset>
+                </wp:positionH>
+                <wp:positionV relativeFrom="paragraph">
+                  <wp:posOffset>2061845</wp:posOffset>
+                </wp:positionV>
+                <wp:extent cx="3809365" cy="635"/>
+                <wp:effectExtent l="0" t="0" r="0" b="0"/>
+                <wp:wrapSquare wrapText="bothSides"/>
+                <wp:docPr id="9" name="Textfeld 9"/>
+                <wp:cNvGraphicFramePr/>
+                <a:graphic xmlns:a="http://schemas.openxmlformats.org/drawingml/2006/main">
+                  <a:graphicData uri="http://schemas.microsoft.com/office/word/2010/wordprocessingShape">
+                    <wps:wsp>
+                      <wps:cNvSpPr txBox="1"/>
+                      <wps:spPr>
+                        <a:xfrm>
+                          <a:off x="0" y="0"/>
+                          <a:ext cx="3809365" cy="635"/>
+                        </a:xfrm>
+                        <a:prstGeom prst="rect">
+                          <a:avLst/>
+                        </a:prstGeom>
+                        <a:solidFill>
+                          <a:prstClr val="white"/>
+                        </a:solidFill>
+                        <a:ln>
+                          <a:noFill/>
+                        </a:ln>
+                        <a:effectLst/>
+                      </wps:spPr>
+                      <wps:txbx>
+                        <w:txbxContent>
+                          <w:p>
+                            <w:pPr>
+                              <w:pStyle w:val="Beschriftung"/>
+                              <w:rPr>
+                                <w:noProof/>
+                                <w:sz w:val="21"/>
+                                <w:szCs w:val="21"/>
+                              </w:rPr>
+                            </w:pPr>
+                            <w:r>
+                              <w:t xml:space="preserve">Figure </w:t>
+                            </w:r>
+                            <w:fldSimple w:instr=" SEQ Figure \* ARABIC ">
+                              <w:r>
+                                <w:rPr>
+                                  <w:noProof/>
+                                </w:rPr>
+                                <w:t>3</w:t>
+                              </w:r>
+                            </w:fldSimple>
+                            <w:r>
+                              <w:t xml:space="preserve"> Observer</w:t>
+                            </w:r>
+                          </w:p>
+                        </w:txbxContent>
+                      </wps:txbx>
+                      <wps:bodyPr rot="0" spcFirstLastPara="0" vertOverflow="overflow" horzOverflow="overflow" vert="horz" wrap="square" lIns="0" tIns="0" rIns="0" bIns="0" numCol="1" spcCol="0" rtlCol="0" fromWordArt="0" anchor="t" anchorCtr="0" forceAA="0" compatLnSpc="1">
+                        <a:prstTxWarp prst="textNoShape">
+                          <a:avLst/>
+                        </a:prstTxWarp>
+                        <a:spAutoFit/>
+                      </wps:bodyPr>
+                    </wps:wsp>
+                  </a:graphicData>
+                </a:graphic>
+              </wp:anchor>
+            </w:drawing>
+          </mc:Choice>
+          <mc:Fallback>
+            <w:pict>
+              <v:shape w14:anchorId="321E7A86" id="Textfeld 9" o:spid="_x0000_s1034" type="#_x0000_t202" style="position:absolute;margin-left:202.5pt;margin-top:162.35pt;width:299.95pt;height:.05pt;z-index:251679744;visibility:visible;mso-wrap-style:square;mso-wrap-distance-left:9pt;mso-wrap-distance-top:0;mso-wrap-distance-right:9pt;mso-wrap-distance-bottom:0;mso-position-horizontal:absolute;mso-position-horizontal-relative:text;mso-position-vertical:absolute;mso-position-vertical-relative:text;v-text-anchor:top" o:gfxdata="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" stroked="f">
+                <v:textbox style="mso-fit-shape-to-text:t" inset="0,0,0,0">
+                  <w:txbxContent>
+                    <w:p>
+                      <w:pPr>
+                        <w:pStyle w:val="Beschriftung"/>
+                        <w:rPr>
+                          <w:noProof/>
+                          <w:sz w:val="21"/>
+                          <w:szCs w:val="21"/>
+                        </w:rPr>
+                      </w:pPr>
+                      <w:r>
+                        <w:t xml:space="preserve">Figure </w:t>
+                      </w:r>
+                      <w:fldSimple w:instr=" SEQ Figure \* ARABIC ">
+                        <w:r>
+                          <w:rPr>
+                            <w:noProof/>
+                          </w:rPr>
+                          <w:t>3</w:t>
+                        </w:r>
+                      </w:fldSimple>
+                      <w:r>
+                        <w:t xml:space="preserve"> Observer</w:t>
+                      </w:r>
+                    </w:p>
+                  </w:txbxContent>
+                </v:textbox>
+                <w10:wrap type="square"/>
+              </v:shape>
+            </w:pict>
+          </mc:Fallback>
+        </mc:AlternateContent>
+      </w:r>
+      <w:r>
+        <w:rPr>
+          <w:lang w:val="de-DE"/>
+        </w:rPr>
+        <w:t xml:space="preserve">Das </w:t>
+      </w:r>
+      <w:r>
+        <w:rPr>
+          <w:lang w:val="de-DE"/>
+        </w:rPr>
+        <w:t>Entwurfsmuster</w:t>
+      </w:r>
+      <w:r>
+        <w:rPr>
+          <w:lang w:val="de-DE"/>
+        </w:rPr>
+        <w:t xml:space="preserve"> Observer/Observable haben wir verwendet um auf Änderungen von Objekten zu reagieren. So implementiert der MainFrameVController das Interface Observer und observiert alle Controller welche für Änderungen in der Hauptview zuständig sind. So erweitert z.B</w:t>
+      </w:r>
+      <w:r>
+        <w:rPr>
+          <w:lang w:val="de-DE"/>
+        </w:rPr>
+        <w:t>.</w:t>
+      </w:r>
+      <w:r>
+        <w:rPr>
+          <w:lang w:val="de-DE"/>
+        </w:rPr>
+        <w:t xml:space="preserve"> der NavigationVController das Observable und wird vom MainFrameVController beobachtet. Wenn nun auf der NavigationView ein Button aktiviert wird, gibt der NavigationVController </w:t>
+      </w:r>
+      <w:r>
+        <w:rPr>
+          <w:lang w:val="de-DE"/>
+        </w:rPr>
+        <w:t>Bescheid</w:t>
+      </w:r>
+      <w:r>
+        <w:rPr>
+          <w:lang w:val="de-DE"/>
+        </w:rPr>
+        <w:t xml:space="preserve">, dass er sich geändert hat und alle Beobachter, in diesem </w:t>
+      </w:r>
+      <w:r>
+        <w:rPr>
+          <w:lang w:val="de-DE"/>
+        </w:rPr>
+        <w:t>Fall</w:t>
+      </w:r>
+      <w:r>
+        <w:rPr>
+          <w:lang w:val="de-DE"/>
+        </w:rPr>
+        <w:t xml:space="preserve"> der </w:t>
+      </w:r>
+      <w:r>
+        <w:rPr>
+          <w:lang w:val="de-DE"/>
+        </w:rPr>
+        <w:t>MainFrameVController</w:t>
+      </w:r>
+      <w:r>
+        <w:rPr>
+          <w:lang w:val="de-DE"/>
+        </w:rPr>
+        <w:t xml:space="preserve">, rufen ihre </w:t>
+      </w:r>
+      <w:r>
+        <w:rPr>
+          <w:lang w:val="de-DE"/>
+        </w:rPr>
+        <w:t>Update-</w:t>
+      </w:r>
+      <w:r>
+        <w:rPr>
+          <w:lang w:val="de-DE"/>
+        </w:rPr>
+        <w:t>Methode auf um auf die entsprechende Änderung zu reagieren.</w:t>
       </w:r>
     </w:p>
     <w:p>
@@ -5205,7 +6566,7 @@
           <w:lang w:val="de-DE"/>
         </w:rPr>
       </w:pPr>
-      <w:bookmarkStart w:id="17" w:name="_Toc382315614"/>
+      <w:bookmarkStart w:id="18" w:name="_Toc382319331"/>
       <w:r>
         <w:rPr>
           <w:lang w:val="de-DE"/>
@@ -5213,7 +6574,7 @@
         <w:lastRenderedPageBreak/>
         <w:t>4. Glossar</w:t>
       </w:r>
-      <w:bookmarkEnd w:id="17"/>
+      <w:bookmarkEnd w:id="18"/>
     </w:p>
     <w:p>
       <w:pPr>
@@ -5465,6 +6826,7 @@
         </w:rPr>
         <w:t xml:space="preserve">Admin ist der Verwalter des Systems. Er kann alles machen, was der Listener kann. Er kann außerdem Medien und Nutzer (en-)sperren. Außerdem kann er </w:t>
       </w:r>
+      <w:proofErr w:type="spellStart"/>
       <w:r>
         <w:rPr>
           <w:lang w:val="de-DE"/>
@@ -5487,7 +6849,14 @@
         <w:rPr>
           <w:lang w:val="de-DE"/>
         </w:rPr>
-        <w:t>ge anne</w:t>
+        <w:t>ge</w:t>
+      </w:r>
+      <w:proofErr w:type="spellEnd"/>
+      <w:r>
+        <w:rPr>
+          <w:lang w:val="de-DE"/>
+        </w:rPr>
+        <w:t xml:space="preserve"> anne</w:t>
       </w:r>
       <w:r>
         <w:rPr>
@@ -5688,7 +7057,7 @@
           <w:lang w:val="de-DE"/>
         </w:rPr>
       </w:pPr>
-      <w:bookmarkStart w:id="18" w:name="_Toc382315615"/>
+      <w:bookmarkStart w:id="19" w:name="_Toc382319332"/>
       <w:r>
         <w:rPr>
           <w:lang w:val="de-DE"/>
@@ -5696,7 +7065,7 @@
         <w:lastRenderedPageBreak/>
         <w:t>5. Anhang</w:t>
       </w:r>
-      <w:bookmarkEnd w:id="18"/>
+      <w:bookmarkEnd w:id="19"/>
     </w:p>
     <w:p>
       <w:pPr>
@@ -5732,7 +7101,7 @@
         <w:rPr>
           <w:lang w:val="de-DE"/>
         </w:rPr>
-        <w:t xml:space="preserve">und selbstentpackende Zip-Datei </w:t>
+        <w:t xml:space="preserve">und Zip-Datei </w:t>
       </w:r>
       <w:r>
         <w:rPr>
@@ -5742,8 +7111,8 @@
       </w:r>
     </w:p>
     <w:sectPr>
-      <w:headerReference w:type="default" r:id="rId16"/>
-      <w:footerReference w:type="default" r:id="rId17"/>
+      <w:headerReference w:type="default" r:id="rId17"/>
+      <w:footerReference w:type="default" r:id="rId18"/>
       <w:pgSz w:w="12240" w:h="15840"/>
       <w:pgMar w:top="1440" w:right="1440" w:bottom="1440" w:left="1440" w:header="720" w:footer="720" w:gutter="0"/>
       <w:pgNumType w:start="0"/>
@@ -5820,7 +7189,7 @@
             <w:noProof/>
             <w:lang w:val="de-DE"/>
           </w:rPr>
-          <w:t>10</w:t>
+          <w:t>13</w:t>
         </w:r>
         <w:r>
           <w:fldChar w:fldCharType="end"/>
@@ -5940,7 +7309,7 @@
         <w:noProof/>
         <w:lang w:val="de-DE"/>
       </w:rPr>
-      <w:t>3. Objektentwurf</w:t>
+      <w:t>5. Anhang</w:t>
     </w:r>
     <w:r>
       <w:fldChar w:fldCharType="end"/>
@@ -10455,7 +11824,7 @@
 </file>
 
 <file path=customXml/itemProps2.xml><?xml version="1.0" encoding="utf-8"?>
-<ds:datastoreItem xmlns:ds="http://schemas.openxmlformats.org/officeDocument/2006/customXml" ds:itemID="{AFF7A6CA-885C-45D4-860A-CE60F0E34D14}">
+<ds:datastoreItem xmlns:ds="http://schemas.openxmlformats.org/officeDocument/2006/customXml" ds:itemID="{C916A99D-7E5A-46DE-812A-AEC535131BD1}">
   <ds:schemaRefs>
     <ds:schemaRef ds:uri="http://schemas.openxmlformats.org/officeDocument/2006/bibliography"/>
   </ds:schemaRefs>
